--- a/Artigos e Roteiros/Roteiro de Estudos gerado pelo GPT.docx
+++ b/Artigos e Roteiros/Roteiro de Estudos gerado pelo GPT.docx
@@ -90,47 +90,14 @@
       <w:pPr>
         <w:pStyle w:val="PargrafodaLista"/>
         <w:numPr>
-          <w:ilvl w:val="3"/>
+          <w:ilvl w:val="2"/>
           <w:numId w:val="1"/>
         </w:numPr>
         <w:spacing w:line="240" w:lineRule="auto"/>
       </w:pPr>
       <w:r>
-        <w:t>O que são tensores, matrizes e vetores</w:t>
-      </w:r>
-    </w:p>
-    <w:p>
-      <w:pPr>
-        <w:pStyle w:val="PargrafodaLista"/>
-        <w:numPr>
-          <w:ilvl w:val="3"/>
-          <w:numId w:val="1"/>
-        </w:numPr>
-        <w:spacing w:line="240" w:lineRule="auto"/>
-      </w:pPr>
-      <w:r>
-        <w:t>Diferença entre escalar, vetor, matriz e tensor</w:t>
-      </w:r>
-    </w:p>
-    <w:p>
-      <w:pPr>
-        <w:pStyle w:val="PargrafodaLista"/>
-        <w:numPr>
-          <w:ilvl w:val="3"/>
-          <w:numId w:val="1"/>
-        </w:numPr>
-        <w:spacing w:line="240" w:lineRule="auto"/>
-      </w:pPr>
-      <w:r>
-        <w:t>Operações com tensores (soma, multiplicação, reshape)</w:t>
-      </w:r>
-    </w:p>
-    <w:p>
-      <w:pPr>
-        <w:pStyle w:val="PargrafodaLista"/>
-        <w:spacing w:line="240" w:lineRule="auto"/>
-        <w:ind w:left="2880"/>
-      </w:pPr>
+        <w:t>Cálculo e Otimização</w:t>
+      </w:r>
     </w:p>
     <w:p>
       <w:pPr>
@@ -142,53 +109,62 @@
         <w:spacing w:line="240" w:lineRule="auto"/>
       </w:pPr>
       <w:r>
-        <w:t>Cálculo e Otimização</w:t>
-      </w:r>
+        <w:t>Fundamentos de Inteligência Artificial</w:t>
+      </w:r>
+    </w:p>
+    <w:p>
+      <w:pPr>
+        <w:pStyle w:val="PargrafodaLista"/>
+        <w:spacing w:line="240" w:lineRule="auto"/>
+        <w:ind w:left="2160"/>
+        <w:rPr>
+          <w:b/>
+          <w:bCs/>
+        </w:rPr>
+      </w:pPr>
     </w:p>
     <w:p>
       <w:pPr>
         <w:pStyle w:val="PargrafodaLista"/>
         <w:numPr>
-          <w:ilvl w:val="3"/>
+          <w:ilvl w:val="1"/>
           <w:numId w:val="1"/>
         </w:numPr>
         <w:spacing w:line="240" w:lineRule="auto"/>
-      </w:pPr>
-      <w:r>
-        <w:t>Derivadas e gradientes</w:t>
-      </w:r>
-    </w:p>
-    <w:p>
-      <w:pPr>
-        <w:pStyle w:val="PargrafodaLista"/>
-        <w:numPr>
-          <w:ilvl w:val="3"/>
-          <w:numId w:val="1"/>
-        </w:numPr>
+        <w:rPr>
+          <w:b/>
+          <w:bCs/>
+        </w:rPr>
+      </w:pPr>
+      <w:r>
+        <w:rPr>
+          <w:b/>
+          <w:bCs/>
+        </w:rPr>
+        <w:t xml:space="preserve">Redes Neurais e </w:t>
+      </w:r>
+      <w:r>
+        <w:rPr>
+          <w:b/>
+          <w:bCs/>
+        </w:rPr>
+        <w:t xml:space="preserve">uma introdução às </w:t>
+      </w:r>
+      <w:proofErr w:type="spellStart"/>
+      <w:r>
+        <w:rPr>
+          <w:b/>
+          <w:bCs/>
+        </w:rPr>
+        <w:t>CNN’s</w:t>
+      </w:r>
+      <w:proofErr w:type="spellEnd"/>
+    </w:p>
+    <w:p>
+      <w:pPr>
+        <w:pStyle w:val="PargrafodaLista"/>
         <w:spacing w:line="240" w:lineRule="auto"/>
-      </w:pPr>
-      <w:r>
-        <w:t>Backpropagation</w:t>
-      </w:r>
-    </w:p>
-    <w:p>
-      <w:pPr>
-        <w:pStyle w:val="PargrafodaLista"/>
-        <w:numPr>
-          <w:ilvl w:val="3"/>
-          <w:numId w:val="1"/>
-        </w:numPr>
-        <w:spacing w:line="240" w:lineRule="auto"/>
-      </w:pPr>
-      <w:r>
-        <w:t>Funções de custo e otimização (SGD, Adam)</w:t>
-      </w:r>
-    </w:p>
-    <w:p>
-      <w:pPr>
-        <w:pStyle w:val="PargrafodaLista"/>
-        <w:spacing w:line="240" w:lineRule="auto"/>
-        <w:ind w:left="2880"/>
+        <w:ind w:left="1440"/>
       </w:pPr>
     </w:p>
     <w:p>
@@ -201,46 +177,49 @@
         <w:spacing w:line="240" w:lineRule="auto"/>
       </w:pPr>
       <w:r>
-        <w:t>Fundamentos de Inteligência Artificial</w:t>
+        <w:t>Redes Neurais Artificiais (</w:t>
+      </w:r>
+      <w:proofErr w:type="spellStart"/>
+      <w:r>
+        <w:t>ANNs</w:t>
+      </w:r>
+      <w:proofErr w:type="spellEnd"/>
+      <w:r>
+        <w:t>)</w:t>
       </w:r>
     </w:p>
     <w:p>
       <w:pPr>
         <w:pStyle w:val="PargrafodaLista"/>
         <w:numPr>
-          <w:ilvl w:val="3"/>
+          <w:ilvl w:val="2"/>
           <w:numId w:val="1"/>
         </w:numPr>
         <w:spacing w:line="240" w:lineRule="auto"/>
       </w:pPr>
       <w:r>
-        <w:t>Diferença entre IA, ML e DL</w:t>
+        <w:t>Redes Neurais Convolucionais (</w:t>
+      </w:r>
+      <w:proofErr w:type="spellStart"/>
+      <w:r>
+        <w:t>CNNs</w:t>
+      </w:r>
+      <w:proofErr w:type="spellEnd"/>
+      <w:r>
+        <w:t>)</w:t>
       </w:r>
     </w:p>
     <w:p>
       <w:pPr>
         <w:pStyle w:val="PargrafodaLista"/>
         <w:numPr>
-          <w:ilvl w:val="3"/>
+          <w:ilvl w:val="2"/>
           <w:numId w:val="1"/>
         </w:numPr>
         <w:spacing w:line="240" w:lineRule="auto"/>
       </w:pPr>
       <w:r>
-        <w:t>Tipos de aprendizado: supervisionado, não supervisionado e por reforço</w:t>
-      </w:r>
-    </w:p>
-    <w:p>
-      <w:pPr>
-        <w:pStyle w:val="PargrafodaLista"/>
-        <w:numPr>
-          <w:ilvl w:val="3"/>
-          <w:numId w:val="1"/>
-        </w:numPr>
-        <w:spacing w:line="240" w:lineRule="auto"/>
-      </w:pPr>
-      <w:r>
-        <w:t>Overfitting, underfitting e regularização</w:t>
+        <w:t>Conceito de Extração de Características com CNN</w:t>
       </w:r>
     </w:p>
     <w:p>
@@ -248,10 +227,6 @@
         <w:pStyle w:val="PargrafodaLista"/>
         <w:spacing w:line="240" w:lineRule="auto"/>
         <w:ind w:left="2160"/>
-        <w:rPr>
-          <w:b/>
-          <w:bCs/>
-        </w:rPr>
       </w:pPr>
     </w:p>
     <w:p>
@@ -272,21 +247,23 @@
           <w:b/>
           <w:bCs/>
         </w:rPr>
-        <w:t xml:space="preserve">Redes Neurais e </w:t>
-      </w:r>
-      <w:r>
-        <w:rPr>
-          <w:b/>
-          <w:bCs/>
-        </w:rPr>
-        <w:t>uma introdução às CNN’s</w:t>
-      </w:r>
+        <w:t xml:space="preserve">Transformers e NLP — Fundamentos para Entender </w:t>
+      </w:r>
+      <w:proofErr w:type="spellStart"/>
+      <w:r>
+        <w:rPr>
+          <w:b/>
+          <w:bCs/>
+        </w:rPr>
+        <w:t>ViT</w:t>
+      </w:r>
+      <w:proofErr w:type="spellEnd"/>
     </w:p>
     <w:p>
       <w:pPr>
         <w:pStyle w:val="PargrafodaLista"/>
         <w:spacing w:line="240" w:lineRule="auto"/>
-        <w:ind w:left="1440"/>
+        <w:ind w:left="2160"/>
       </w:pPr>
     </w:p>
     <w:p>
@@ -299,54 +276,14 @@
         <w:spacing w:line="240" w:lineRule="auto"/>
       </w:pPr>
       <w:r>
-        <w:t>Redes Neurais Artificiais (ANNs)</w:t>
-      </w:r>
-    </w:p>
-    <w:p>
-      <w:pPr>
-        <w:pStyle w:val="PargrafodaLista"/>
-        <w:numPr>
-          <w:ilvl w:val="3"/>
-          <w:numId w:val="1"/>
-        </w:numPr>
-        <w:spacing w:line="240" w:lineRule="auto"/>
-      </w:pPr>
-      <w:r>
-        <w:t>Neurônio artificial</w:t>
-      </w:r>
-    </w:p>
-    <w:p>
-      <w:pPr>
-        <w:pStyle w:val="PargrafodaLista"/>
-        <w:numPr>
-          <w:ilvl w:val="3"/>
-          <w:numId w:val="1"/>
-        </w:numPr>
-        <w:spacing w:line="240" w:lineRule="auto"/>
-      </w:pPr>
-      <w:r>
-        <w:t>Arquitetura MLP (Multilayer Perceptron)</w:t>
-      </w:r>
-    </w:p>
-    <w:p>
-      <w:pPr>
-        <w:pStyle w:val="PargrafodaLista"/>
-        <w:numPr>
-          <w:ilvl w:val="3"/>
-          <w:numId w:val="1"/>
-        </w:numPr>
-        <w:spacing w:line="240" w:lineRule="auto"/>
-      </w:pPr>
-      <w:r>
-        <w:t>Ativação: ReLU, Sigmoid, Softmax</w:t>
-      </w:r>
-    </w:p>
-    <w:p>
-      <w:pPr>
-        <w:pStyle w:val="PargrafodaLista"/>
-        <w:spacing w:line="240" w:lineRule="auto"/>
-        <w:ind w:left="2880"/>
-      </w:pPr>
+        <w:t>Seq</w:t>
+      </w:r>
+      <w:r>
+        <w:t>u</w:t>
+      </w:r>
+      <w:r>
+        <w:t>ências e Representações em NLP</w:t>
+      </w:r>
     </w:p>
     <w:p>
       <w:pPr>
@@ -358,54 +295,8 @@
         <w:spacing w:line="240" w:lineRule="auto"/>
       </w:pPr>
       <w:r>
-        <w:t>Redes Neurais Convolucionais (CNNs)</w:t>
-      </w:r>
-    </w:p>
-    <w:p>
-      <w:pPr>
-        <w:pStyle w:val="PargrafodaLista"/>
-        <w:numPr>
-          <w:ilvl w:val="3"/>
-          <w:numId w:val="1"/>
-        </w:numPr>
-        <w:spacing w:line="240" w:lineRule="auto"/>
-      </w:pPr>
-      <w:r>
-        <w:t>Camadas convolucionais e filtros</w:t>
-      </w:r>
-    </w:p>
-    <w:p>
-      <w:pPr>
-        <w:pStyle w:val="PargrafodaLista"/>
-        <w:numPr>
-          <w:ilvl w:val="3"/>
-          <w:numId w:val="1"/>
-        </w:numPr>
-        <w:spacing w:line="240" w:lineRule="auto"/>
-      </w:pPr>
-      <w:r>
-        <w:t>Pooling e padding</w:t>
-      </w:r>
-    </w:p>
-    <w:p>
-      <w:pPr>
-        <w:pStyle w:val="PargrafodaLista"/>
-        <w:numPr>
-          <w:ilvl w:val="3"/>
-          <w:numId w:val="1"/>
-        </w:numPr>
-        <w:spacing w:line="240" w:lineRule="auto"/>
-      </w:pPr>
-      <w:r>
-        <w:t>Arquiteturas famosas: LeNet, AlexNet, VGG, ResNet</w:t>
-      </w:r>
-    </w:p>
-    <w:p>
-      <w:pPr>
-        <w:pStyle w:val="PargrafodaLista"/>
-        <w:spacing w:line="240" w:lineRule="auto"/>
-        <w:ind w:left="2880"/>
-      </w:pPr>
+        <w:t>Arquitetura do Transformer</w:t>
+      </w:r>
     </w:p>
     <w:p>
       <w:pPr>
@@ -417,33 +308,7 @@
         <w:spacing w:line="240" w:lineRule="auto"/>
       </w:pPr>
       <w:r>
-        <w:t>Conceito de Extração de Características com CNN</w:t>
-      </w:r>
-    </w:p>
-    <w:p>
-      <w:pPr>
-        <w:pStyle w:val="PargrafodaLista"/>
-        <w:numPr>
-          <w:ilvl w:val="3"/>
-          <w:numId w:val="1"/>
-        </w:numPr>
-        <w:spacing w:line="240" w:lineRule="auto"/>
-      </w:pPr>
-      <w:r>
-        <w:t>Como CNNs aprendem a extrair padrões espaciais</w:t>
-      </w:r>
-    </w:p>
-    <w:p>
-      <w:pPr>
-        <w:pStyle w:val="PargrafodaLista"/>
-        <w:numPr>
-          <w:ilvl w:val="3"/>
-          <w:numId w:val="1"/>
-        </w:numPr>
-        <w:spacing w:line="240" w:lineRule="auto"/>
-      </w:pPr>
-      <w:r>
-        <w:t>Limitações das CNNs (indutividade local, invariância a posição)</w:t>
+        <w:t>Transformers na Prática</w:t>
       </w:r>
     </w:p>
     <w:p>
@@ -475,14 +340,30 @@
           <w:b/>
           <w:bCs/>
         </w:rPr>
-        <w:t>Transformers e NLP — Fundamentos para Entender ViT</w:t>
+        <w:t>Vision Transformer (</w:t>
+      </w:r>
+      <w:proofErr w:type="spellStart"/>
+      <w:r>
+        <w:rPr>
+          <w:b/>
+          <w:bCs/>
+        </w:rPr>
+        <w:t>ViT</w:t>
+      </w:r>
+      <w:proofErr w:type="spellEnd"/>
+      <w:r>
+        <w:rPr>
+          <w:b/>
+          <w:bCs/>
+        </w:rPr>
+        <w:t>)</w:t>
       </w:r>
     </w:p>
     <w:p>
       <w:pPr>
         <w:pStyle w:val="PargrafodaLista"/>
         <w:spacing w:line="240" w:lineRule="auto"/>
-        <w:ind w:left="2160"/>
+        <w:ind w:left="1440"/>
       </w:pPr>
     </w:p>
     <w:p>
@@ -495,47 +376,13 @@
         <w:spacing w:line="240" w:lineRule="auto"/>
       </w:pPr>
       <w:r>
-        <w:t>Seq</w:t>
-      </w:r>
-      <w:r>
-        <w:t>u</w:t>
-      </w:r>
-      <w:r>
-        <w:t>ências e Representações em NLP</w:t>
-      </w:r>
-    </w:p>
-    <w:p>
-      <w:pPr>
-        <w:pStyle w:val="PargrafodaLista"/>
-        <w:numPr>
-          <w:ilvl w:val="3"/>
-          <w:numId w:val="1"/>
-        </w:numPr>
-        <w:spacing w:line="240" w:lineRule="auto"/>
-      </w:pPr>
-      <w:r>
-        <w:t>Tokenização, embeddings (Word2Vec, GloVe)</w:t>
-      </w:r>
-    </w:p>
-    <w:p>
-      <w:pPr>
-        <w:pStyle w:val="PargrafodaLista"/>
-        <w:numPr>
-          <w:ilvl w:val="3"/>
-          <w:numId w:val="1"/>
-        </w:numPr>
-        <w:spacing w:line="240" w:lineRule="auto"/>
-      </w:pPr>
-      <w:r>
-        <w:t>Vetores de palavras vs. vetores de sentenças</w:t>
-      </w:r>
-    </w:p>
-    <w:p>
-      <w:pPr>
-        <w:pStyle w:val="PargrafodaLista"/>
-        <w:spacing w:line="240" w:lineRule="auto"/>
-        <w:ind w:left="2160"/>
-      </w:pPr>
+        <w:t xml:space="preserve">Motivação para o </w:t>
+      </w:r>
+      <w:proofErr w:type="spellStart"/>
+      <w:r>
+        <w:t>ViT</w:t>
+      </w:r>
+      <w:proofErr w:type="spellEnd"/>
     </w:p>
     <w:p>
       <w:pPr>
@@ -547,582 +394,77 @@
         <w:spacing w:line="240" w:lineRule="auto"/>
       </w:pPr>
       <w:r>
-        <w:t>Arquitetura do Transformer</w:t>
-      </w:r>
-    </w:p>
-    <w:p>
-      <w:pPr>
-        <w:pStyle w:val="PargrafodaLista"/>
-        <w:numPr>
-          <w:ilvl w:val="3"/>
-          <w:numId w:val="1"/>
-        </w:numPr>
+        <w:t>Arquitetura do Vision Transformer</w:t>
+      </w:r>
+    </w:p>
+    <w:p>
+      <w:pPr>
         <w:spacing w:line="240" w:lineRule="auto"/>
       </w:pPr>
-      <w:r>
-        <w:t>Atenção: o que é e por que é importante</w:t>
-      </w:r>
-    </w:p>
-    <w:p>
-      <w:pPr>
-        <w:pStyle w:val="PargrafodaLista"/>
-        <w:numPr>
-          <w:ilvl w:val="3"/>
-          <w:numId w:val="1"/>
-        </w:numPr>
+    </w:p>
+    <w:p>
+      <w:pPr>
         <w:spacing w:line="240" w:lineRule="auto"/>
       </w:pPr>
-      <w:r>
-        <w:t>Mecanismo de atenção escalada (Scaled Dot-Product Attention)</w:t>
-      </w:r>
-    </w:p>
-    <w:p>
-      <w:pPr>
-        <w:pStyle w:val="PargrafodaLista"/>
-        <w:numPr>
-          <w:ilvl w:val="3"/>
-          <w:numId w:val="1"/>
-        </w:numPr>
+    </w:p>
+    <w:p>
+      <w:pPr>
         <w:spacing w:line="240" w:lineRule="auto"/>
       </w:pPr>
-      <w:r>
-        <w:t>Multi-head attention</w:t>
-      </w:r>
-    </w:p>
-    <w:p>
-      <w:pPr>
-        <w:pStyle w:val="PargrafodaLista"/>
-        <w:numPr>
-          <w:ilvl w:val="3"/>
-          <w:numId w:val="1"/>
-        </w:numPr>
+    </w:p>
+    <w:p>
+      <w:pPr>
         <w:spacing w:line="240" w:lineRule="auto"/>
       </w:pPr>
-      <w:r>
-        <w:t>Encoder-Decoder</w:t>
-      </w:r>
-    </w:p>
-    <w:p>
-      <w:pPr>
-        <w:pStyle w:val="PargrafodaLista"/>
-        <w:numPr>
-          <w:ilvl w:val="3"/>
-          <w:numId w:val="1"/>
-        </w:numPr>
+    </w:p>
+    <w:p>
+      <w:pPr>
         <w:spacing w:line="240" w:lineRule="auto"/>
       </w:pPr>
-      <w:r>
-        <w:lastRenderedPageBreak/>
-        <w:t>Positional Encoding</w:t>
-      </w:r>
-    </w:p>
-    <w:p>
-      <w:pPr>
-        <w:pStyle w:val="PargrafodaLista"/>
-        <w:numPr>
-          <w:ilvl w:val="3"/>
-          <w:numId w:val="1"/>
-        </w:numPr>
+    </w:p>
+    <w:p>
+      <w:pPr>
         <w:spacing w:line="240" w:lineRule="auto"/>
       </w:pPr>
-      <w:r>
-        <w:t>Arquitetura completa do paper "Attention is All You Need"</w:t>
-      </w:r>
-    </w:p>
-    <w:p>
-      <w:pPr>
-        <w:pStyle w:val="PargrafodaLista"/>
+    </w:p>
+    <w:p>
+      <w:pPr>
         <w:spacing w:line="240" w:lineRule="auto"/>
-        <w:ind w:left="2160"/>
-      </w:pPr>
-    </w:p>
-    <w:p>
-      <w:pPr>
-        <w:pStyle w:val="PargrafodaLista"/>
-        <w:numPr>
-          <w:ilvl w:val="2"/>
-          <w:numId w:val="1"/>
-        </w:numPr>
+      </w:pPr>
+    </w:p>
+    <w:p>
+      <w:pPr>
         <w:spacing w:line="240" w:lineRule="auto"/>
       </w:pPr>
-      <w:r>
-        <w:t>Transformers na Prática</w:t>
-      </w:r>
-    </w:p>
-    <w:p>
-      <w:pPr>
-        <w:pStyle w:val="PargrafodaLista"/>
-        <w:numPr>
-          <w:ilvl w:val="3"/>
-          <w:numId w:val="1"/>
-        </w:numPr>
+    </w:p>
+    <w:p>
+      <w:pPr>
         <w:spacing w:line="240" w:lineRule="auto"/>
       </w:pPr>
-      <w:r>
-        <w:t>Modelos populares: BERT, GPT</w:t>
-      </w:r>
-    </w:p>
-    <w:p>
-      <w:pPr>
-        <w:pStyle w:val="PargrafodaLista"/>
-        <w:numPr>
-          <w:ilvl w:val="3"/>
-          <w:numId w:val="1"/>
-        </w:numPr>
+    </w:p>
+    <w:p>
+      <w:pPr>
         <w:spacing w:line="240" w:lineRule="auto"/>
       </w:pPr>
-      <w:r>
-        <w:t>Pretraining e fine-tuning</w:t>
-      </w:r>
-    </w:p>
-    <w:p>
-      <w:pPr>
-        <w:pStyle w:val="PargrafodaLista"/>
-        <w:numPr>
-          <w:ilvl w:val="3"/>
-          <w:numId w:val="1"/>
-        </w:numPr>
+    </w:p>
+    <w:p>
+      <w:pPr>
         <w:spacing w:line="240" w:lineRule="auto"/>
       </w:pPr>
-      <w:r>
-        <w:t>Máscaras e atenção causal</w:t>
-      </w:r>
-    </w:p>
-    <w:p>
-      <w:pPr>
-        <w:pStyle w:val="PargrafodaLista"/>
+    </w:p>
+    <w:p>
+      <w:pPr>
         <w:spacing w:line="240" w:lineRule="auto"/>
-        <w:ind w:left="2160"/>
-        <w:rPr>
-          <w:b/>
-          <w:bCs/>
-        </w:rPr>
-      </w:pPr>
-    </w:p>
-    <w:p>
-      <w:pPr>
-        <w:pStyle w:val="PargrafodaLista"/>
-        <w:numPr>
-          <w:ilvl w:val="1"/>
-          <w:numId w:val="1"/>
-        </w:numPr>
+      </w:pPr>
+    </w:p>
+    <w:p>
+      <w:pPr>
         <w:spacing w:line="240" w:lineRule="auto"/>
-        <w:rPr>
-          <w:b/>
-          <w:bCs/>
-        </w:rPr>
-      </w:pPr>
-      <w:r>
-        <w:rPr>
-          <w:b/>
-          <w:bCs/>
-        </w:rPr>
-        <w:t>Vision Transformer (ViT)</w:t>
-      </w:r>
-    </w:p>
-    <w:p>
-      <w:pPr>
-        <w:pStyle w:val="PargrafodaLista"/>
+      </w:pPr>
+    </w:p>
+    <w:p>
+      <w:pPr>
         <w:spacing w:line="240" w:lineRule="auto"/>
-        <w:ind w:left="1440"/>
-      </w:pPr>
-    </w:p>
-    <w:p>
-      <w:pPr>
-        <w:pStyle w:val="PargrafodaLista"/>
-        <w:numPr>
-          <w:ilvl w:val="2"/>
-          <w:numId w:val="1"/>
-        </w:numPr>
-        <w:spacing w:line="240" w:lineRule="auto"/>
-      </w:pPr>
-      <w:r>
-        <w:t>Motivação para o ViT</w:t>
-      </w:r>
-    </w:p>
-    <w:p>
-      <w:pPr>
-        <w:pStyle w:val="PargrafodaLista"/>
-        <w:numPr>
-          <w:ilvl w:val="3"/>
-          <w:numId w:val="1"/>
-        </w:numPr>
-        <w:spacing w:line="240" w:lineRule="auto"/>
-      </w:pPr>
-      <w:r>
-        <w:t>Limitações das CNNs em escalabilidade e aprendizado global</w:t>
-      </w:r>
-    </w:p>
-    <w:p>
-      <w:pPr>
-        <w:pStyle w:val="PargrafodaLista"/>
-        <w:numPr>
-          <w:ilvl w:val="3"/>
-          <w:numId w:val="1"/>
-        </w:numPr>
-        <w:spacing w:line="240" w:lineRule="auto"/>
-      </w:pPr>
-      <w:r>
-        <w:t>Por que usar Transformers na visão?</w:t>
-      </w:r>
-    </w:p>
-    <w:p>
-      <w:pPr>
-        <w:pStyle w:val="PargrafodaLista"/>
-        <w:spacing w:line="240" w:lineRule="auto"/>
-        <w:ind w:left="2880"/>
-      </w:pPr>
-    </w:p>
-    <w:p>
-      <w:pPr>
-        <w:pStyle w:val="PargrafodaLista"/>
-        <w:numPr>
-          <w:ilvl w:val="2"/>
-          <w:numId w:val="1"/>
-        </w:numPr>
-        <w:spacing w:line="240" w:lineRule="auto"/>
-      </w:pPr>
-      <w:r>
-        <w:t>Arquitetura do Vision Transformer</w:t>
-      </w:r>
-    </w:p>
-    <w:p>
-      <w:pPr>
-        <w:pStyle w:val="PargrafodaLista"/>
-        <w:numPr>
-          <w:ilvl w:val="3"/>
-          <w:numId w:val="1"/>
-        </w:numPr>
-        <w:spacing w:line="240" w:lineRule="auto"/>
-      </w:pPr>
-      <w:r>
-        <w:t>Patch Embedding: divisão da imagem em pequenos blocos</w:t>
-      </w:r>
-    </w:p>
-    <w:p>
-      <w:pPr>
-        <w:pStyle w:val="PargrafodaLista"/>
-        <w:numPr>
-          <w:ilvl w:val="3"/>
-          <w:numId w:val="1"/>
-        </w:numPr>
-        <w:spacing w:line="240" w:lineRule="auto"/>
-      </w:pPr>
-      <w:r>
-        <w:t>Flattening e linear embedding dos patches</w:t>
-      </w:r>
-    </w:p>
-    <w:p>
-      <w:pPr>
-        <w:pStyle w:val="PargrafodaLista"/>
-        <w:numPr>
-          <w:ilvl w:val="3"/>
-          <w:numId w:val="1"/>
-        </w:numPr>
-        <w:spacing w:line="240" w:lineRule="auto"/>
-      </w:pPr>
-      <w:r>
-        <w:t>Class Token</w:t>
-      </w:r>
-    </w:p>
-    <w:p>
-      <w:pPr>
-        <w:pStyle w:val="PargrafodaLista"/>
-        <w:numPr>
-          <w:ilvl w:val="3"/>
-          <w:numId w:val="1"/>
-        </w:numPr>
-        <w:spacing w:line="240" w:lineRule="auto"/>
-      </w:pPr>
-      <w:r>
-        <w:t>Positional Encoding para patches</w:t>
-      </w:r>
-    </w:p>
-    <w:p>
-      <w:pPr>
-        <w:pStyle w:val="PargrafodaLista"/>
-        <w:numPr>
-          <w:ilvl w:val="3"/>
-          <w:numId w:val="1"/>
-        </w:numPr>
-        <w:spacing w:line="240" w:lineRule="auto"/>
-      </w:pPr>
-      <w:r>
-        <w:t>Aplicação do encoder Transformer (sem decoder)</w:t>
-      </w:r>
-    </w:p>
-    <w:p>
-      <w:pPr>
-        <w:pStyle w:val="PargrafodaLista"/>
-        <w:numPr>
-          <w:ilvl w:val="3"/>
-          <w:numId w:val="1"/>
-        </w:numPr>
-        <w:spacing w:line="240" w:lineRule="auto"/>
-      </w:pPr>
-      <w:r>
-        <w:t>Camada de saída (MLP Head)</w:t>
-      </w:r>
-    </w:p>
-    <w:p>
-      <w:pPr>
-        <w:pStyle w:val="PargrafodaLista"/>
-        <w:spacing w:line="240" w:lineRule="auto"/>
-        <w:ind w:left="2880"/>
-      </w:pPr>
-    </w:p>
-    <w:p>
-      <w:pPr>
-        <w:pStyle w:val="PargrafodaLista"/>
-        <w:numPr>
-          <w:ilvl w:val="2"/>
-          <w:numId w:val="1"/>
-        </w:numPr>
-        <w:spacing w:line="240" w:lineRule="auto"/>
-      </w:pPr>
-      <w:r>
-        <w:t>Comparações e Variações do ViT</w:t>
-      </w:r>
-    </w:p>
-    <w:p>
-      <w:pPr>
-        <w:pStyle w:val="PargrafodaLista"/>
-        <w:numPr>
-          <w:ilvl w:val="3"/>
-          <w:numId w:val="1"/>
-        </w:numPr>
-        <w:spacing w:line="240" w:lineRule="auto"/>
-      </w:pPr>
-      <w:r>
-        <w:t>ViT vs. CNNs (em performance e interpretabilidade)</w:t>
-      </w:r>
-    </w:p>
-    <w:p>
-      <w:pPr>
-        <w:pStyle w:val="PargrafodaLista"/>
-        <w:numPr>
-          <w:ilvl w:val="3"/>
-          <w:numId w:val="1"/>
-        </w:numPr>
-        <w:spacing w:line="240" w:lineRule="auto"/>
-      </w:pPr>
-      <w:r>
-        <w:t>Modelos derivados: DeiT, Swin Transformer, CvT</w:t>
-      </w:r>
-    </w:p>
-    <w:p>
-      <w:pPr>
-        <w:pStyle w:val="PargrafodaLista"/>
-        <w:numPr>
-          <w:ilvl w:val="3"/>
-          <w:numId w:val="1"/>
-        </w:numPr>
-        <w:spacing w:line="240" w:lineRule="auto"/>
-      </w:pPr>
-      <w:r>
-        <w:t>Eficiência e escalabilidade</w:t>
-      </w:r>
-    </w:p>
-    <w:p>
-      <w:pPr>
-        <w:pStyle w:val="PargrafodaLista"/>
-        <w:spacing w:line="240" w:lineRule="auto"/>
-        <w:ind w:left="2880"/>
-      </w:pPr>
-    </w:p>
-    <w:p>
-      <w:pPr>
-        <w:pStyle w:val="PargrafodaLista"/>
-        <w:numPr>
-          <w:ilvl w:val="2"/>
-          <w:numId w:val="1"/>
-        </w:numPr>
-        <w:spacing w:line="240" w:lineRule="auto"/>
-      </w:pPr>
-      <w:r>
-        <w:t>Aplicações e Casos de Uso</w:t>
-      </w:r>
-    </w:p>
-    <w:p>
-      <w:pPr>
-        <w:pStyle w:val="PargrafodaLista"/>
-        <w:numPr>
-          <w:ilvl w:val="3"/>
-          <w:numId w:val="1"/>
-        </w:numPr>
-        <w:spacing w:line="240" w:lineRule="auto"/>
-      </w:pPr>
-      <w:r>
-        <w:t>Classificação de imagens</w:t>
-      </w:r>
-    </w:p>
-    <w:p>
-      <w:pPr>
-        <w:pStyle w:val="PargrafodaLista"/>
-        <w:numPr>
-          <w:ilvl w:val="3"/>
-          <w:numId w:val="1"/>
-        </w:numPr>
-        <w:spacing w:line="240" w:lineRule="auto"/>
-      </w:pPr>
-      <w:r>
-        <w:t>Segmentação semântica</w:t>
-      </w:r>
-    </w:p>
-    <w:p>
-      <w:pPr>
-        <w:pStyle w:val="PargrafodaLista"/>
-        <w:numPr>
-          <w:ilvl w:val="3"/>
-          <w:numId w:val="1"/>
-        </w:numPr>
-        <w:spacing w:line="240" w:lineRule="auto"/>
-      </w:pPr>
-      <w:r>
-        <w:t>Detecção de objetos</w:t>
-      </w:r>
-    </w:p>
-    <w:p>
-      <w:pPr>
-        <w:pStyle w:val="PargrafodaLista"/>
-        <w:spacing w:line="240" w:lineRule="auto"/>
-        <w:ind w:left="2880"/>
-      </w:pPr>
-    </w:p>
-    <w:p>
-      <w:pPr>
-        <w:pStyle w:val="PargrafodaLista"/>
-        <w:numPr>
-          <w:ilvl w:val="2"/>
-          <w:numId w:val="1"/>
-        </w:numPr>
-        <w:spacing w:line="240" w:lineRule="auto"/>
-      </w:pPr>
-      <w:r>
-        <w:t>Implementações Práticas</w:t>
-      </w:r>
-    </w:p>
-    <w:p>
-      <w:pPr>
-        <w:pStyle w:val="PargrafodaLista"/>
-        <w:numPr>
-          <w:ilvl w:val="3"/>
-          <w:numId w:val="1"/>
-        </w:numPr>
-        <w:spacing w:line="240" w:lineRule="auto"/>
-      </w:pPr>
-      <w:r>
-        <w:t>Implementação do ViT com PyTorch ou TensorFlow</w:t>
-      </w:r>
-    </w:p>
-    <w:p>
-      <w:pPr>
-        <w:pStyle w:val="PargrafodaLista"/>
-        <w:numPr>
-          <w:ilvl w:val="3"/>
-          <w:numId w:val="1"/>
-        </w:numPr>
-        <w:spacing w:line="240" w:lineRule="auto"/>
-      </w:pPr>
-      <w:r>
-        <w:t>Fine-tuning com datasets públicos (ImageNet, CIFAR-10, etc.)</w:t>
-      </w:r>
-    </w:p>
-    <w:p>
-      <w:pPr>
-        <w:pStyle w:val="PargrafodaLista"/>
-        <w:numPr>
-          <w:ilvl w:val="3"/>
-          <w:numId w:val="1"/>
-        </w:numPr>
-        <w:spacing w:line="240" w:lineRule="auto"/>
-      </w:pPr>
-      <w:r>
-        <w:t>Visualização da atenção</w:t>
-      </w:r>
-    </w:p>
-    <w:p>
-      <w:pPr>
-        <w:pStyle w:val="PargrafodaLista"/>
-        <w:ind w:left="2160"/>
-      </w:pPr>
-    </w:p>
-    <w:p>
-      <w:pPr>
-        <w:pStyle w:val="PargrafodaLista"/>
-        <w:ind w:left="2160"/>
-      </w:pPr>
-    </w:p>
-    <w:p>
-      <w:pPr>
-        <w:pStyle w:val="PargrafodaLista"/>
-        <w:ind w:left="2160"/>
-      </w:pPr>
-    </w:p>
-    <w:p>
-      <w:pPr>
-        <w:pStyle w:val="PargrafodaLista"/>
-        <w:ind w:left="2160"/>
-      </w:pPr>
-    </w:p>
-    <w:p>
-      <w:pPr>
-        <w:pStyle w:val="PargrafodaLista"/>
-        <w:ind w:left="2160"/>
-      </w:pPr>
-    </w:p>
-    <w:p>
-      <w:pPr>
-        <w:pStyle w:val="PargrafodaLista"/>
-        <w:ind w:left="2160"/>
-      </w:pPr>
-    </w:p>
-    <w:p>
-      <w:pPr>
-        <w:pStyle w:val="PargrafodaLista"/>
-        <w:ind w:left="2160"/>
-      </w:pPr>
-    </w:p>
-    <w:p>
-      <w:pPr>
-        <w:pStyle w:val="PargrafodaLista"/>
-        <w:ind w:left="2160"/>
-      </w:pPr>
-    </w:p>
-    <w:p>
-      <w:pPr>
-        <w:pStyle w:val="PargrafodaLista"/>
-        <w:ind w:left="2160"/>
-      </w:pPr>
-    </w:p>
-    <w:p>
-      <w:pPr>
-        <w:pStyle w:val="PargrafodaLista"/>
-        <w:ind w:left="2160"/>
-      </w:pPr>
-    </w:p>
-    <w:p>
-      <w:pPr>
-        <w:pStyle w:val="PargrafodaLista"/>
-        <w:ind w:left="2160"/>
-      </w:pPr>
-    </w:p>
-    <w:p>
-      <w:pPr>
-        <w:pStyle w:val="PargrafodaLista"/>
-        <w:ind w:left="2160"/>
-      </w:pPr>
-    </w:p>
-    <w:p>
-      <w:pPr>
-        <w:pStyle w:val="PargrafodaLista"/>
-        <w:ind w:left="2160"/>
-      </w:pPr>
-    </w:p>
-    <w:p>
-      <w:pPr>
-        <w:pStyle w:val="PargrafodaLista"/>
-        <w:ind w:left="2160"/>
       </w:pPr>
     </w:p>
     <w:p>
@@ -1263,7 +605,23 @@
           <w:i/>
           <w:iCs/>
         </w:rPr>
-        <w:t>: O termo "tensor" vem da matemática e da física (ex: tensores de estresse, tensores de curvatura</w:t>
+        <w:t>: O termo "tensor" vem da matemática e da física (</w:t>
+      </w:r>
+      <w:proofErr w:type="spellStart"/>
+      <w:r>
+        <w:rPr>
+          <w:i/>
+          <w:iCs/>
+        </w:rPr>
+        <w:t>ex</w:t>
+      </w:r>
+      <w:proofErr w:type="spellEnd"/>
+      <w:r>
+        <w:rPr>
+          <w:i/>
+          <w:iCs/>
+        </w:rPr>
+        <w:t>: tensores de estresse, tensores de curvatura</w:t>
       </w:r>
       <w:r>
         <w:rPr>
@@ -1366,7 +724,31 @@
         <w:jc w:val="both"/>
       </w:pPr>
       <w:r>
-        <w:t>Os tensores podem ser considerados a ‘espinha dorsal’ da inteligência artificial, uma vez que as redes neurais lidam com grandes volumes de dados (imagens, texto, som, etc.) e todos esses dados são convertidos em tensores para que sejam manipuláveis por algoritmos. Além disso, é importante ressaltar que tensores são a estrutura de dados nativa das bibliotecas de deep learning, como TensorFlow e PyTorch.</w:t>
+        <w:t xml:space="preserve">Os tensores podem ser considerados a ‘espinha dorsal’ da inteligência artificial, uma vez que as redes neurais lidam com grandes volumes de dados (imagens, texto, som, etc.) e todos esses dados são convertidos em tensores para que sejam manipuláveis por algoritmos. Além disso, é importante ressaltar que tensores são a estrutura de dados nativa das bibliotecas de </w:t>
+      </w:r>
+      <w:proofErr w:type="spellStart"/>
+      <w:r>
+        <w:t>deep</w:t>
+      </w:r>
+      <w:proofErr w:type="spellEnd"/>
+      <w:r>
+        <w:t xml:space="preserve"> learning, como </w:t>
+      </w:r>
+      <w:proofErr w:type="spellStart"/>
+      <w:r>
+        <w:t>TensorFlow</w:t>
+      </w:r>
+      <w:proofErr w:type="spellEnd"/>
+      <w:r>
+        <w:t xml:space="preserve"> e </w:t>
+      </w:r>
+      <w:proofErr w:type="spellStart"/>
+      <w:r>
+        <w:t>PyTorch</w:t>
+      </w:r>
+      <w:proofErr w:type="spellEnd"/>
+      <w:r>
+        <w:t>.</w:t>
       </w:r>
     </w:p>
     <w:p>
@@ -1426,7 +808,15 @@
         <w:t>e</w:t>
       </w:r>
       <w:r>
-        <w:t>lementos (Hadamard)</w:t>
+        <w:t>lementos (</w:t>
+      </w:r>
+      <w:proofErr w:type="spellStart"/>
+      <w:r>
+        <w:t>Hadamard</w:t>
+      </w:r>
+      <w:proofErr w:type="spellEnd"/>
+      <w:r>
+        <w:t>)</w:t>
       </w:r>
       <w:r>
         <w:t>, p</w:t>
@@ -1438,7 +828,23 @@
         <w:t>m</w:t>
       </w:r>
       <w:r>
-        <w:t>atricial (Dot Product)</w:t>
+        <w:t>atricial (</w:t>
+      </w:r>
+      <w:proofErr w:type="spellStart"/>
+      <w:r>
+        <w:t>Dot</w:t>
+      </w:r>
+      <w:proofErr w:type="spellEnd"/>
+      <w:r>
+        <w:t xml:space="preserve"> </w:t>
+      </w:r>
+      <w:proofErr w:type="spellStart"/>
+      <w:r>
+        <w:t>Product</w:t>
+      </w:r>
+      <w:proofErr w:type="spellEnd"/>
+      <w:r>
+        <w:t>)</w:t>
       </w:r>
       <w:r>
         <w:t>, t</w:t>
@@ -1447,10 +853,18 @@
         <w:t>ransposição</w:t>
       </w:r>
       <w:r>
-        <w:t xml:space="preserve"> e r</w:t>
-      </w:r>
-      <w:r>
-        <w:t>eshape (mudança de forma)</w:t>
+        <w:t xml:space="preserve"> e </w:t>
+      </w:r>
+      <w:proofErr w:type="spellStart"/>
+      <w:r>
+        <w:t>r</w:t>
+      </w:r>
+      <w:r>
+        <w:t>eshape</w:t>
+      </w:r>
+      <w:proofErr w:type="spellEnd"/>
+      <w:r>
+        <w:t xml:space="preserve"> (mudança de forma)</w:t>
       </w:r>
       <w:r>
         <w:t>.</w:t>
@@ -1493,7 +907,15 @@
         <w:jc w:val="both"/>
       </w:pPr>
       <w:r>
-        <w:t>Para entender como redes neurais aprendem, é essencial ter uma base em cálculo diferencial e em técnicas de otimização. Esses dois campos sustentam o processo de treinamento de modelos de aprendizado profundo, como os Vision Transformers (ViT). A ideia principal por trás do aprendizado é fazer com que a rede neural consiga ajustar seus pesos internos a fim de minimizar os erros entre suas previsões e os valores reais. Para isso, entramos no universo das derivadas, gradientes e algoritmos de otimização.</w:t>
+        <w:t>Para entender como redes neurais aprendem, é essencial ter uma base em cálculo diferencial e em técnicas de otimização. Esses dois campos sustentam o processo de treinamento de modelos de aprendizado profundo, como os Vision Transformers (</w:t>
+      </w:r>
+      <w:proofErr w:type="spellStart"/>
+      <w:r>
+        <w:t>ViT</w:t>
+      </w:r>
+      <w:proofErr w:type="spellEnd"/>
+      <w:r>
+        <w:t>). A ideia principal por trás do aprendizado é fazer com que a rede neural consiga ajustar seus pesos internos a fim de minimizar os erros entre suas previsões e os valores reais. Para isso, entramos no universo das derivadas, gradientes e algoritmos de otimização.</w:t>
       </w:r>
     </w:p>
     <w:p>
@@ -1717,10 +1139,90 @@
           <w:i/>
           <w:iCs/>
         </w:rPr>
-        <w:t>função de erro ou função de perda (loss function) mede a diferença entre o que a rede previu e o valor real</w:t>
-      </w:r>
-      <w:r>
-        <w:t>. Existem diferentes funções de perda dependendo do tipo de problema. Por exemplo, em tarefas de regressão é comum utilizar o Erro Quadrático Médio (Mean Squared Error – MSE). Já em classificação binária ou multiclasse, como é o caso da maioria das tarefas com Vision Transformers, usa-se frequentemente a Cross Entropy. A ideia é que, ao calcular essa função de perda, possamos em seguida derivá-la em relação a todos os pesos da rede, obtendo assim o gradiente que guiará a atualização desses pesos.</w:t>
+        <w:t>função de erro ou função de perda (</w:t>
+      </w:r>
+      <w:proofErr w:type="spellStart"/>
+      <w:r>
+        <w:rPr>
+          <w:b/>
+          <w:bCs/>
+          <w:i/>
+          <w:iCs/>
+        </w:rPr>
+        <w:t>loss</w:t>
+      </w:r>
+      <w:proofErr w:type="spellEnd"/>
+      <w:r>
+        <w:rPr>
+          <w:b/>
+          <w:bCs/>
+          <w:i/>
+          <w:iCs/>
+        </w:rPr>
+        <w:t xml:space="preserve"> </w:t>
+      </w:r>
+      <w:proofErr w:type="spellStart"/>
+      <w:r>
+        <w:rPr>
+          <w:b/>
+          <w:bCs/>
+          <w:i/>
+          <w:iCs/>
+        </w:rPr>
+        <w:t>function</w:t>
+      </w:r>
+      <w:proofErr w:type="spellEnd"/>
+      <w:r>
+        <w:rPr>
+          <w:b/>
+          <w:bCs/>
+          <w:i/>
+          <w:iCs/>
+        </w:rPr>
+        <w:t>) mede a diferença entre o que a rede previu e o valor real</w:t>
+      </w:r>
+      <w:r>
+        <w:t>. Existem diferentes funções de perda dependendo do tipo de problema. Por exemplo, em tarefas de regressão é comum utilizar o Erro Quadrático Médio (</w:t>
+      </w:r>
+      <w:proofErr w:type="spellStart"/>
+      <w:r>
+        <w:t>Mean</w:t>
+      </w:r>
+      <w:proofErr w:type="spellEnd"/>
+      <w:r>
+        <w:t xml:space="preserve"> </w:t>
+      </w:r>
+      <w:proofErr w:type="spellStart"/>
+      <w:r>
+        <w:t>Squared</w:t>
+      </w:r>
+      <w:proofErr w:type="spellEnd"/>
+      <w:r>
+        <w:t xml:space="preserve"> </w:t>
+      </w:r>
+      <w:proofErr w:type="spellStart"/>
+      <w:r>
+        <w:t>Error</w:t>
+      </w:r>
+      <w:proofErr w:type="spellEnd"/>
+      <w:r>
+        <w:t xml:space="preserve"> – MSE). Já em classificação binária ou </w:t>
+      </w:r>
+      <w:proofErr w:type="spellStart"/>
+      <w:r>
+        <w:t>multiclasse</w:t>
+      </w:r>
+      <w:proofErr w:type="spellEnd"/>
+      <w:r>
+        <w:t xml:space="preserve">, como é o caso da maioria das tarefas com Vision Transformers, usa-se frequentemente a Cross </w:t>
+      </w:r>
+      <w:proofErr w:type="spellStart"/>
+      <w:r>
+        <w:t>Entropy</w:t>
+      </w:r>
+      <w:proofErr w:type="spellEnd"/>
+      <w:r>
+        <w:t>. A ideia é que, ao calcular essa função de perda, possamos em seguida derivá-la em relação a todos os pesos da rede, obtendo assim o gradiente que guiará a atualização desses pesos.</w:t>
       </w:r>
     </w:p>
     <w:p>
@@ -1796,7 +1298,23 @@
         <w:jc w:val="both"/>
       </w:pPr>
       <w:r>
-        <w:t>Esse processo de ajuste dos pesos é realizado por meio de algoritmos de otimização, sendo o mais básico deles o Gradient Descent (descida do gradiente). Esse algoritmo atualiza cada peso da rede diminuindo seu valor na direção oposta ao gradiente, multiplicado por um fator chamado taxa de aprendizado (learning rate). Esse fator define o tamanho do passo que damos na direção da otimização. Se for muito alto, podemos ultrapassar o ponto de mínimo; se for muito baixo, o processo pode ser extremamente lento.</w:t>
+        <w:t xml:space="preserve">Esse processo de ajuste dos pesos é realizado por meio de algoritmos de otimização, sendo o mais básico deles o </w:t>
+      </w:r>
+      <w:proofErr w:type="spellStart"/>
+      <w:r>
+        <w:t>Gradient</w:t>
+      </w:r>
+      <w:proofErr w:type="spellEnd"/>
+      <w:r>
+        <w:t xml:space="preserve"> </w:t>
+      </w:r>
+      <w:proofErr w:type="spellStart"/>
+      <w:r>
+        <w:t>Descent</w:t>
+      </w:r>
+      <w:proofErr w:type="spellEnd"/>
+      <w:r>
+        <w:t xml:space="preserve"> (descida do gradiente). Esse algoritmo atualiza cada peso da rede diminuindo seu valor na direção oposta ao gradiente, multiplicado por um fator chamado taxa de aprendizado (learning rate). Esse fator define o tamanho do passo que damos na direção da otimização. Se for muito alto, podemos ultrapassar o ponto de mínimo; se for muito baixo, o processo pode ser extremamente lento.</w:t>
       </w:r>
     </w:p>
     <w:p>
@@ -1869,7 +1387,55 @@
         <w:jc w:val="both"/>
       </w:pPr>
       <w:r>
-        <w:t>Existem variações do algoritmo de descida do gradiente. A forma mais simples usa todos os dados de treinamento em cada atualização, o que é computacionalmente caro. Para lidar com isso, utiliza-se com mais frequência o Mini-batch Gradient Descent, que atualiza os pesos com base em pequenos subconjuntos dos dados. Isso torna o treinamento mais rápido e ainda ajuda na generalização. Outra variação é o Stochastic Gradient Descent (SGD), que realiza atualizações com apenas um dado por vez, adicionando aleatoriedade ao processo.</w:t>
+        <w:t xml:space="preserve">Existem variações do algoritmo de descida do gradiente. A forma mais simples usa todos os dados de treinamento em cada atualização, o que é computacionalmente caro. Para lidar com isso, utiliza-se com mais frequência o </w:t>
+      </w:r>
+      <w:proofErr w:type="spellStart"/>
+      <w:r>
+        <w:t>Mini-batch</w:t>
+      </w:r>
+      <w:proofErr w:type="spellEnd"/>
+      <w:r>
+        <w:t xml:space="preserve"> </w:t>
+      </w:r>
+      <w:proofErr w:type="spellStart"/>
+      <w:r>
+        <w:t>Gradient</w:t>
+      </w:r>
+      <w:proofErr w:type="spellEnd"/>
+      <w:r>
+        <w:t xml:space="preserve"> </w:t>
+      </w:r>
+      <w:proofErr w:type="spellStart"/>
+      <w:r>
+        <w:t>Descent</w:t>
+      </w:r>
+      <w:proofErr w:type="spellEnd"/>
+      <w:r>
+        <w:t xml:space="preserve">, que atualiza os pesos com base em pequenos subconjuntos dos dados. Isso torna o treinamento mais rápido e ainda ajuda na generalização. Outra variação é o </w:t>
+      </w:r>
+      <w:proofErr w:type="spellStart"/>
+      <w:r>
+        <w:t>Stochastic</w:t>
+      </w:r>
+      <w:proofErr w:type="spellEnd"/>
+      <w:r>
+        <w:t xml:space="preserve"> </w:t>
+      </w:r>
+      <w:proofErr w:type="spellStart"/>
+      <w:r>
+        <w:t>Gradient</w:t>
+      </w:r>
+      <w:proofErr w:type="spellEnd"/>
+      <w:r>
+        <w:t xml:space="preserve"> </w:t>
+      </w:r>
+      <w:proofErr w:type="spellStart"/>
+      <w:r>
+        <w:t>Descent</w:t>
+      </w:r>
+      <w:proofErr w:type="spellEnd"/>
+      <w:r>
+        <w:t xml:space="preserve"> (SGD), que realiza atualizações com apenas um dado por vez, adicionando aleatoriedade ao processo.</w:t>
       </w:r>
     </w:p>
     <w:p>
@@ -1879,7 +1445,31 @@
         <w:jc w:val="both"/>
       </w:pPr>
       <w:r>
-        <w:t>Apesar do SGD funcionar bem, modelos modernos como os Transformers geralmente utilizam otimizadores mais avançados, como o Adam (Adaptive Moment Estimation). O Adam combina vantagens de dois outros métodos, ajustando automaticamente a taxa de aprendizado para cada parâmetro da rede com base no histórico de atualizações. Ele é mais robusto e eficiente, sendo hoje uma das escolhas padrão no treinamento de modelos complexos.</w:t>
+        <w:t>Apesar do SGD funcionar bem, modelos modernos como os Transformers geralmente utilizam otimizadores mais avançados, como o Adam (</w:t>
+      </w:r>
+      <w:proofErr w:type="spellStart"/>
+      <w:r>
+        <w:t>Adaptive</w:t>
+      </w:r>
+      <w:proofErr w:type="spellEnd"/>
+      <w:r>
+        <w:t xml:space="preserve"> </w:t>
+      </w:r>
+      <w:proofErr w:type="spellStart"/>
+      <w:r>
+        <w:t>Moment</w:t>
+      </w:r>
+      <w:proofErr w:type="spellEnd"/>
+      <w:r>
+        <w:t xml:space="preserve"> </w:t>
+      </w:r>
+      <w:proofErr w:type="spellStart"/>
+      <w:r>
+        <w:t>Estimation</w:t>
+      </w:r>
+      <w:proofErr w:type="spellEnd"/>
+      <w:r>
+        <w:t>). O Adam combina vantagens de dois outros métodos, ajustando automaticamente a taxa de aprendizado para cada parâmetro da rede com base no histórico de atualizações. Ele é mais robusto e eficiente, sendo hoje uma das escolhas padrão no treinamento de modelos complexos.</w:t>
       </w:r>
     </w:p>
     <w:p>
@@ -1888,9 +1478,41 @@
         <w:ind w:left="1416" w:firstLine="708"/>
         <w:jc w:val="both"/>
       </w:pPr>
-      <w:r>
-        <w:t xml:space="preserve">Todo esse processo é costurado por um mecanismo chamado backpropagation (retropropagação). Após a rede produzir uma saída (passo de forward), ela calcula a perda. Com base nisso, o algoritmo de </w:t>
-      </w:r>
+    </w:p>
+    <w:p>
+      <w:pPr>
+        <w:spacing w:line="240" w:lineRule="auto"/>
+        <w:ind w:left="1416" w:firstLine="708"/>
+        <w:jc w:val="both"/>
+      </w:pPr>
+    </w:p>
+    <w:p>
+      <w:pPr>
+        <w:spacing w:line="240" w:lineRule="auto"/>
+        <w:ind w:left="1416" w:firstLine="708"/>
+        <w:jc w:val="both"/>
+      </w:pPr>
+      <w:r>
+        <w:lastRenderedPageBreak/>
+        <w:t xml:space="preserve">Todo esse processo é costurado por um mecanismo chamado </w:t>
+      </w:r>
+      <w:proofErr w:type="spellStart"/>
+      <w:r>
+        <w:t>backpropagation</w:t>
+      </w:r>
+      <w:proofErr w:type="spellEnd"/>
+      <w:r>
+        <w:t xml:space="preserve"> (retropropagação). Após a rede produzir uma saída (passo de </w:t>
+      </w:r>
+      <w:proofErr w:type="spellStart"/>
+      <w:r>
+        <w:t>forward</w:t>
+      </w:r>
+      <w:proofErr w:type="spellEnd"/>
+      <w:r>
+        <w:t xml:space="preserve">), ela calcula a perda. Com base nisso, o algoritmo de </w:t>
+      </w:r>
+      <w:proofErr w:type="spellStart"/>
       <w:r>
         <w:rPr>
           <w:b/>
@@ -1898,8 +1520,9 @@
           <w:i/>
           <w:iCs/>
         </w:rPr>
-        <w:t xml:space="preserve">backpropagation calcula os gradientes de todos os pesos da rede e os usa para atualizá-los com </w:t>
-      </w:r>
+        <w:t>backpropagation</w:t>
+      </w:r>
+      <w:proofErr w:type="spellEnd"/>
       <w:r>
         <w:rPr>
           <w:b/>
@@ -1907,8 +1530,7 @@
           <w:i/>
           <w:iCs/>
         </w:rPr>
-        <w:lastRenderedPageBreak/>
-        <w:t>base no otimizador escolhido.</w:t>
+        <w:t xml:space="preserve"> calcula os gradientes de todos os pesos da rede e os usa para atualizá-los com base no otimizador escolhido.</w:t>
       </w:r>
       <w:r>
         <w:rPr>
@@ -1924,6 +1546,7 @@
     <w:p>
       <w:pPr>
         <w:spacing w:line="240" w:lineRule="auto"/>
+        <w:ind w:left="1416" w:firstLine="708"/>
         <w:jc w:val="both"/>
       </w:pPr>
     </w:p>
@@ -1969,7 +1592,15 @@
         <w:jc w:val="both"/>
       </w:pPr>
       <w:r>
-        <w:t xml:space="preserve">Para entender onde os Vision Transformers se encaixam no panorama da ciência computacional, é essencial compreender a hierarquia entre Inteligência Artificial (IA), Aprendizado de Máquina (Machine Learning – ML) e Aprendizado Profundo (Deep Learning – DL). Esses termos estão inter-relacionados, mas não são sinônimos. </w:t>
+        <w:t>Para entender onde os Vision Transformers se encaixam no panorama da ciência computacional, é essencial compreender a hierarquia entre Inteligência Artificial (IA), Aprendizado de Máquina (Machine Learning – ML) e Aprendizado Profundo (</w:t>
+      </w:r>
+      <w:proofErr w:type="spellStart"/>
+      <w:r>
+        <w:t>Deep</w:t>
+      </w:r>
+      <w:proofErr w:type="spellEnd"/>
+      <w:r>
+        <w:t xml:space="preserve"> Learning – DL). Esses termos estão inter-relacionados, mas não são sinônimos. </w:t>
       </w:r>
       <w:r>
         <w:rPr>
@@ -2089,10 +1720,34 @@
         <w:jc w:val="both"/>
       </w:pPr>
       <w:r>
-        <w:t>Dentro do tópico de aprendizado de máquina, é importante salientar alguns dos conceitos importantes como overfitting e underfitting. O o</w:t>
-      </w:r>
-      <w:r>
-        <w:t>verfitting acontece quando um modelo aprende muito bem os dados de treinamento, inclusive detalhes irrelevantes ou ruídos. Ele acaba se ajustando demais aos dados vistos e não consegue generalizar para novos dados, ou seja, tem um ótimo desempenho no treinamento, mas ruim na validação/teste.</w:t>
+        <w:t xml:space="preserve">Dentro do tópico de aprendizado de máquina, é importante salientar alguns dos conceitos importantes como </w:t>
+      </w:r>
+      <w:proofErr w:type="spellStart"/>
+      <w:r>
+        <w:t>overfitting</w:t>
+      </w:r>
+      <w:proofErr w:type="spellEnd"/>
+      <w:r>
+        <w:t xml:space="preserve"> e </w:t>
+      </w:r>
+      <w:proofErr w:type="spellStart"/>
+      <w:r>
+        <w:t>underfitting</w:t>
+      </w:r>
+      <w:proofErr w:type="spellEnd"/>
+      <w:r>
+        <w:t xml:space="preserve">. O </w:t>
+      </w:r>
+      <w:proofErr w:type="spellStart"/>
+      <w:r>
+        <w:t>o</w:t>
+      </w:r>
+      <w:r>
+        <w:t>verfitting</w:t>
+      </w:r>
+      <w:proofErr w:type="spellEnd"/>
+      <w:r>
+        <w:t xml:space="preserve"> acontece quando um modelo aprende muito bem os dados de treinamento, inclusive detalhes irrelevantes ou ruídos. Ele acaba se ajustando demais aos dados vistos e não consegue generalizar para novos dados, ou seja, tem um ótimo desempenho no treinamento, mas ruim na validação/teste.</w:t>
       </w:r>
       <w:r>
         <w:t xml:space="preserve"> </w:t>
@@ -2107,11 +1762,17 @@
         <w:jc w:val="both"/>
       </w:pPr>
       <w:r>
+        <w:lastRenderedPageBreak/>
         <w:t>O</w:t>
       </w:r>
       <w:r>
-        <w:t xml:space="preserve"> underfitting</w:t>
-      </w:r>
+        <w:t xml:space="preserve"> </w:t>
+      </w:r>
+      <w:proofErr w:type="spellStart"/>
+      <w:r>
+        <w:t>underfitting</w:t>
+      </w:r>
+      <w:proofErr w:type="spellEnd"/>
       <w:r>
         <w:t>, por outro lado,</w:t>
       </w:r>
@@ -2125,8 +1786,15 @@
         <w:jc w:val="both"/>
       </w:pPr>
       <w:r>
-        <w:lastRenderedPageBreak/>
-        <w:t>Para lidar com o problema gerado pelo overfitting, temos o processo de</w:t>
+        <w:t xml:space="preserve">Para lidar com o problema gerado pelo </w:t>
+      </w:r>
+      <w:proofErr w:type="spellStart"/>
+      <w:r>
+        <w:t>overfitting</w:t>
+      </w:r>
+      <w:proofErr w:type="spellEnd"/>
+      <w:r>
+        <w:t>, temos o processo de</w:t>
       </w:r>
       <w:r>
         <w:t xml:space="preserve"> regularização</w:t>
@@ -2196,7 +1864,39 @@
         <w:jc w:val="both"/>
       </w:pPr>
       <w:r>
-        <w:t xml:space="preserve">O Aprendizado Profundo (Deep Learning) surgiu como uma forma de explorar redes neurais com muitas camadas ocultas, o que permite que os modelos aprendam representações hierárquicas dos dados. Cada camada transforma os dados de uma forma mais abstrata, até chegar à saída desejada. Ao adicionar várias camadas, conseguimos representar relações altamente não-lineares entre entrada e saída, o que torna esse método extremamente poderoso. A evolução das arquiteturas de redes, como as Convolutional Neural Networks (CNNs) e, mais recentemente, os Transformers, permitiu aplicar o deep learning a problemas cada vez mais complexos, com excelentes resultados. </w:t>
+        <w:t>O Aprendizado Profundo (</w:t>
+      </w:r>
+      <w:proofErr w:type="spellStart"/>
+      <w:r>
+        <w:t>Deep</w:t>
+      </w:r>
+      <w:proofErr w:type="spellEnd"/>
+      <w:r>
+        <w:t xml:space="preserve"> Learning) surgiu como uma forma de explorar redes neurais com muitas camadas ocultas, o que permite que os modelos aprendam representações hierárquicas dos dados. Cada camada transforma os dados de uma forma mais abstrata, até chegar à saída desejada. Ao adicionar várias camadas, conseguimos representar relações altamente não-lineares entre entrada e saída, o que torna esse método extremamente poderoso. A evolução das arquiteturas de redes, como as </w:t>
+      </w:r>
+      <w:proofErr w:type="spellStart"/>
+      <w:r>
+        <w:t>Convolutional</w:t>
+      </w:r>
+      <w:proofErr w:type="spellEnd"/>
+      <w:r>
+        <w:t xml:space="preserve"> Neural Networks (</w:t>
+      </w:r>
+      <w:proofErr w:type="spellStart"/>
+      <w:r>
+        <w:t>CNNs</w:t>
+      </w:r>
+      <w:proofErr w:type="spellEnd"/>
+      <w:r>
+        <w:t xml:space="preserve">) e, mais recentemente, os Transformers, permitiu aplicar o </w:t>
+      </w:r>
+      <w:proofErr w:type="spellStart"/>
+      <w:r>
+        <w:t>deep</w:t>
+      </w:r>
+      <w:proofErr w:type="spellEnd"/>
+      <w:r>
+        <w:t xml:space="preserve"> learning a problemas cada vez mais complexos, com excelentes resultados. </w:t>
       </w:r>
     </w:p>
     <w:p>
@@ -2207,7 +1907,15 @@
         <w:t xml:space="preserve">Observação: </w:t>
       </w:r>
       <w:r>
-        <w:t>Para avaliar o desempenho de um modelo e evitar overfitting, dividimos o conjunto de dados em partes:</w:t>
+        <w:t xml:space="preserve">Para avaliar o desempenho de um modelo e evitar </w:t>
+      </w:r>
+      <w:proofErr w:type="spellStart"/>
+      <w:r>
+        <w:t>overfitting</w:t>
+      </w:r>
+      <w:proofErr w:type="spellEnd"/>
+      <w:r>
+        <w:t>, dividimos o conjunto de dados em partes:</w:t>
       </w:r>
     </w:p>
     <w:p>
@@ -2270,24 +1978,6 @@
     </w:p>
     <w:p>
       <w:pPr>
-        <w:spacing w:line="240" w:lineRule="auto"/>
-        <w:jc w:val="both"/>
-      </w:pPr>
-    </w:p>
-    <w:p>
-      <w:pPr>
-        <w:spacing w:line="240" w:lineRule="auto"/>
-        <w:jc w:val="both"/>
-      </w:pPr>
-    </w:p>
-    <w:p>
-      <w:pPr>
-        <w:spacing w:line="240" w:lineRule="auto"/>
-        <w:jc w:val="both"/>
-      </w:pPr>
-    </w:p>
-    <w:p>
-      <w:pPr>
         <w:pStyle w:val="PargrafodaLista"/>
         <w:numPr>
           <w:ilvl w:val="0"/>
@@ -2306,8 +1996,17 @@
           <w:bCs/>
         </w:rPr>
         <w:lastRenderedPageBreak/>
-        <w:t>Redes Neurais e uma introdução às CNN’s</w:t>
-      </w:r>
+        <w:t xml:space="preserve">Redes Neurais e uma introdução às </w:t>
+      </w:r>
+      <w:proofErr w:type="spellStart"/>
+      <w:r>
+        <w:rPr>
+          <w:b/>
+          <w:bCs/>
+        </w:rPr>
+        <w:t>CNN’s</w:t>
+      </w:r>
+      <w:proofErr w:type="spellEnd"/>
     </w:p>
     <w:p>
       <w:pPr>
@@ -2340,7 +2039,23 @@
           <w:b/>
           <w:bCs/>
         </w:rPr>
-        <w:t>Redes Neurais Artificiais (RNA’s)</w:t>
+        <w:t>Redes Neurais Artificiais (</w:t>
+      </w:r>
+      <w:proofErr w:type="spellStart"/>
+      <w:r>
+        <w:rPr>
+          <w:b/>
+          <w:bCs/>
+        </w:rPr>
+        <w:t>RNA’s</w:t>
+      </w:r>
+      <w:proofErr w:type="spellEnd"/>
+      <w:r>
+        <w:rPr>
+          <w:b/>
+          <w:bCs/>
+        </w:rPr>
+        <w:t>)</w:t>
       </w:r>
     </w:p>
     <w:p>
@@ -2361,10 +2076,42 @@
         <w:jc w:val="both"/>
       </w:pPr>
       <w:r>
-        <w:t>As Redes Neurais Artificiais (RNAs) são modelos computacionais inspirados na estrutura do cérebro humano. Assim como o cérebro é composto por bilhões de neurônios interconectados, as RNAs são compostas por unidades chamadas neurônios artificiais, organizados em camadas. Esses neurônios recebem informações, realizam operações matemáticas e passam o resultado para os próximos neurônios.</w:t>
-      </w:r>
-      <w:r>
-        <w:t xml:space="preserve"> As RNAs são treinadas utilizando um processo iterativo baseado no Gradiente Descendente e na Retropropagação do Erro (Backpropagation), com isso, durante o treinamento o modelo faz uma previsão e compara essa previsão com a saída correta usando uma função de perda, em sequência ele calcula os gradientes dos pesos em relação à perda a fim de atualizar os pesos para reduzir o erro.</w:t>
+        <w:t>As Redes Neurais Artificiais (</w:t>
+      </w:r>
+      <w:proofErr w:type="spellStart"/>
+      <w:r>
+        <w:t>RNAs</w:t>
+      </w:r>
+      <w:proofErr w:type="spellEnd"/>
+      <w:r>
+        <w:t xml:space="preserve">) são modelos computacionais inspirados na estrutura do cérebro humano. Assim como o cérebro é composto por bilhões de neurônios interconectados, as </w:t>
+      </w:r>
+      <w:proofErr w:type="spellStart"/>
+      <w:r>
+        <w:t>RNAs</w:t>
+      </w:r>
+      <w:proofErr w:type="spellEnd"/>
+      <w:r>
+        <w:t xml:space="preserve"> são compostas por unidades chamadas neurônios artificiais, organizados em camadas. Esses neurônios recebem informações, realizam operações matemáticas e passam o resultado para os próximos neurônios.</w:t>
+      </w:r>
+      <w:r>
+        <w:t xml:space="preserve"> As </w:t>
+      </w:r>
+      <w:proofErr w:type="spellStart"/>
+      <w:r>
+        <w:t>RNAs</w:t>
+      </w:r>
+      <w:proofErr w:type="spellEnd"/>
+      <w:r>
+        <w:t xml:space="preserve"> são treinadas utilizando um processo iterativo baseado no Gradiente Descendente e na Retropropagação do Erro (</w:t>
+      </w:r>
+      <w:proofErr w:type="spellStart"/>
+      <w:r>
+        <w:t>Backpropagation</w:t>
+      </w:r>
+      <w:proofErr w:type="spellEnd"/>
+      <w:r>
+        <w:t>), com isso, durante o treinamento o modelo faz uma previsão e compara essa previsão com a saída correta usando uma função de perda, em sequência ele calcula os gradientes dos pesos em relação à perda a fim de atualizar os pesos para reduzir o erro.</w:t>
       </w:r>
     </w:p>
     <w:p>
@@ -2373,19 +2120,35 @@
         <w:jc w:val="both"/>
       </w:pPr>
       <w:r>
-        <w:t>O modelo mais básico é o chamado perceptron, proposto por Frank Rosenblatt em 1958. O perceptron realiza uma soma ponderada das entradas e aplica uma função de ativação ao resultado. Essa estrutura é a base para as redes neurais mais complexas.</w:t>
+        <w:t xml:space="preserve">O modelo mais básico é o chamado </w:t>
+      </w:r>
+      <w:proofErr w:type="spellStart"/>
+      <w:r>
+        <w:t>perceptron</w:t>
+      </w:r>
+      <w:proofErr w:type="spellEnd"/>
+      <w:r>
+        <w:t xml:space="preserve">, proposto por Frank </w:t>
+      </w:r>
+      <w:proofErr w:type="spellStart"/>
+      <w:r>
+        <w:t>Rosenblatt</w:t>
+      </w:r>
+      <w:proofErr w:type="spellEnd"/>
+      <w:r>
+        <w:t xml:space="preserve"> em 1958. O </w:t>
+      </w:r>
+      <w:proofErr w:type="spellStart"/>
+      <w:r>
+        <w:t>perceptron</w:t>
+      </w:r>
+      <w:proofErr w:type="spellEnd"/>
+      <w:r>
+        <w:t xml:space="preserve"> realiza uma soma ponderada das entradas e aplica uma função de ativação ao resultado. Essa estrutura é a base para as redes neurais mais complexas.</w:t>
       </w:r>
       <w:r>
         <w:t xml:space="preserve"> A interligação dos neurônios artificiais entre as diferentes camadas gera a ideia de rede neural e é importante salientar que a organização das camadas na rede se dá pelo seguinte formato: A camada de entrada recebe os dados iniciais, as camadas ocultas realizam as transformações e extraem padrões e a camada de saída fornece o resultado final.</w:t>
       </w:r>
-    </w:p>
-    <w:p>
-      <w:pPr>
-        <w:pStyle w:val="PargrafodaLista"/>
-        <w:spacing w:line="240" w:lineRule="auto"/>
-        <w:ind w:left="1416" w:firstLine="708"/>
-        <w:jc w:val="both"/>
-      </w:pPr>
     </w:p>
     <w:p>
       <w:pPr>
@@ -2506,7 +2269,39 @@
         <w:jc w:val="both"/>
       </w:pPr>
       <w:r>
-        <w:t>Em uma rede neural, cada neurônio (ou unidade) recebe uma entrada, realiza uma operação matemática e produz uma saída. A função de ativação é justamente o componente que decide se o neurônio será ativado (ou seja, se deve passar aquela informação para a próxima camada). Como exemplo de funções de ativação, temos ReLU, Sigmoid, Tahn, Softmax, etc.</w:t>
+        <w:t xml:space="preserve">Em uma rede neural, cada neurônio (ou unidade) recebe uma entrada, realiza uma operação matemática e produz uma saída. A função de ativação é justamente o componente que decide se o neurônio será ativado (ou seja, se deve passar aquela informação para a próxima camada). Como exemplo de funções de ativação, temos </w:t>
+      </w:r>
+      <w:proofErr w:type="spellStart"/>
+      <w:r>
+        <w:t>ReLU</w:t>
+      </w:r>
+      <w:proofErr w:type="spellEnd"/>
+      <w:r>
+        <w:t xml:space="preserve">, </w:t>
+      </w:r>
+      <w:proofErr w:type="spellStart"/>
+      <w:r>
+        <w:t>Sigmoid</w:t>
+      </w:r>
+      <w:proofErr w:type="spellEnd"/>
+      <w:r>
+        <w:t xml:space="preserve">, </w:t>
+      </w:r>
+      <w:proofErr w:type="spellStart"/>
+      <w:r>
+        <w:t>Tahn</w:t>
+      </w:r>
+      <w:proofErr w:type="spellEnd"/>
+      <w:r>
+        <w:t xml:space="preserve">, </w:t>
+      </w:r>
+      <w:proofErr w:type="spellStart"/>
+      <w:r>
+        <w:t>Softmax</w:t>
+      </w:r>
+      <w:proofErr w:type="spellEnd"/>
+      <w:r>
+        <w:t>, etc.</w:t>
       </w:r>
     </w:p>
     <w:p>
@@ -2569,7 +2364,26 @@
         <w:ind w:left="1416" w:firstLine="708"/>
         <w:jc w:val="both"/>
       </w:pPr>
-      <w:r>
+    </w:p>
+    <w:p>
+      <w:pPr>
+        <w:ind w:left="1416" w:firstLine="708"/>
+        <w:jc w:val="both"/>
+      </w:pPr>
+    </w:p>
+    <w:p>
+      <w:pPr>
+        <w:ind w:left="1416" w:firstLine="708"/>
+        <w:jc w:val="both"/>
+      </w:pPr>
+    </w:p>
+    <w:p>
+      <w:pPr>
+        <w:ind w:left="1416" w:firstLine="708"/>
+        <w:jc w:val="both"/>
+      </w:pPr>
+      <w:r>
+        <w:lastRenderedPageBreak/>
         <w:t>Um outro termo de suma importância para compreender os neurônios artificiais é o conceito de bias (viés)</w:t>
       </w:r>
       <w:r>
@@ -2582,11 +2396,7 @@
         <w:t xml:space="preserve"> Ele </w:t>
       </w:r>
       <w:r>
-        <w:t xml:space="preserve">permite que o modelo se desloque da origem no espaço de soluções, tornando a rede mais flexível para aprender padrões que não passam </w:t>
-      </w:r>
-      <w:r>
-        <w:lastRenderedPageBreak/>
-        <w:t>necessariamente pela origem.</w:t>
+        <w:t>permite que o modelo se desloque da origem no espaço de soluções, tornando a rede mais flexível para aprender padrões que não passam necessariamente pela origem.</w:t>
       </w:r>
       <w:r>
         <w:t xml:space="preserve"> Como analogia, podemos i</w:t>
@@ -2604,7 +2414,15 @@
         <w:t>e um</w:t>
       </w:r>
       <w:r>
-        <w:t xml:space="preserve"> som e as entradas são os sinais de áudio. O bias é como um ajuste fino no volume base, que permite regular o ponto inicial mesmo antes do som começar a variar com o sinal. Sem esse ajuste, a rede pode ficar “surda” a certos padrões.</w:t>
+        <w:t xml:space="preserve"> som e as entradas são os sinais de áudio. </w:t>
+      </w:r>
+      <w:proofErr w:type="gramStart"/>
+      <w:r>
+        <w:t>O bias</w:t>
+      </w:r>
+      <w:proofErr w:type="gramEnd"/>
+      <w:r>
+        <w:t xml:space="preserve"> é como um ajuste fino no volume base, que permite regular o ponto inicial mesmo antes do som começar a variar com o sinal. Sem esse ajuste, a rede pode ficar “surda” a certos padrões.</w:t>
       </w:r>
       <w:r>
         <w:t xml:space="preserve"> </w:t>
@@ -2624,7 +2442,23 @@
           <w:i/>
           <w:iCs/>
         </w:rPr>
-        <w:t>Observação: Importante ressaltar que, assim como os pesos de uma rede neural são ajustados ao longo das épocas de treinamento para minimizar a função de perda, o bias também é um parâmetro ajustado automaticamente pelo processo de otimização</w:t>
+        <w:t xml:space="preserve">Observação: Importante ressaltar que, assim como os pesos de uma rede neural são ajustados ao longo das épocas de treinamento para minimizar a função de perda, </w:t>
+      </w:r>
+      <w:proofErr w:type="gramStart"/>
+      <w:r>
+        <w:rPr>
+          <w:i/>
+          <w:iCs/>
+        </w:rPr>
+        <w:t>o bias</w:t>
+      </w:r>
+      <w:proofErr w:type="gramEnd"/>
+      <w:r>
+        <w:rPr>
+          <w:i/>
+          <w:iCs/>
+        </w:rPr>
+        <w:t xml:space="preserve"> também é um parâmetro ajustado automaticamente pelo processo de otimização</w:t>
       </w:r>
     </w:p>
     <w:p>
@@ -2633,13 +2467,67 @@
         <w:jc w:val="both"/>
       </w:pPr>
       <w:r>
-        <w:t>As RNAs tradicionais (como as MLPs – Multi-Layer Perceptrons) funcionam bem em dados tabulares, mas têm limitações para processar dados com estrutura espacial, como imagens. Isso motivou o desenvolvimento de arquiteturas especializadas, como as Redes Neurais Convolucionais (CNNs), e posteriormente, os Transformers.</w:t>
-      </w:r>
+        <w:t xml:space="preserve">As </w:t>
+      </w:r>
+      <w:proofErr w:type="spellStart"/>
+      <w:r>
+        <w:t>RNAs</w:t>
+      </w:r>
+      <w:proofErr w:type="spellEnd"/>
+      <w:r>
+        <w:t xml:space="preserve"> tradicionais (como as </w:t>
+      </w:r>
+      <w:proofErr w:type="spellStart"/>
+      <w:r>
+        <w:t>MLPs</w:t>
+      </w:r>
+      <w:proofErr w:type="spellEnd"/>
+      <w:r>
+        <w:t xml:space="preserve"> – </w:t>
+      </w:r>
+      <w:proofErr w:type="spellStart"/>
+      <w:r>
+        <w:t>Multi-Layer</w:t>
+      </w:r>
+      <w:proofErr w:type="spellEnd"/>
       <w:r>
         <w:t xml:space="preserve"> </w:t>
       </w:r>
-      <w:r>
-        <w:t>No contexto de Visão Computacional, as RNAs são a base que permite a construção de arquiteturas capazes de processar imagens, extrair características e realizar classificações. Os Vision Transformers, como veremos futuramente, substituem as camadas convolucionais por blocos de atenção, mas ainda são redes neurais no sentido mais amplo.</w:t>
+      <w:proofErr w:type="spellStart"/>
+      <w:r>
+        <w:t>Perceptrons</w:t>
+      </w:r>
+      <w:proofErr w:type="spellEnd"/>
+      <w:r>
+        <w:t>) funcionam bem em dados tabulares, mas têm limitações para processar dados com estrutura espacial, como imagens. Isso motivou o desenvolvimento de arquiteturas especializadas, como as Redes Neurais Convolucionais (</w:t>
+      </w:r>
+      <w:proofErr w:type="spellStart"/>
+      <w:r>
+        <w:t>CNNs</w:t>
+      </w:r>
+      <w:proofErr w:type="spellEnd"/>
+      <w:r>
+        <w:t>), e posteriormente, os Transformers.</w:t>
+      </w:r>
+      <w:r>
+        <w:t xml:space="preserve"> </w:t>
+      </w:r>
+      <w:r>
+        <w:t xml:space="preserve">No contexto de Visão Computacional, as </w:t>
+      </w:r>
+      <w:proofErr w:type="spellStart"/>
+      <w:r>
+        <w:t>RNAs</w:t>
+      </w:r>
+      <w:proofErr w:type="spellEnd"/>
+      <w:r>
+        <w:t xml:space="preserve"> são a base que permite a construção de arquiteturas capazes de processar imagens, extrair características e realizar classificações. Os Vision Transformers, como veremos futuramente, substituem as camadas convolucionais por blocos de</w:t>
+      </w:r>
+      <w:r>
+        <w:t xml:space="preserve"> </w:t>
+      </w:r>
+      <w:r>
+        <w:t>atenção, mas ainda são redes neurais no sentido mais amplo.</w:t>
       </w:r>
     </w:p>
     <w:p>
@@ -2666,7 +2554,23 @@
           <w:b/>
           <w:bCs/>
         </w:rPr>
-        <w:t>Redes Neurais Convolucionais (CNN’s)</w:t>
+        <w:t>Redes Neurais Convolucionais (</w:t>
+      </w:r>
+      <w:proofErr w:type="spellStart"/>
+      <w:r>
+        <w:rPr>
+          <w:b/>
+          <w:bCs/>
+        </w:rPr>
+        <w:t>CNN’s</w:t>
+      </w:r>
+      <w:proofErr w:type="spellEnd"/>
+      <w:r>
+        <w:rPr>
+          <w:b/>
+          <w:bCs/>
+        </w:rPr>
+        <w:t>)</w:t>
       </w:r>
     </w:p>
     <w:p>
@@ -2687,7 +2591,23 @@
         <w:jc w:val="both"/>
       </w:pPr>
       <w:r>
-        <w:t>As Redes Neurais Convolucionais (CNNs) são um tipo especial de arquitetura de rede neural projetada especificamente para trabalhar com dados que possuem estrutura espacial, como imagens. Enquanto as redes neurais tradicionais (densas) tratam cada entrada de forma independente, as CNNs aproveitam a localidade dos dados — ou seja, elas consideram que pontos vizinhos em uma imagem estão relacionados entre si, o que é fundamental para extrair padrões visuais úteis como bordas, texturas, formas e objetos inteiros.</w:t>
+        <w:t>As Redes Neurais Convolucionais (</w:t>
+      </w:r>
+      <w:proofErr w:type="spellStart"/>
+      <w:r>
+        <w:t>CNNs</w:t>
+      </w:r>
+      <w:proofErr w:type="spellEnd"/>
+      <w:r>
+        <w:t xml:space="preserve">) são um tipo especial de arquitetura de rede neural projetada especificamente para trabalhar com dados que possuem estrutura espacial, como imagens. Enquanto as redes neurais tradicionais (densas) tratam cada entrada de forma independente, as </w:t>
+      </w:r>
+      <w:proofErr w:type="spellStart"/>
+      <w:r>
+        <w:t>CNNs</w:t>
+      </w:r>
+      <w:proofErr w:type="spellEnd"/>
+      <w:r>
+        <w:t xml:space="preserve"> aproveitam a localidade dos dados — ou seja, elas consideram que pontos vizinhos em uma imagem estão relacionados entre si, o que é fundamental para extrair padrões visuais úteis como bordas, texturas, formas e objetos inteiros.</w:t>
       </w:r>
       <w:r>
         <w:t xml:space="preserve"> Uma CNN geralmente é composta por três tipos de camadas principais:</w:t>
@@ -2710,7 +2630,23 @@
         <w:jc w:val="both"/>
       </w:pPr>
       <w:r>
-        <w:t>Camadas Convolucionais (Convolutional Layers)</w:t>
+        <w:t>Camadas Convolucionais (</w:t>
+      </w:r>
+      <w:proofErr w:type="spellStart"/>
+      <w:r>
+        <w:t>Convolutional</w:t>
+      </w:r>
+      <w:proofErr w:type="spellEnd"/>
+      <w:r>
+        <w:t xml:space="preserve"> </w:t>
+      </w:r>
+      <w:proofErr w:type="spellStart"/>
+      <w:r>
+        <w:t>Layers</w:t>
+      </w:r>
+      <w:proofErr w:type="spellEnd"/>
+      <w:r>
+        <w:t>)</w:t>
       </w:r>
     </w:p>
     <w:p>
@@ -2723,7 +2659,31 @@
         <w:jc w:val="both"/>
       </w:pPr>
       <w:r>
-        <w:t>Camadas de Pooling (Pooling Layers)</w:t>
+        <w:t xml:space="preserve">Camadas de </w:t>
+      </w:r>
+      <w:proofErr w:type="spellStart"/>
+      <w:r>
+        <w:t>Pooling</w:t>
+      </w:r>
+      <w:proofErr w:type="spellEnd"/>
+      <w:r>
+        <w:t xml:space="preserve"> (</w:t>
+      </w:r>
+      <w:proofErr w:type="spellStart"/>
+      <w:r>
+        <w:t>Pooling</w:t>
+      </w:r>
+      <w:proofErr w:type="spellEnd"/>
+      <w:r>
+        <w:t xml:space="preserve"> </w:t>
+      </w:r>
+      <w:proofErr w:type="spellStart"/>
+      <w:r>
+        <w:t>Layers</w:t>
+      </w:r>
+      <w:proofErr w:type="spellEnd"/>
+      <w:r>
+        <w:t>)</w:t>
       </w:r>
     </w:p>
     <w:p>
@@ -2736,7 +2696,31 @@
         <w:jc w:val="both"/>
       </w:pPr>
       <w:r>
-        <w:t>Camadas Densas (Fully Connected Layers)</w:t>
+        <w:t>Camadas Densas (</w:t>
+      </w:r>
+      <w:proofErr w:type="spellStart"/>
+      <w:r>
+        <w:t>Fully</w:t>
+      </w:r>
+      <w:proofErr w:type="spellEnd"/>
+      <w:r>
+        <w:t xml:space="preserve"> </w:t>
+      </w:r>
+      <w:proofErr w:type="spellStart"/>
+      <w:r>
+        <w:t>Connected</w:t>
+      </w:r>
+      <w:proofErr w:type="spellEnd"/>
+      <w:r>
+        <w:t xml:space="preserve"> </w:t>
+      </w:r>
+      <w:proofErr w:type="spellStart"/>
+      <w:r>
+        <w:t>Layers</w:t>
+      </w:r>
+      <w:proofErr w:type="spellEnd"/>
+      <w:r>
+        <w:t>)</w:t>
       </w:r>
     </w:p>
     <w:p>
@@ -2756,6 +2740,7 @@
         <w:rPr>
           <w:noProof/>
         </w:rPr>
+        <w:lastRenderedPageBreak/>
         <w:drawing>
           <wp:inline distT="0" distB="0" distL="0" distR="0" wp14:anchorId="33A01AA8" wp14:editId="5B7449D5">
             <wp:extent cx="5400040" cy="1709420"/>
@@ -2827,7 +2812,6 @@
           <w:b/>
           <w:bCs/>
         </w:rPr>
-        <w:lastRenderedPageBreak/>
         <w:t>A camada convolucional</w:t>
       </w:r>
       <w:r>
@@ -2841,7 +2825,15 @@
         <w:jc w:val="both"/>
       </w:pPr>
       <w:r>
-        <w:t>A operação de convolução gera uma imagem filtrada (chamada de feature map) com valores que representam padrões detectados, como bordas ou texturas. Essa operação ajuda a preservar a estrutura espacial da imagem, permitindo à rede aprender quais regiões são importantes.</w:t>
+        <w:t xml:space="preserve">A operação de convolução gera uma imagem filtrada (chamada de feature </w:t>
+      </w:r>
+      <w:proofErr w:type="spellStart"/>
+      <w:r>
+        <w:t>map</w:t>
+      </w:r>
+      <w:proofErr w:type="spellEnd"/>
+      <w:r>
+        <w:t>) com valores que representam padrões detectados, como bordas ou texturas. Essa operação ajuda a preservar a estrutura espacial da imagem, permitindo à rede aprender quais regiões são importantes.</w:t>
       </w:r>
     </w:p>
     <w:p>
@@ -2863,6 +2855,7 @@
       <w:r>
         <w:t xml:space="preserve">Depois de uma convolução, é comum aplicar uma camada de </w:t>
       </w:r>
+      <w:proofErr w:type="spellStart"/>
       <w:r>
         <w:rPr>
           <w:b/>
@@ -2870,6 +2863,7 @@
         </w:rPr>
         <w:t>pooling</w:t>
       </w:r>
+      <w:proofErr w:type="spellEnd"/>
       <w:r>
         <w:t>, que reduz o tamanho da imagem mantendo os elementos mais relevantes. Isso ajuda a reduzir o custo computacional, bem como tornar a rede mais robusta a pequenas variações ou ruídos.</w:t>
       </w:r>
@@ -2881,7 +2875,15 @@
         <w:jc w:val="both"/>
       </w:pPr>
       <w:r>
-        <w:t>O tipo mais comum é o Max Pooling, o qual opera por meio da aquisição do maior valor de cada região, conforme ilustrado a baixo:</w:t>
+        <w:t xml:space="preserve">O tipo mais comum é o Max </w:t>
+      </w:r>
+      <w:proofErr w:type="spellStart"/>
+      <w:r>
+        <w:t>Pooling</w:t>
+      </w:r>
+      <w:proofErr w:type="spellEnd"/>
+      <w:r>
+        <w:t>, o qual opera por meio da aquisição do maior valor de cada região, conforme ilustrado a baixo:</w:t>
       </w:r>
     </w:p>
     <w:p>
@@ -2962,7 +2964,16 @@
         <w:jc w:val="both"/>
       </w:pPr>
       <w:r>
-        <w:t>Após algumas camadas convolucionais e de pooling, a imagem original já foi transformada em um vetor com informações abstratas de alto nível. Os dados são ‘achatados’, ou seja, transformados em um vetor unidimensional a fim de utilizar seus elementos como</w:t>
+        <w:lastRenderedPageBreak/>
+        <w:t xml:space="preserve">Após algumas camadas convolucionais e de </w:t>
+      </w:r>
+      <w:proofErr w:type="spellStart"/>
+      <w:r>
+        <w:t>pooling</w:t>
+      </w:r>
+      <w:proofErr w:type="spellEnd"/>
+      <w:r>
+        <w:t>, a imagem original já foi transformada em um vetor com informações abstratas de alto nível. Os dados são ‘achatados’, ou seja, transformados em um vetor unidimensional a fim de utilizar seus elementos como</w:t>
       </w:r>
       <w:r>
         <w:t xml:space="preserve"> a entradas para </w:t>
@@ -2990,7 +3001,15 @@
         <w:jc w:val="both"/>
       </w:pPr>
       <w:r>
-        <w:t>Essas camadas usam os recursos extraídos para fazer a classificação final, aplicando pesos, biases e funções de ativação.</w:t>
+        <w:t xml:space="preserve">Essas camadas usam os recursos extraídos para fazer a classificação final, aplicando pesos, </w:t>
+      </w:r>
+      <w:proofErr w:type="spellStart"/>
+      <w:r>
+        <w:t>biases</w:t>
+      </w:r>
+      <w:proofErr w:type="spellEnd"/>
+      <w:r>
+        <w:t xml:space="preserve"> e funções de ativação.</w:t>
       </w:r>
     </w:p>
     <w:p>
@@ -3010,7 +3029,6 @@
         <w:rPr>
           <w:noProof/>
         </w:rPr>
-        <w:lastRenderedPageBreak/>
         <w:drawing>
           <wp:inline distT="0" distB="0" distL="0" distR="0" wp14:anchorId="072F6CCD" wp14:editId="20CF14E0">
             <wp:extent cx="3924300" cy="3115971"/>
@@ -3058,13 +3076,8 @@
     <w:p>
       <w:pPr>
         <w:pStyle w:val="PargrafodaLista"/>
-        <w:ind w:left="2160"/>
-      </w:pPr>
-    </w:p>
-    <w:p>
-      <w:pPr>
-        <w:pStyle w:val="PargrafodaLista"/>
-        <w:ind w:left="2160"/>
+        <w:ind w:left="2136"/>
+        <w:jc w:val="both"/>
       </w:pPr>
     </w:p>
     <w:p>
@@ -3103,7 +3116,15 @@
         <w:jc w:val="both"/>
       </w:pPr>
       <w:r>
-        <w:t>O verdadeiro poder das Redes Neurais Convolucionais está na sua capacidade de realizar extração automática de características (ou feature extraction) a partir de imagens sem que precisemos definir manualmente quais aspectos observar. Isso contrasta com técnicas de aprendizado tradicional, onde precisávamos escolher à mão as características (como bordas, texturas ou cores).</w:t>
+        <w:t xml:space="preserve">O verdadeiro poder das Redes Neurais Convolucionais está na sua capacidade de realizar extração automática de características (ou feature </w:t>
+      </w:r>
+      <w:proofErr w:type="spellStart"/>
+      <w:r>
+        <w:t>extraction</w:t>
+      </w:r>
+      <w:proofErr w:type="spellEnd"/>
+      <w:r>
+        <w:t>) a partir de imagens sem que precisemos definir manualmente quais aspectos observar. Isso contrasta com técnicas de aprendizado tradicional, onde precisávamos escolher à mão as características (como bordas, texturas ou cores).</w:t>
       </w:r>
     </w:p>
     <w:p>
@@ -3112,7 +3133,15 @@
         <w:jc w:val="both"/>
       </w:pPr>
       <w:r>
-        <w:t>Em uma CNN, a extração de características acontece automaticamente ao longo das camadas convolucionais e de pooling. Cada camada vai aprendendo a detectar diferentes padrões na imagem de entrada, de forma progressiva e hierárquica.</w:t>
+        <w:t xml:space="preserve">Em uma CNN, a extração de características acontece automaticamente ao longo das camadas convolucionais e de </w:t>
+      </w:r>
+      <w:proofErr w:type="spellStart"/>
+      <w:r>
+        <w:t>pooling</w:t>
+      </w:r>
+      <w:proofErr w:type="spellEnd"/>
+      <w:r>
+        <w:t>. Cada camada vai aprendendo a detectar diferentes padrões na imagem de entrada, de forma progressiva e hierárquica.</w:t>
       </w:r>
       <w:r>
         <w:t xml:space="preserve"> As características são representações numéricas extraídas da imagem que carregam informações importantes para a tarefa de classificação ou detecção (Tais características pode descrever a presença de uma borda, a textura de um pelo, o formato de um objeto, etc.)</w:t>
@@ -3126,6 +3155,12 @@
       <w:r>
         <w:t>A rede aprende diferentes níveis de abstração conforme as camadas avançam:</w:t>
       </w:r>
+    </w:p>
+    <w:p>
+      <w:pPr>
+        <w:ind w:left="1416" w:firstLine="708"/>
+        <w:jc w:val="both"/>
+      </w:pPr>
     </w:p>
     <w:p>
       <w:pPr>
@@ -3141,6 +3176,7 @@
           <w:b/>
           <w:bCs/>
         </w:rPr>
+        <w:lastRenderedPageBreak/>
         <w:t>Camadas iniciais</w:t>
       </w:r>
       <w:r>
@@ -3223,17 +3259,16 @@
         <w:jc w:val="both"/>
       </w:pPr>
       <w:r>
-        <w:t xml:space="preserve">Durante o treinamento da CNN, os filtros são inicializados aleatoriamente. A rede vai ajustando os valores dos filtros para que eles capturem padrões úteis, usando o erro da predição final (função de perda) e o processo de backpropagation. Com o tempo, a rede aprende quais combinações </w:t>
-      </w:r>
-      <w:r>
-        <w:lastRenderedPageBreak/>
-        <w:t>de pixels são importantes para diferenciar, por exemplo, um gato de um cachorro. Cada filtro passa a se especializar em um tipo de padrão.</w:t>
-      </w:r>
-    </w:p>
-    <w:p>
-      <w:pPr>
-        <w:jc w:val="both"/>
-      </w:pPr>
+        <w:t xml:space="preserve">Durante o treinamento da CNN, os filtros são inicializados aleatoriamente. A rede vai ajustando os valores dos filtros para que eles capturem padrões úteis, usando o erro da predição final (função de perda) e o processo de </w:t>
+      </w:r>
+      <w:proofErr w:type="spellStart"/>
+      <w:r>
+        <w:t>backpropagation</w:t>
+      </w:r>
+      <w:proofErr w:type="spellEnd"/>
+      <w:r>
+        <w:t>. Com o tempo, a rede aprende quais combinações de pixels são importantes para diferenciar, por exemplo, um gato de um cachorro. Cada filtro passa a se especializar em um tipo de padrão.</w:t>
+      </w:r>
     </w:p>
     <w:p>
       <w:pPr>
@@ -3253,8 +3288,17 @@
           <w:b/>
           <w:bCs/>
         </w:rPr>
-        <w:t>Transformers e NLP — Fundamentos para Entender ViT</w:t>
-      </w:r>
+        <w:t xml:space="preserve">Transformers e NLP — Fundamentos para Entender </w:t>
+      </w:r>
+      <w:proofErr w:type="spellStart"/>
+      <w:r>
+        <w:rPr>
+          <w:b/>
+          <w:bCs/>
+        </w:rPr>
+        <w:t>ViT</w:t>
+      </w:r>
+      <w:proofErr w:type="spellEnd"/>
     </w:p>
     <w:p>
       <w:pPr>
@@ -3356,12 +3400,37 @@
         </w:numPr>
         <w:jc w:val="both"/>
       </w:pPr>
-      <w:r>
-        <w:rPr>
-          <w:b/>
-          <w:bCs/>
-        </w:rPr>
-        <w:t xml:space="preserve">One-Hot Encoding: </w:t>
+      <w:proofErr w:type="spellStart"/>
+      <w:r>
+        <w:rPr>
+          <w:b/>
+          <w:bCs/>
+        </w:rPr>
+        <w:t>One</w:t>
+      </w:r>
+      <w:proofErr w:type="spellEnd"/>
+      <w:r>
+        <w:rPr>
+          <w:b/>
+          <w:bCs/>
+        </w:rPr>
+        <w:t xml:space="preserve">-Hot </w:t>
+      </w:r>
+      <w:proofErr w:type="spellStart"/>
+      <w:r>
+        <w:rPr>
+          <w:b/>
+          <w:bCs/>
+        </w:rPr>
+        <w:t>Encoding</w:t>
+      </w:r>
+      <w:proofErr w:type="spellEnd"/>
+      <w:r>
+        <w:rPr>
+          <w:b/>
+          <w:bCs/>
+        </w:rPr>
+        <w:t xml:space="preserve">: </w:t>
       </w:r>
       <w:r>
         <w:t>é uma das formas mais simples de representar palavras numericamente. Ele cria um vetor binário (formado por 0s e 1s), onde</w:t>
@@ -3391,10 +3460,14 @@
         <w:ind w:left="1416"/>
       </w:pPr>
       <w:r>
+        <w:rPr>
+          <w:noProof/>
+        </w:rPr>
+        <w:lastRenderedPageBreak/>
         <w:drawing>
-          <wp:inline distT="0" distB="0" distL="0" distR="0" wp14:anchorId="5AFA3E40" wp14:editId="151C196E">
-            <wp:extent cx="4516341" cy="2190192"/>
-            <wp:effectExtent l="0" t="0" r="0" b="635"/>
+          <wp:inline distT="0" distB="0" distL="0" distR="0" wp14:anchorId="5AFA3E40" wp14:editId="43448CB9">
+            <wp:extent cx="4516120" cy="2067340"/>
+            <wp:effectExtent l="0" t="0" r="0" b="9525"/>
             <wp:docPr id="2032036345" name="Imagem 1"/>
             <wp:cNvGraphicFramePr>
               <a:graphicFrameLocks xmlns:a="http://schemas.openxmlformats.org/drawingml/2006/main" noChangeAspect="1"/>
@@ -3406,20 +3479,27 @@
                     <pic:cNvPr id="2032036345" name=""/>
                     <pic:cNvPicPr/>
                   </pic:nvPicPr>
-                  <pic:blipFill>
+                  <pic:blipFill rotWithShape="1">
                     <a:blip r:embed="rId19"/>
-                    <a:stretch>
-                      <a:fillRect/>
-                    </a:stretch>
+                    <a:srcRect l="-352" t="-363" r="352" b="5969"/>
+                    <a:stretch/>
                   </pic:blipFill>
-                  <pic:spPr>
+                  <pic:spPr bwMode="auto">
                     <a:xfrm>
                       <a:off x="0" y="0"/>
-                      <a:ext cx="4528581" cy="2196128"/>
+                      <a:ext cx="4516120" cy="2067340"/>
                     </a:xfrm>
                     <a:prstGeom prst="rect">
                       <a:avLst/>
                     </a:prstGeom>
+                    <a:ln>
+                      <a:noFill/>
+                    </a:ln>
+                    <a:extLst>
+                      <a:ext uri="{53640926-AAD7-44D8-BBD7-CCE9431645EC}">
+                        <a14:shadowObscured xmlns:a14="http://schemas.microsoft.com/office/drawing/2010/main"/>
+                      </a:ext>
+                    </a:extLst>
                   </pic:spPr>
                 </pic:pic>
               </a:graphicData>
@@ -3448,7 +3528,15 @@
         <w:t>palavras com significados parecidos não são próximas entre si</w:t>
       </w:r>
       <w:r>
-        <w:t xml:space="preserve">) e não captura contexto (ex: </w:t>
+        <w:t>) e não captura contexto (</w:t>
+      </w:r>
+      <w:proofErr w:type="spellStart"/>
+      <w:r>
+        <w:t>ex</w:t>
+      </w:r>
+      <w:proofErr w:type="spellEnd"/>
+      <w:r>
+        <w:t xml:space="preserve">: </w:t>
       </w:r>
       <w:r>
         <w:t>“banco” (sentar) e “banco” (dinheiro) serão sempre iguais.</w:t>
@@ -3456,6 +3544,13 @@
       <w:r>
         <w:t>)</w:t>
       </w:r>
+    </w:p>
+    <w:p>
+      <w:pPr>
+        <w:pStyle w:val="PargrafodaLista"/>
+        <w:ind w:left="2832" w:firstLine="9"/>
+        <w:jc w:val="both"/>
+      </w:pPr>
     </w:p>
     <w:p>
       <w:pPr>
@@ -3471,8 +3566,23 @@
           <w:b/>
           <w:bCs/>
         </w:rPr>
-        <w:lastRenderedPageBreak/>
-        <w:t>Word Embeddings:</w:t>
+        <w:t xml:space="preserve">Word </w:t>
+      </w:r>
+      <w:proofErr w:type="spellStart"/>
+      <w:r>
+        <w:rPr>
+          <w:b/>
+          <w:bCs/>
+        </w:rPr>
+        <w:t>Embeddings</w:t>
+      </w:r>
+      <w:proofErr w:type="spellEnd"/>
+      <w:r>
+        <w:rPr>
+          <w:b/>
+          <w:bCs/>
+        </w:rPr>
+        <w:t>:</w:t>
       </w:r>
       <w:r>
         <w:t xml:space="preserve"> </w:t>
@@ -3515,6 +3625,9 @@
         <w:jc w:val="both"/>
       </w:pPr>
       <w:r>
+        <w:rPr>
+          <w:noProof/>
+        </w:rPr>
         <w:drawing>
           <wp:inline distT="0" distB="0" distL="0" distR="0" wp14:anchorId="2837AF7F" wp14:editId="5CA3A466">
             <wp:extent cx="3682558" cy="1653773"/>
@@ -3565,7 +3678,71 @@
         <w:ind w:left="2844"/>
         <w:jc w:val="both"/>
       </w:pPr>
-      <w:r>
+    </w:p>
+    <w:p>
+      <w:pPr>
+        <w:pStyle w:val="PargrafodaLista"/>
+        <w:ind w:left="2844"/>
+        <w:jc w:val="both"/>
+      </w:pPr>
+    </w:p>
+    <w:p>
+      <w:pPr>
+        <w:pStyle w:val="PargrafodaLista"/>
+        <w:ind w:left="2844"/>
+        <w:jc w:val="both"/>
+      </w:pPr>
+    </w:p>
+    <w:p>
+      <w:pPr>
+        <w:pStyle w:val="PargrafodaLista"/>
+        <w:ind w:left="2844"/>
+        <w:jc w:val="both"/>
+      </w:pPr>
+    </w:p>
+    <w:p>
+      <w:pPr>
+        <w:pStyle w:val="PargrafodaLista"/>
+        <w:ind w:left="2844"/>
+        <w:jc w:val="both"/>
+      </w:pPr>
+    </w:p>
+    <w:p>
+      <w:pPr>
+        <w:pStyle w:val="PargrafodaLista"/>
+        <w:ind w:left="2844"/>
+        <w:jc w:val="both"/>
+      </w:pPr>
+    </w:p>
+    <w:p>
+      <w:pPr>
+        <w:pStyle w:val="PargrafodaLista"/>
+        <w:ind w:left="2844"/>
+        <w:jc w:val="both"/>
+      </w:pPr>
+    </w:p>
+    <w:p>
+      <w:pPr>
+        <w:pStyle w:val="PargrafodaLista"/>
+        <w:ind w:left="2844"/>
+        <w:jc w:val="both"/>
+      </w:pPr>
+    </w:p>
+    <w:p>
+      <w:pPr>
+        <w:pStyle w:val="PargrafodaLista"/>
+        <w:ind w:left="2844"/>
+        <w:jc w:val="both"/>
+      </w:pPr>
+    </w:p>
+    <w:p>
+      <w:pPr>
+        <w:pStyle w:val="PargrafodaLista"/>
+        <w:ind w:left="2844"/>
+        <w:jc w:val="both"/>
+      </w:pPr>
+      <w:r>
+        <w:lastRenderedPageBreak/>
         <w:t>Se visualizarmos a disposição espacial destas palavras, teríamos algo como:</w:t>
       </w:r>
     </w:p>
@@ -3583,6 +3760,9 @@
         <w:jc w:val="both"/>
       </w:pPr>
       <w:r>
+        <w:rPr>
+          <w:noProof/>
+        </w:rPr>
         <w:drawing>
           <wp:inline distT="0" distB="0" distL="0" distR="0" wp14:anchorId="1E69FE78" wp14:editId="1D3A7A4B">
             <wp:extent cx="4576991" cy="2035534"/>
@@ -3636,8 +3816,21 @@
       <w:r>
         <w:t xml:space="preserve">Além de ser capaz de capturar semelhança semântica, esta técnica é mais compacta e eficiente (gerando vetores de 100 a 300 dimensões em média), além disso pode ser </w:t>
       </w:r>
-      <w:r>
-        <w:t>pré-treinado em grandes corpora e reaproveitado em outros projetos (transfer learning)</w:t>
+      <w:proofErr w:type="spellStart"/>
+      <w:r>
+        <w:t>pré</w:t>
+      </w:r>
+      <w:proofErr w:type="spellEnd"/>
+      <w:r>
+        <w:t>-treinado em grandes corpora e reaproveitado em outros projetos (</w:t>
+      </w:r>
+      <w:proofErr w:type="spellStart"/>
+      <w:r>
+        <w:t>transfer</w:t>
+      </w:r>
+      <w:proofErr w:type="spellEnd"/>
+      <w:r>
+        <w:t xml:space="preserve"> learning)</w:t>
       </w:r>
       <w:r>
         <w:t>. Contudo, é importante salientar que seu treinamento exige uma grande e robusta base de dados.</w:t>
@@ -3660,59 +3853,57 @@
           <w:iCs/>
         </w:rPr>
       </w:pPr>
+      <w:proofErr w:type="spellStart"/>
       <w:r>
         <w:rPr>
           <w:i/>
           <w:iCs/>
         </w:rPr>
-        <w:t xml:space="preserve">Obs: </w:t>
-      </w:r>
+        <w:t>Obs</w:t>
+      </w:r>
+      <w:proofErr w:type="spellEnd"/>
       <w:r>
         <w:rPr>
           <w:i/>
           <w:iCs/>
         </w:rPr>
-        <w:t xml:space="preserve">Os </w:t>
+        <w:t xml:space="preserve">: </w:t>
       </w:r>
       <w:r>
         <w:rPr>
           <w:i/>
           <w:iCs/>
         </w:rPr>
-        <w:t>aprendidos automaticamente por algoritmos de machine learning</w:t>
+        <w:t xml:space="preserve">Os </w:t>
       </w:r>
       <w:r>
         <w:rPr>
           <w:i/>
           <w:iCs/>
         </w:rPr>
-        <w:t>. A</w:t>
+        <w:t>aprendidos automaticamente por algoritmos de machine learning</w:t>
       </w:r>
       <w:r>
         <w:rPr>
           <w:i/>
           <w:iCs/>
         </w:rPr>
-        <w:t xml:space="preserve"> máquina aprende os vetores observando quais palavras aparecem próximas umas das outras nos textos, usando isso como base para ajustar os valores dos vetores de forma que palavras com significados parecidos fiquem próximas entre si no espaço vetorial.</w:t>
+        <w:t>. A</w:t>
       </w:r>
       <w:r>
         <w:rPr>
           <w:i/>
           <w:iCs/>
         </w:rPr>
-        <w:t xml:space="preserve"> </w:t>
-      </w:r>
-    </w:p>
-    <w:p>
-      <w:pPr>
-        <w:pStyle w:val="PargrafodaLista"/>
-        <w:ind w:left="2829"/>
-        <w:jc w:val="both"/>
+        <w:t xml:space="preserve"> máquina aprende os vetores observando quais palavras aparecem próximas umas das outras nos textos, usando isso como base para ajustar os valores dos vetores de forma que palavras com significados parecidos fiquem próximas entre si no espaço vetorial.</w:t>
+      </w:r>
+      <w:r>
         <w:rPr>
           <w:i/>
           <w:iCs/>
         </w:rPr>
-      </w:pPr>
+        <w:t xml:space="preserve"> </w:t>
+      </w:r>
     </w:p>
     <w:p>
       <w:pPr>
@@ -3738,14 +3929,15 @@
           <w:bCs/>
         </w:rPr>
       </w:pPr>
-      <w:r>
-        <w:rPr>
-          <w:b/>
-          <w:bCs/>
-        </w:rPr>
-        <w:lastRenderedPageBreak/>
-        <w:t>Positional Encoding:</w:t>
-      </w:r>
+      <w:proofErr w:type="spellStart"/>
+      <w:r>
+        <w:rPr>
+          <w:b/>
+          <w:bCs/>
+        </w:rPr>
+        <w:t>Positional</w:t>
+      </w:r>
+      <w:proofErr w:type="spellEnd"/>
       <w:r>
         <w:rPr>
           <w:b/>
@@ -3753,8 +3945,47 @@
         </w:rPr>
         <w:t xml:space="preserve"> </w:t>
       </w:r>
-      <w:r>
-        <w:t>A arquitetura Transformer não utiliza RNNs nem CNNs — ou seja, não há processamento sequencial ou convolucional da entrada. Com isso, a posição relativa entre as palavras não é considerada naturalmente.</w:t>
+      <w:proofErr w:type="spellStart"/>
+      <w:r>
+        <w:rPr>
+          <w:b/>
+          <w:bCs/>
+        </w:rPr>
+        <w:t>Encoding</w:t>
+      </w:r>
+      <w:proofErr w:type="spellEnd"/>
+      <w:r>
+        <w:rPr>
+          <w:b/>
+          <w:bCs/>
+        </w:rPr>
+        <w:t>:</w:t>
+      </w:r>
+      <w:r>
+        <w:rPr>
+          <w:b/>
+          <w:bCs/>
+        </w:rPr>
+        <w:t xml:space="preserve"> </w:t>
+      </w:r>
+      <w:r>
+        <w:t xml:space="preserve">A arquitetura Transformer não utiliza </w:t>
+      </w:r>
+      <w:proofErr w:type="spellStart"/>
+      <w:r>
+        <w:t>RNNs</w:t>
+      </w:r>
+      <w:proofErr w:type="spellEnd"/>
+      <w:r>
+        <w:t xml:space="preserve"> nem </w:t>
+      </w:r>
+      <w:proofErr w:type="spellStart"/>
+      <w:r>
+        <w:t>CNNs</w:t>
+      </w:r>
+      <w:proofErr w:type="spellEnd"/>
+      <w:r>
+        <w:t xml:space="preserve"> — ou seja, não há processamento sequencial ou convolucional da entrada. Com isso, a posição relativa entre as palavras não é considerada naturalmente.</w:t>
       </w:r>
       <w:r>
         <w:t xml:space="preserve"> Como exemplo, </w:t>
@@ -3766,7 +3997,15 @@
         <w:t xml:space="preserve"> </w:t>
       </w:r>
       <w:r>
-        <w:t>Porém, se representarmos as palavras apenas como vetores (por embeddings), o modelo não sabe em que ordem elas apareceram.</w:t>
+        <w:t xml:space="preserve">Porém, se representarmos as palavras apenas como vetores (por </w:t>
+      </w:r>
+      <w:proofErr w:type="spellStart"/>
+      <w:r>
+        <w:t>embeddings</w:t>
+      </w:r>
+      <w:proofErr w:type="spellEnd"/>
+      <w:r>
+        <w:t>), o modelo não sabe em que ordem elas apareceram.</w:t>
       </w:r>
     </w:p>
     <w:p>
@@ -3788,20 +4027,45 @@
       <w:r>
         <w:t xml:space="preserve"> forma de solucionar essa questão, o </w:t>
       </w:r>
-      <w:r>
-        <w:t>Positional Encoding (PE)</w:t>
-      </w:r>
+      <w:proofErr w:type="spellStart"/>
+      <w:r>
+        <w:t>Positional</w:t>
+      </w:r>
+      <w:proofErr w:type="spellEnd"/>
       <w:r>
         <w:t xml:space="preserve"> </w:t>
       </w:r>
-      <w:r>
-        <w:t>é um vetor adicionado ao embedding de cada palavra, contendo informações sobre sua posição na sequência.</w:t>
-      </w:r>
-      <w:r>
-        <w:t xml:space="preserve"> </w:t>
-      </w:r>
-      <w:r>
-        <w:t>Esses vetores são pré-calculados com funções trigonométricas e somados diretamente ao embedding da palavra antes de qualquer outro processamento no Transformer.</w:t>
+      <w:proofErr w:type="spellStart"/>
+      <w:r>
+        <w:t>Encoding</w:t>
+      </w:r>
+      <w:proofErr w:type="spellEnd"/>
+      <w:r>
+        <w:t xml:space="preserve"> (PE) é um vetor adicionado ao </w:t>
+      </w:r>
+      <w:proofErr w:type="spellStart"/>
+      <w:r>
+        <w:t>embedding</w:t>
+      </w:r>
+      <w:proofErr w:type="spellEnd"/>
+      <w:r>
+        <w:t xml:space="preserve"> de cada palavra, contendo informações sobre sua posição na sequência. Esses vetores são </w:t>
+      </w:r>
+      <w:proofErr w:type="spellStart"/>
+      <w:r>
+        <w:t>pré</w:t>
+      </w:r>
+      <w:proofErr w:type="spellEnd"/>
+      <w:r>
+        <w:t xml:space="preserve">-calculados com funções trigonométricas e somados diretamente ao </w:t>
+      </w:r>
+      <w:proofErr w:type="spellStart"/>
+      <w:r>
+        <w:t>embedding</w:t>
+      </w:r>
+      <w:proofErr w:type="spellEnd"/>
+      <w:r>
+        <w:t xml:space="preserve"> da palavra antes de qualquer outro processamento no Transformer.</w:t>
       </w:r>
     </w:p>
     <w:p>
@@ -3818,6 +4082,10 @@
         <w:jc w:val="both"/>
       </w:pPr>
       <w:r>
+        <w:rPr>
+          <w:noProof/>
+        </w:rPr>
+        <w:lastRenderedPageBreak/>
         <w:drawing>
           <wp:inline distT="0" distB="0" distL="0" distR="0" wp14:anchorId="3BD89705" wp14:editId="13F4BDD4">
             <wp:extent cx="4278906" cy="1066708"/>
@@ -3861,14 +4129,10 @@
         <w:ind w:left="1776"/>
         <w:jc w:val="both"/>
       </w:pPr>
-    </w:p>
-    <w:p>
-      <w:pPr>
-        <w:pStyle w:val="PargrafodaLista"/>
-        <w:ind w:left="1776"/>
-        <w:jc w:val="both"/>
-      </w:pPr>
-      <w:r>
+      <w:r>
+        <w:rPr>
+          <w:noProof/>
+        </w:rPr>
         <w:drawing>
           <wp:inline distT="0" distB="0" distL="0" distR="0" wp14:anchorId="2D343138" wp14:editId="15ECFD2F">
             <wp:extent cx="4282431" cy="3061253"/>
@@ -3948,7 +4212,79 @@
         <w:t xml:space="preserve"> </w:t>
       </w:r>
       <w:r>
-        <w:t>O Transformer é uma arquitetura de rede neural proposta em 2017 por Vaswani et al., no artigo famoso “Attention is All You Need”. Ele revolucionou a área de Processamento de Linguagem Natural (NLP), substituindo redes recorrentes (RNNs e LSTMs) por um mecanismo chamado atenção (attention) — que permite ao modelo capturar dependências entre palavras em qualquer posição da sequência, de forma paralela.</w:t>
+        <w:t xml:space="preserve">O Transformer é uma arquitetura de rede neural proposta em 2017 por </w:t>
+      </w:r>
+      <w:proofErr w:type="spellStart"/>
+      <w:r>
+        <w:t>Vaswani</w:t>
+      </w:r>
+      <w:proofErr w:type="spellEnd"/>
+      <w:r>
+        <w:t xml:space="preserve"> et al., no artigo famoso “</w:t>
+      </w:r>
+      <w:proofErr w:type="spellStart"/>
+      <w:r>
+        <w:t>Attention</w:t>
+      </w:r>
+      <w:proofErr w:type="spellEnd"/>
+      <w:r>
+        <w:t xml:space="preserve"> </w:t>
+      </w:r>
+      <w:proofErr w:type="spellStart"/>
+      <w:r>
+        <w:t>is</w:t>
+      </w:r>
+      <w:proofErr w:type="spellEnd"/>
+      <w:r>
+        <w:t xml:space="preserve"> </w:t>
+      </w:r>
+      <w:proofErr w:type="spellStart"/>
+      <w:r>
+        <w:t>All</w:t>
+      </w:r>
+      <w:proofErr w:type="spellEnd"/>
+      <w:r>
+        <w:t xml:space="preserve"> </w:t>
+      </w:r>
+      <w:proofErr w:type="spellStart"/>
+      <w:r>
+        <w:t>You</w:t>
+      </w:r>
+      <w:proofErr w:type="spellEnd"/>
+      <w:r>
+        <w:t xml:space="preserve"> </w:t>
+      </w:r>
+      <w:proofErr w:type="spellStart"/>
+      <w:r>
+        <w:t>Need</w:t>
+      </w:r>
+      <w:proofErr w:type="spellEnd"/>
+      <w:r>
+        <w:t>”. Ele revolucionou a área de Processamento de Linguagem Natural (NLP), substituindo redes recorrentes (</w:t>
+      </w:r>
+      <w:proofErr w:type="spellStart"/>
+      <w:r>
+        <w:t>RNNs</w:t>
+      </w:r>
+      <w:proofErr w:type="spellEnd"/>
+      <w:r>
+        <w:t xml:space="preserve"> e </w:t>
+      </w:r>
+      <w:proofErr w:type="spellStart"/>
+      <w:r>
+        <w:t>LSTMs</w:t>
+      </w:r>
+      <w:proofErr w:type="spellEnd"/>
+      <w:r>
+        <w:t>) por um mecanismo chamado atenção (</w:t>
+      </w:r>
+      <w:proofErr w:type="spellStart"/>
+      <w:r>
+        <w:t>attention</w:t>
+      </w:r>
+      <w:proofErr w:type="spellEnd"/>
+      <w:r>
+        <w:t>) — que permite ao modelo capturar dependências entre palavras em qualquer posição da sequência, de forma paralela.</w:t>
       </w:r>
     </w:p>
     <w:p>
@@ -3966,11 +4302,15 @@
         <w:t xml:space="preserve">: O codificador (encoder) e o decodificador (decoder). Uma vez que </w:t>
       </w:r>
       <w:r>
-        <w:t xml:space="preserve">o Vision </w:t>
-      </w:r>
-      <w:r>
-        <w:lastRenderedPageBreak/>
-        <w:t>Transformer (ViT) usa apenas a parte de encoder</w:t>
+        <w:t>o Vision Transformer (</w:t>
+      </w:r>
+      <w:proofErr w:type="spellStart"/>
+      <w:r>
+        <w:t>ViT</w:t>
+      </w:r>
+      <w:proofErr w:type="spellEnd"/>
+      <w:r>
+        <w:t>) usa apenas a parte de encoder</w:t>
       </w:r>
       <w:r>
         <w:t xml:space="preserve">, entender a sua operação será o essencial para este estudo. </w:t>
@@ -3988,6 +4328,9 @@
         <w:jc w:val="both"/>
       </w:pPr>
       <w:r>
+        <w:rPr>
+          <w:noProof/>
+        </w:rPr>
         <w:drawing>
           <wp:inline distT="0" distB="0" distL="0" distR="0" wp14:anchorId="1DB42898" wp14:editId="0ADC1AF8">
             <wp:extent cx="4794636" cy="1543146"/>
@@ -4029,12 +4372,23 @@
       <w:pPr>
         <w:ind w:left="1776" w:firstLine="708"/>
         <w:jc w:val="both"/>
-      </w:pPr>
-      <w:r>
-        <w:rPr>
-          <w:b/>
-          <w:bCs/>
-        </w:rPr>
+        <w:rPr>
+          <w:b/>
+          <w:bCs/>
+        </w:rPr>
+      </w:pPr>
+    </w:p>
+    <w:p>
+      <w:pPr>
+        <w:ind w:left="1776" w:firstLine="708"/>
+        <w:jc w:val="both"/>
+      </w:pPr>
+      <w:r>
+        <w:rPr>
+          <w:b/>
+          <w:bCs/>
+        </w:rPr>
+        <w:lastRenderedPageBreak/>
         <w:t>Detalhamento do Encoder</w:t>
       </w:r>
       <w:r>
@@ -4045,7 +4399,39 @@
         <w:t xml:space="preserve">: </w:t>
       </w:r>
       <w:r>
-        <w:t>cada bloco do encoder é composto por 2 subcomponentes, sendo o Multi-Head Self-Attention e a Feedingforward Neural Network (MLP). Ambos os componentes contendo Camadas de normalização e Skip Connection. Segue abaixo o detalhamento de cada um dos componentes:</w:t>
+        <w:t xml:space="preserve">cada bloco do encoder é composto por 2 subcomponentes, sendo o </w:t>
+      </w:r>
+      <w:proofErr w:type="spellStart"/>
+      <w:r>
+        <w:t>Multi-Head</w:t>
+      </w:r>
+      <w:proofErr w:type="spellEnd"/>
+      <w:r>
+        <w:t xml:space="preserve"> Self-</w:t>
+      </w:r>
+      <w:proofErr w:type="spellStart"/>
+      <w:r>
+        <w:t>Attention</w:t>
+      </w:r>
+      <w:proofErr w:type="spellEnd"/>
+      <w:r>
+        <w:t xml:space="preserve"> e a </w:t>
+      </w:r>
+      <w:proofErr w:type="spellStart"/>
+      <w:r>
+        <w:t>Feedingforward</w:t>
+      </w:r>
+      <w:proofErr w:type="spellEnd"/>
+      <w:r>
+        <w:t xml:space="preserve"> Neural Network (MLP). Ambos os componentes contendo Camadas de normalização e </w:t>
+      </w:r>
+      <w:proofErr w:type="spellStart"/>
+      <w:r>
+        <w:t>Skip</w:t>
+      </w:r>
+      <w:proofErr w:type="spellEnd"/>
+      <w:r>
+        <w:t xml:space="preserve"> Connection. Segue abaixo o detalhamento de cada um dos componentes:</w:t>
       </w:r>
     </w:p>
     <w:p>
@@ -4062,23 +4448,42 @@
           <w:b/>
           <w:bCs/>
         </w:rPr>
-        <w:t>Self-Attention (Autoatenção)</w:t>
-      </w:r>
-      <w:r>
-        <w:rPr>
-          <w:b/>
-          <w:bCs/>
-        </w:rPr>
-        <w:t xml:space="preserve">: </w:t>
-      </w:r>
-      <w:r>
-        <w:t>é o componente mais importante do Transformer. Ela permite que a rede processe relacionamentos entre palavras em uma frase, independentemente da distância entre elas</w:t>
-      </w:r>
-      <w:r>
-        <w:t xml:space="preserve">. </w:t>
-      </w:r>
-      <w:r>
-        <w:t>A ideia é:</w:t>
+        <w:t>Self-</w:t>
+      </w:r>
+      <w:proofErr w:type="spellStart"/>
+      <w:r>
+        <w:rPr>
+          <w:b/>
+          <w:bCs/>
+        </w:rPr>
+        <w:t>Attention</w:t>
+      </w:r>
+      <w:proofErr w:type="spellEnd"/>
+      <w:r>
+        <w:rPr>
+          <w:b/>
+          <w:bCs/>
+        </w:rPr>
+        <w:t xml:space="preserve"> (</w:t>
+      </w:r>
+      <w:proofErr w:type="spellStart"/>
+      <w:r>
+        <w:rPr>
+          <w:b/>
+          <w:bCs/>
+        </w:rPr>
+        <w:t>Autoatenção</w:t>
+      </w:r>
+      <w:proofErr w:type="spellEnd"/>
+      <w:r>
+        <w:rPr>
+          <w:b/>
+          <w:bCs/>
+        </w:rPr>
+        <w:t xml:space="preserve">): </w:t>
+      </w:r>
+      <w:r>
+        <w:t>é o componente mais importante do Transformer. Ela permite que a rede processe relacionamentos entre palavras em uma frase, independentemente da distância entre elas. A ideia é:</w:t>
       </w:r>
       <w:r>
         <w:t xml:space="preserve"> </w:t>
@@ -4100,6 +4505,7 @@
         <w:rPr>
           <w:b/>
           <w:bCs/>
+          <w:noProof/>
         </w:rPr>
         <w:drawing>
           <wp:inline distT="0" distB="0" distL="0" distR="0" wp14:anchorId="25054E7A" wp14:editId="48D63A37">
@@ -4144,7 +4550,15 @@
         <w:jc w:val="both"/>
       </w:pPr>
       <w:r>
-        <w:t>Vamos realizar um exemplo a fim de compreender melhor o funcionamento do componente de attention. Supondo uma frase contendo 3 palavras “Eu amo NLP”, existem 4 etapas para o seu processamento:</w:t>
+        <w:t xml:space="preserve">Vamos realizar um exemplo a fim de compreender melhor o funcionamento do componente de </w:t>
+      </w:r>
+      <w:proofErr w:type="spellStart"/>
+      <w:r>
+        <w:t>attention</w:t>
+      </w:r>
+      <w:proofErr w:type="spellEnd"/>
+      <w:r>
+        <w:t>. Supondo uma frase contendo 3 palavras “Eu amo NLP”, existem 4 etapas para o seu processamento:</w:t>
       </w:r>
     </w:p>
     <w:p>
@@ -4160,6 +4574,7 @@
           <w:bCs/>
         </w:rPr>
       </w:pPr>
+      <w:proofErr w:type="spellStart"/>
       <w:r>
         <w:rPr>
           <w:b/>
@@ -4167,6 +4582,7 @@
         </w:rPr>
         <w:t>Embeddings</w:t>
       </w:r>
+      <w:proofErr w:type="spellEnd"/>
       <w:r>
         <w:rPr>
           <w:b/>
@@ -4175,7 +4591,15 @@
         <w:t xml:space="preserve">: </w:t>
       </w:r>
       <w:r>
-        <w:t>Cada palavra é representada por um vetor numérico, chamado de word embedding.</w:t>
+        <w:t xml:space="preserve">Cada palavra é representada por um vetor numérico, chamado de word </w:t>
+      </w:r>
+      <w:proofErr w:type="spellStart"/>
+      <w:r>
+        <w:t>embedding</w:t>
+      </w:r>
+      <w:proofErr w:type="spellEnd"/>
+      <w:r>
+        <w:t>.</w:t>
       </w:r>
     </w:p>
     <w:p>
@@ -4185,6 +4609,9 @@
         <w:jc w:val="both"/>
       </w:pPr>
       <w:r>
+        <w:rPr>
+          <w:noProof/>
+        </w:rPr>
         <w:drawing>
           <wp:inline distT="0" distB="0" distL="0" distR="0" wp14:anchorId="65DA2C5B" wp14:editId="26008647">
             <wp:extent cx="3371353" cy="1507639"/>
@@ -4247,7 +4674,6 @@
           <w:b/>
           <w:bCs/>
         </w:rPr>
-        <w:lastRenderedPageBreak/>
         <w:t>Gera</w:t>
       </w:r>
       <w:r>
@@ -4293,7 +4719,23 @@
         <w:t xml:space="preserve">: </w:t>
       </w:r>
       <w:r>
-        <w:t>Estes vetores são específicos para cada palavra e são essenciais para o calculo do peso da atenção. Importante salientar que este calculo é realizado para todas as palavras ao mesmo tempo.</w:t>
+        <w:t xml:space="preserve">Estes vetores são específicos para cada palavra e são essenciais para o </w:t>
+      </w:r>
+      <w:proofErr w:type="spellStart"/>
+      <w:r>
+        <w:t>calculo</w:t>
+      </w:r>
+      <w:proofErr w:type="spellEnd"/>
+      <w:r>
+        <w:t xml:space="preserve"> do peso da atenção. Importante salientar que este </w:t>
+      </w:r>
+      <w:proofErr w:type="spellStart"/>
+      <w:r>
+        <w:t>calculo</w:t>
+      </w:r>
+      <w:proofErr w:type="spellEnd"/>
+      <w:r>
+        <w:t xml:space="preserve"> é realizado para todas as palavras ao mesmo tempo.</w:t>
       </w:r>
     </w:p>
     <w:p>
@@ -4310,6 +4752,7 @@
         <w:rPr>
           <w:b/>
           <w:bCs/>
+          <w:noProof/>
         </w:rPr>
         <w:drawing>
           <wp:inline distT="0" distB="0" distL="0" distR="0" wp14:anchorId="5A3C70C1" wp14:editId="080C7A85">
@@ -4355,11 +4798,27 @@
         <w:jc w:val="both"/>
       </w:pPr>
       <w:r>
+        <w:lastRenderedPageBreak/>
         <w:t xml:space="preserve">No caso do nosso exemplo, </w:t>
       </w:r>
       <w:r>
-        <w:t>multiplicamos cada embedding por três matrizes diferentes (que são os pesos aprendidos)</w:t>
-      </w:r>
+        <w:t xml:space="preserve">multiplicamos cada </w:t>
+      </w:r>
+      <w:proofErr w:type="spellStart"/>
+      <w:r>
+        <w:t>embedding</w:t>
+      </w:r>
+      <w:proofErr w:type="spellEnd"/>
+      <w:r>
+        <w:t xml:space="preserve"> por três matrizes diferentes (que são os pesos aprendidos)</w:t>
+      </w:r>
+    </w:p>
+    <w:p>
+      <w:pPr>
+        <w:pStyle w:val="PargrafodaLista"/>
+        <w:ind w:left="3192"/>
+        <w:jc w:val="both"/>
+      </w:pPr>
     </w:p>
     <w:p>
       <w:pPr>
@@ -4368,6 +4827,9 @@
         <w:jc w:val="both"/>
       </w:pPr>
       <w:r>
+        <w:rPr>
+          <w:noProof/>
+        </w:rPr>
         <w:drawing>
           <wp:inline distT="0" distB="0" distL="0" distR="0" wp14:anchorId="17335E69" wp14:editId="32F44F7B">
             <wp:extent cx="4289360" cy="683453"/>
@@ -4412,6 +4874,9 @@
         <w:jc w:val="both"/>
       </w:pPr>
       <w:r>
+        <w:rPr>
+          <w:noProof/>
+        </w:rPr>
         <w:drawing>
           <wp:inline distT="0" distB="0" distL="0" distR="0" wp14:anchorId="774A952F" wp14:editId="438BF0AB">
             <wp:extent cx="4288790" cy="1377820"/>
@@ -4488,13 +4953,7 @@
         <w:t xml:space="preserve">: </w:t>
       </w:r>
       <w:r>
-        <w:t>Agora, para cada palavra central, comparamos seu vetor Q com todos os vetores K (inclusive o seu próprio) das outras palavras. Isso nos diz quanto essa palavra deve "prestar atenção" em cada outra palavra.</w:t>
-      </w:r>
-      <w:r>
-        <w:t xml:space="preserve"> </w:t>
-      </w:r>
-      <w:r>
-        <w:t>Fazemos isso usando o produto escalar entre Q e K</w:t>
+        <w:t>Agora, para cada palavra central, comparamos seu vetor Q com todos os vetores K (inclusive o seu próprio) das outras palavras. Isso nos diz quanto essa palavra deve "prestar atenção" em cada outra palavra. Fazemos isso usando o produto escalar entre Q e K</w:t>
       </w:r>
       <w:r>
         <w:t>:</w:t>
@@ -4514,6 +4973,7 @@
         <w:rPr>
           <w:b/>
           <w:bCs/>
+          <w:noProof/>
         </w:rPr>
         <w:drawing>
           <wp:inline distT="0" distB="0" distL="0" distR="0" wp14:anchorId="6D97FA3F" wp14:editId="40B5C144">
@@ -4565,7 +5025,15 @@
         <w:t>que o</w:t>
       </w:r>
       <w:r>
-        <w:t>s scores obtidos são normalizados com a função Softmax, para virarem pesos de atenção</w:t>
+        <w:t xml:space="preserve">s scores obtidos são normalizados com a função </w:t>
+      </w:r>
+      <w:proofErr w:type="spellStart"/>
+      <w:r>
+        <w:t>Softmax</w:t>
+      </w:r>
+      <w:proofErr w:type="spellEnd"/>
+      <w:r>
+        <w:t>, para virarem pesos de atenção</w:t>
       </w:r>
       <w:r>
         <w:t xml:space="preserve">. </w:t>
@@ -4588,6 +5056,9 @@
         <w:jc w:val="both"/>
       </w:pPr>
       <w:r>
+        <w:rPr>
+          <w:noProof/>
+        </w:rPr>
         <w:drawing>
           <wp:inline distT="0" distB="0" distL="0" distR="0" wp14:anchorId="50863D40" wp14:editId="7A63620B">
             <wp:extent cx="3982691" cy="811427"/>
@@ -4650,7 +5121,6 @@
           <w:b/>
           <w:bCs/>
         </w:rPr>
-        <w:lastRenderedPageBreak/>
         <w:t>Ponderação com os vetores V</w:t>
       </w:r>
       <w:r>
@@ -4689,6 +5159,7 @@
         <w:rPr>
           <w:b/>
           <w:bCs/>
+          <w:noProof/>
         </w:rPr>
         <w:drawing>
           <wp:inline distT="0" distB="0" distL="0" distR="0" wp14:anchorId="6219C429" wp14:editId="78330A86">
@@ -4751,13 +5222,16 @@
           <w:bCs/>
         </w:rPr>
       </w:pPr>
-      <w:r>
-        <w:rPr>
-          <w:b/>
-          <w:bCs/>
-        </w:rPr>
-        <w:t>Multi-Head Attention</w:t>
-      </w:r>
+      <w:proofErr w:type="spellStart"/>
+      <w:r>
+        <w:rPr>
+          <w:b/>
+          <w:bCs/>
+        </w:rPr>
+        <w:lastRenderedPageBreak/>
+        <w:t>Multi-Head</w:t>
+      </w:r>
+      <w:proofErr w:type="spellEnd"/>
       <w:r>
         <w:rPr>
           <w:b/>
@@ -4765,6 +5239,22 @@
         </w:rPr>
         <w:t xml:space="preserve"> </w:t>
       </w:r>
+      <w:proofErr w:type="spellStart"/>
+      <w:r>
+        <w:rPr>
+          <w:b/>
+          <w:bCs/>
+        </w:rPr>
+        <w:t>Attention</w:t>
+      </w:r>
+      <w:proofErr w:type="spellEnd"/>
+      <w:r>
+        <w:rPr>
+          <w:b/>
+          <w:bCs/>
+        </w:rPr>
+        <w:t xml:space="preserve"> </w:t>
+      </w:r>
       <w:r>
         <w:rPr>
           <w:b/>
@@ -4776,7 +5266,15 @@
         <w:t>:</w:t>
       </w:r>
       <w:r>
-        <w:t xml:space="preserve"> consiste em repetir esse processo de self-attention várias vezes em paralelo, com pesos diferentes para Q, K e V em cada cabeça.</w:t>
+        <w:t xml:space="preserve"> consiste em repetir esse processo de self-</w:t>
+      </w:r>
+      <w:proofErr w:type="spellStart"/>
+      <w:r>
+        <w:t>attention</w:t>
+      </w:r>
+      <w:proofErr w:type="spellEnd"/>
+      <w:r>
+        <w:t xml:space="preserve"> várias vezes em paralelo, com pesos diferentes para Q, K e V em cada cabeça.</w:t>
       </w:r>
     </w:p>
     <w:p>
@@ -4804,6 +5302,7 @@
         <w:rPr>
           <w:b/>
           <w:bCs/>
+          <w:noProof/>
         </w:rPr>
         <w:drawing>
           <wp:inline distT="0" distB="0" distL="0" distR="0" wp14:anchorId="78B60A51" wp14:editId="530B7FF8">
@@ -4890,13 +5389,31 @@
           <w:bCs/>
         </w:rPr>
       </w:pPr>
-      <w:r>
-        <w:rPr>
-          <w:b/>
-          <w:bCs/>
-        </w:rPr>
-        <w:t>Feedforward Neural Netwok</w:t>
-      </w:r>
+      <w:proofErr w:type="spellStart"/>
+      <w:r>
+        <w:rPr>
+          <w:b/>
+          <w:bCs/>
+        </w:rPr>
+        <w:t>Feedforward</w:t>
+      </w:r>
+      <w:proofErr w:type="spellEnd"/>
+      <w:r>
+        <w:rPr>
+          <w:b/>
+          <w:bCs/>
+        </w:rPr>
+        <w:t xml:space="preserve"> Neural </w:t>
+      </w:r>
+      <w:proofErr w:type="spellStart"/>
+      <w:r>
+        <w:rPr>
+          <w:b/>
+          <w:bCs/>
+        </w:rPr>
+        <w:t>Netwok</w:t>
+      </w:r>
+      <w:proofErr w:type="spellEnd"/>
       <w:r>
         <w:rPr>
           <w:b/>
@@ -4905,7 +5422,39 @@
         <w:t xml:space="preserve">: </w:t>
       </w:r>
       <w:r>
-        <w:t>Depois que o mecanismo de Self-Attention (ou Multi-Head Self-Attention) processa os vetores de entrada, cada vetor já contém informações contextuais sobre as outras palavras da sequência. Porém, o modelo ainda precisa aprender transformações mais complexas e não-lineares sobre essas representações — e é aqui que entra a etapa de Feedforward Neural Network (FFN)</w:t>
+        <w:t>Depois que o mecanismo de Self-</w:t>
+      </w:r>
+      <w:proofErr w:type="spellStart"/>
+      <w:r>
+        <w:t>Attention</w:t>
+      </w:r>
+      <w:proofErr w:type="spellEnd"/>
+      <w:r>
+        <w:t xml:space="preserve"> (ou </w:t>
+      </w:r>
+      <w:proofErr w:type="spellStart"/>
+      <w:r>
+        <w:t>Multi-Head</w:t>
+      </w:r>
+      <w:proofErr w:type="spellEnd"/>
+      <w:r>
+        <w:t xml:space="preserve"> Self-</w:t>
+      </w:r>
+      <w:proofErr w:type="spellStart"/>
+      <w:r>
+        <w:t>Attention</w:t>
+      </w:r>
+      <w:proofErr w:type="spellEnd"/>
+      <w:r>
+        <w:t xml:space="preserve">) processa os vetores de entrada, cada vetor já contém informações contextuais sobre as outras palavras da sequência. Porém, o modelo ainda precisa aprender transformações mais complexas e não-lineares sobre essas representações — e é aqui que entra a etapa de </w:t>
+      </w:r>
+      <w:proofErr w:type="spellStart"/>
+      <w:r>
+        <w:t>Feedforward</w:t>
+      </w:r>
+      <w:proofErr w:type="spellEnd"/>
+      <w:r>
+        <w:t xml:space="preserve"> Neural Network (FFN)</w:t>
       </w:r>
       <w:r>
         <w:t>, o qual trata-se de</w:t>
@@ -4928,6 +5477,7 @@
         <w:rPr>
           <w:b/>
           <w:bCs/>
+          <w:noProof/>
         </w:rPr>
         <w:drawing>
           <wp:inline distT="0" distB="0" distL="0" distR="0" wp14:anchorId="36734542" wp14:editId="5A6D6435">
@@ -4995,7 +5545,23 @@
           <w:b/>
           <w:bCs/>
         </w:rPr>
-        <w:t>Normalização e skip connection</w:t>
+        <w:t xml:space="preserve">Normalização e </w:t>
+      </w:r>
+      <w:proofErr w:type="spellStart"/>
+      <w:r>
+        <w:rPr>
+          <w:b/>
+          <w:bCs/>
+        </w:rPr>
+        <w:t>skip</w:t>
+      </w:r>
+      <w:proofErr w:type="spellEnd"/>
+      <w:r>
+        <w:rPr>
+          <w:b/>
+          <w:bCs/>
+        </w:rPr>
+        <w:t xml:space="preserve"> connection</w:t>
       </w:r>
       <w:r>
         <w:rPr>
@@ -5005,45 +5571,59 @@
         <w:t xml:space="preserve">: </w:t>
       </w:r>
       <w:r>
-        <w:t xml:space="preserve">Cada subcamada (atenção e MLP) é precedida por Layer Normalization, </w:t>
+        <w:t xml:space="preserve">Cada subcamada (atenção e MLP) é precedida por </w:t>
+      </w:r>
+      <w:proofErr w:type="spellStart"/>
+      <w:r>
+        <w:t>Layer</w:t>
+      </w:r>
+      <w:proofErr w:type="spellEnd"/>
+      <w:r>
+        <w:t xml:space="preserve"> </w:t>
+      </w:r>
+      <w:proofErr w:type="spellStart"/>
+      <w:r>
+        <w:t>Normalization</w:t>
+      </w:r>
+      <w:proofErr w:type="spellEnd"/>
+      <w:r>
+        <w:t xml:space="preserve">, </w:t>
       </w:r>
       <w:r>
         <w:t xml:space="preserve">que </w:t>
       </w:r>
       <w:r>
-        <w:t xml:space="preserve">atua para estabilizar e acelerar o </w:t>
-      </w:r>
-      <w:r>
+        <w:t>atua para estabilizar e acelerar o treinamento. Ela é aplicada antes da atenção e antes da MLP, como forma de padronizar as ativações de cada vetor.</w:t>
+      </w:r>
+    </w:p>
+    <w:p>
+      <w:pPr>
+        <w:pStyle w:val="PargrafodaLista"/>
+        <w:ind w:left="1776"/>
+        <w:jc w:val="both"/>
+        <w:rPr>
+          <w:b/>
+          <w:bCs/>
+        </w:rPr>
+      </w:pPr>
+    </w:p>
+    <w:p>
+      <w:pPr>
+        <w:pStyle w:val="PargrafodaLista"/>
+        <w:ind w:left="1776"/>
+        <w:jc w:val="both"/>
+        <w:rPr>
+          <w:b/>
+          <w:bCs/>
+        </w:rPr>
+      </w:pPr>
+      <w:r>
+        <w:rPr>
+          <w:b/>
+          <w:bCs/>
+          <w:noProof/>
+        </w:rPr>
         <w:lastRenderedPageBreak/>
-        <w:t>treinamento. Ela é aplicada antes da atenção e antes da MLP, como forma de padronizar as ativações de cada vetor.</w:t>
-      </w:r>
-    </w:p>
-    <w:p>
-      <w:pPr>
-        <w:pStyle w:val="PargrafodaLista"/>
-        <w:ind w:left="1776"/>
-        <w:jc w:val="both"/>
-        <w:rPr>
-          <w:b/>
-          <w:bCs/>
-        </w:rPr>
-      </w:pPr>
-    </w:p>
-    <w:p>
-      <w:pPr>
-        <w:pStyle w:val="PargrafodaLista"/>
-        <w:ind w:left="1776"/>
-        <w:jc w:val="both"/>
-        <w:rPr>
-          <w:b/>
-          <w:bCs/>
-        </w:rPr>
-      </w:pPr>
-      <w:r>
-        <w:rPr>
-          <w:b/>
-          <w:bCs/>
-        </w:rPr>
         <w:drawing>
           <wp:inline distT="0" distB="0" distL="0" distR="0" wp14:anchorId="16D0EFB5" wp14:editId="69DB13FE">
             <wp:extent cx="4142629" cy="2449965"/>
@@ -5108,12 +5688,21 @@
       <w:r>
         <w:t xml:space="preserve">Após a atenção e após a FFN, ocorre a adição residual: a saída da camada é somada à entrada original. Isso é conhecido como </w:t>
       </w:r>
+      <w:proofErr w:type="spellStart"/>
       <w:r>
         <w:rPr>
           <w:i/>
           <w:iCs/>
         </w:rPr>
-        <w:t>Skip Connection</w:t>
+        <w:t>Skip</w:t>
+      </w:r>
+      <w:proofErr w:type="spellEnd"/>
+      <w:r>
+        <w:rPr>
+          <w:i/>
+          <w:iCs/>
+        </w:rPr>
+        <w:t xml:space="preserve"> Connection</w:t>
       </w:r>
       <w:r>
         <w:t xml:space="preserve"> (ou conexão residual).</w:t>
@@ -5144,6 +5733,7 @@
         <w:rPr>
           <w:b/>
           <w:bCs/>
+          <w:noProof/>
         </w:rPr>
         <w:drawing>
           <wp:inline distT="0" distB="0" distL="0" distR="0" wp14:anchorId="37EAE893" wp14:editId="79CC0CC3">
@@ -5211,6 +5801,12 @@
     </w:p>
     <w:p>
       <w:pPr>
+        <w:ind w:left="708" w:firstLine="708"/>
+        <w:jc w:val="both"/>
+      </w:pPr>
+    </w:p>
+    <w:p>
+      <w:pPr>
         <w:pStyle w:val="PargrafodaLista"/>
         <w:ind w:left="2829"/>
         <w:jc w:val="both"/>
@@ -5226,40 +5822,2487 @@
     <w:p>
       <w:pPr>
         <w:pStyle w:val="PargrafodaLista"/>
+        <w:ind w:left="2829"/>
+        <w:jc w:val="both"/>
+      </w:pPr>
+    </w:p>
+    <w:p>
+      <w:pPr>
+        <w:pStyle w:val="PargrafodaLista"/>
+        <w:ind w:left="2829"/>
+        <w:jc w:val="both"/>
+      </w:pPr>
+    </w:p>
+    <w:p>
+      <w:pPr>
+        <w:pStyle w:val="PargrafodaLista"/>
+        <w:ind w:left="2829"/>
+        <w:jc w:val="both"/>
+      </w:pPr>
+    </w:p>
+    <w:p>
+      <w:pPr>
+        <w:pStyle w:val="PargrafodaLista"/>
+        <w:numPr>
+          <w:ilvl w:val="0"/>
+          <w:numId w:val="3"/>
+        </w:numPr>
+        <w:rPr>
+          <w:b/>
+          <w:bCs/>
+        </w:rPr>
+      </w:pPr>
+      <w:r>
+        <w:rPr>
+          <w:b/>
+          <w:bCs/>
+        </w:rPr>
+        <w:lastRenderedPageBreak/>
+        <w:t>Vision Transformer (</w:t>
+      </w:r>
+      <w:proofErr w:type="spellStart"/>
+      <w:r>
+        <w:rPr>
+          <w:b/>
+          <w:bCs/>
+        </w:rPr>
+        <w:t>ViT</w:t>
+      </w:r>
+      <w:proofErr w:type="spellEnd"/>
+      <w:r>
+        <w:rPr>
+          <w:b/>
+          <w:bCs/>
+        </w:rPr>
+        <w:t>)</w:t>
+      </w:r>
+    </w:p>
+    <w:p>
+      <w:pPr>
+        <w:pStyle w:val="PargrafodaLista"/>
+        <w:ind w:left="360"/>
+        <w:rPr>
+          <w:b/>
+          <w:bCs/>
+        </w:rPr>
+      </w:pPr>
+    </w:p>
+    <w:p>
+      <w:pPr>
+        <w:ind w:left="1416" w:firstLine="708"/>
+        <w:jc w:val="both"/>
+      </w:pPr>
+      <w:r>
+        <w:t xml:space="preserve">A principal ideia por trás do </w:t>
+      </w:r>
+      <w:proofErr w:type="spellStart"/>
+      <w:r>
+        <w:t>ViT</w:t>
+      </w:r>
+      <w:proofErr w:type="spellEnd"/>
+      <w:r>
+        <w:t xml:space="preserve"> é substituir as convoluções (usadas em redes CNN) por mecanismos de atenção global, que permitem que diferentes partes da imagem interajam diretamente entre si, sem depender da posição ou da distância entre elas.</w:t>
+      </w:r>
+      <w:r>
+        <w:t xml:space="preserve"> </w:t>
+      </w:r>
+      <w:r>
+        <w:t xml:space="preserve">Em vez de processar a imagem como uma grade contínua de pixels, como fazem as </w:t>
+      </w:r>
+      <w:proofErr w:type="spellStart"/>
+      <w:r>
+        <w:t>CNNs</w:t>
+      </w:r>
+      <w:proofErr w:type="spellEnd"/>
+      <w:r>
+        <w:t xml:space="preserve">, o </w:t>
+      </w:r>
+      <w:proofErr w:type="spellStart"/>
+      <w:r>
+        <w:t>ViT</w:t>
+      </w:r>
+      <w:proofErr w:type="spellEnd"/>
+      <w:r>
+        <w:t xml:space="preserve"> divide a imagem em pequenos patches (blocos de pixels) e trata cada um como um "token", da mesma forma que palavras em uma sentença no NLP. Esses tokens são então enviados para a arquitetura Transformer, que aprende a interpretar as relações entre eles por meio de atenção </w:t>
+      </w:r>
+      <w:proofErr w:type="spellStart"/>
+      <w:r>
+        <w:t>multi-cabeça</w:t>
+      </w:r>
+      <w:proofErr w:type="spellEnd"/>
+      <w:r>
+        <w:t>, resultando em uma forte capacidade de modelar relações espaciais complexas e globais.</w:t>
+      </w:r>
+    </w:p>
+    <w:p>
+      <w:pPr>
+        <w:ind w:left="1416" w:firstLine="708"/>
+        <w:jc w:val="both"/>
+      </w:pPr>
+      <w:r>
+        <w:t xml:space="preserve">Uma das principais limitações das </w:t>
+      </w:r>
+      <w:proofErr w:type="spellStart"/>
+      <w:r>
+        <w:t>CNNs</w:t>
+      </w:r>
+      <w:proofErr w:type="spellEnd"/>
+      <w:r>
+        <w:t xml:space="preserve"> é sua ênfase em relações locais. Os filtros convolucionais tradicionais, como os de 3x3 ou 5x5, operam apenas sobre pequenas regiões da imagem. Isso significa que, mesmo após diversas camadas, a rede ainda depende de relações locais hierárquicas para formar uma visão global da imagem. Em outras palavras, a CNN vê o mundo aos poucos, "juntando peças" até construir o quadro geral — o que pode ser insuficiente para captar relações de longo alcance entre elementos visuais distantes.</w:t>
+      </w:r>
+    </w:p>
+    <w:p>
+      <w:pPr>
+        <w:ind w:left="1416" w:firstLine="708"/>
+        <w:jc w:val="both"/>
+      </w:pPr>
+      <w:r>
+        <w:t xml:space="preserve">Além disso, a estrutura das </w:t>
+      </w:r>
+      <w:proofErr w:type="spellStart"/>
+      <w:r>
+        <w:t>CNNs</w:t>
+      </w:r>
+      <w:proofErr w:type="spellEnd"/>
+      <w:r>
+        <w:t xml:space="preserve"> é difícil de escalar de forma eficiente. O aumento de profundidade ou largura da rede geralmente acarreta um aumento significativo no custo computacional, além de riscos de </w:t>
+      </w:r>
+      <w:proofErr w:type="spellStart"/>
+      <w:r>
+        <w:t>overfitting</w:t>
+      </w:r>
+      <w:proofErr w:type="spellEnd"/>
+      <w:r>
+        <w:t xml:space="preserve">. Outro ponto importante é que as </w:t>
+      </w:r>
+      <w:proofErr w:type="spellStart"/>
+      <w:r>
+        <w:t>CNNs</w:t>
+      </w:r>
+      <w:proofErr w:type="spellEnd"/>
+      <w:r>
+        <w:t xml:space="preserve"> trazem consigo </w:t>
+      </w:r>
+      <w:proofErr w:type="spellStart"/>
+      <w:r>
+        <w:t>viéses</w:t>
+      </w:r>
+      <w:proofErr w:type="spellEnd"/>
+      <w:r>
+        <w:t xml:space="preserve"> indutivos fixos, como a invariância à translação e a localidade, que são úteis em muitos casos, mas também limitam a flexibilidade da rede para aprender padrões diferentes ou mais globais, especialmente em contextos onde o padrão visual depende de relações contextuais mais abstratas.</w:t>
+      </w:r>
+    </w:p>
+    <w:p>
+      <w:pPr>
+        <w:jc w:val="both"/>
+      </w:pPr>
+      <w:r>
+        <w:tab/>
+      </w:r>
+      <w:r>
+        <w:tab/>
+        <w:t xml:space="preserve">Arquitetura e operação das </w:t>
+      </w:r>
+      <w:proofErr w:type="spellStart"/>
+      <w:r>
+        <w:t>ViT</w:t>
+      </w:r>
+      <w:proofErr w:type="spellEnd"/>
+    </w:p>
+    <w:p>
+      <w:pPr>
+        <w:pStyle w:val="PargrafodaLista"/>
+        <w:numPr>
+          <w:ilvl w:val="0"/>
+          <w:numId w:val="10"/>
+        </w:numPr>
+        <w:jc w:val="both"/>
+        <w:rPr>
+          <w:b/>
+          <w:bCs/>
+        </w:rPr>
+      </w:pPr>
+      <w:r>
+        <w:rPr>
+          <w:b/>
+          <w:bCs/>
+        </w:rPr>
+        <w:t xml:space="preserve">Patch </w:t>
+      </w:r>
+      <w:proofErr w:type="spellStart"/>
+      <w:r>
+        <w:rPr>
+          <w:b/>
+          <w:bCs/>
+        </w:rPr>
+        <w:t>Embedding</w:t>
+      </w:r>
+      <w:proofErr w:type="spellEnd"/>
+      <w:r>
+        <w:rPr>
+          <w:b/>
+          <w:bCs/>
+        </w:rPr>
+        <w:t>: divisão da imagem em pequenos blocos</w:t>
+      </w:r>
+    </w:p>
+    <w:p>
+      <w:pPr>
+        <w:pStyle w:val="PargrafodaLista"/>
+        <w:ind w:left="2135"/>
+        <w:jc w:val="both"/>
+        <w:rPr>
+          <w:b/>
+          <w:bCs/>
+        </w:rPr>
+      </w:pPr>
+    </w:p>
+    <w:p>
+      <w:pPr>
+        <w:pStyle w:val="PargrafodaLista"/>
+        <w:ind w:left="2135" w:firstLine="697"/>
+        <w:jc w:val="both"/>
+      </w:pPr>
+      <w:r>
+        <w:t xml:space="preserve">A primeira etapa da arquitetura </w:t>
+      </w:r>
+      <w:proofErr w:type="spellStart"/>
+      <w:r>
+        <w:t>ViT</w:t>
+      </w:r>
+      <w:proofErr w:type="spellEnd"/>
+      <w:r>
+        <w:t xml:space="preserve"> consiste em dividir a imagem original em pequenos blocos retangulares de pixels, chamados de patches. Por exemplo, suponha que temos uma imagem de tamanho 224×224 pixels, e decidimos dividir em patches de 16×16 pixels. Isso resultará em 14×14 = 196 patches, já que 224/16</w:t>
+      </w:r>
+      <w:r>
+        <w:t xml:space="preserve"> </w:t>
+      </w:r>
+      <w:r>
+        <w:t>=</w:t>
+      </w:r>
+      <w:r>
+        <w:t xml:space="preserve"> </w:t>
+      </w:r>
+      <w:r>
+        <w:t>14</w:t>
+      </w:r>
+      <w:r>
+        <w:t xml:space="preserve"> </w:t>
+      </w:r>
+      <w:r>
+        <w:t>em cada dimensão.</w:t>
+      </w:r>
+    </w:p>
+    <w:p>
+      <w:pPr>
+        <w:pStyle w:val="PargrafodaLista"/>
+        <w:ind w:left="2135" w:firstLine="697"/>
+        <w:jc w:val="both"/>
+      </w:pPr>
+    </w:p>
+    <w:p>
+      <w:pPr>
+        <w:pStyle w:val="PargrafodaLista"/>
+        <w:ind w:left="708" w:firstLine="697"/>
+        <w:jc w:val="both"/>
+      </w:pPr>
+      <w:r>
+        <w:drawing>
+          <wp:inline distT="0" distB="0" distL="0" distR="0" wp14:anchorId="2F4AD685" wp14:editId="433B83C3">
+            <wp:extent cx="4499601" cy="1184745"/>
+            <wp:effectExtent l="0" t="0" r="0" b="0"/>
+            <wp:docPr id="42985063" name="Imagem 1"/>
+            <wp:cNvGraphicFramePr>
+              <a:graphicFrameLocks xmlns:a="http://schemas.openxmlformats.org/drawingml/2006/main" noChangeAspect="1"/>
+            </wp:cNvGraphicFramePr>
+            <a:graphic xmlns:a="http://schemas.openxmlformats.org/drawingml/2006/main">
+              <a:graphicData uri="http://schemas.openxmlformats.org/drawingml/2006/picture">
+                <pic:pic xmlns:pic="http://schemas.openxmlformats.org/drawingml/2006/picture">
+                  <pic:nvPicPr>
+                    <pic:cNvPr id="42985063" name=""/>
+                    <pic:cNvPicPr/>
+                  </pic:nvPicPr>
+                  <pic:blipFill>
+                    <a:blip r:embed="rId37"/>
+                    <a:stretch>
+                      <a:fillRect/>
+                    </a:stretch>
+                  </pic:blipFill>
+                  <pic:spPr>
+                    <a:xfrm>
+                      <a:off x="0" y="0"/>
+                      <a:ext cx="4546144" cy="1197000"/>
+                    </a:xfrm>
+                    <a:prstGeom prst="rect">
+                      <a:avLst/>
+                    </a:prstGeom>
+                  </pic:spPr>
+                </pic:pic>
+              </a:graphicData>
+            </a:graphic>
+          </wp:inline>
+        </w:drawing>
+      </w:r>
+    </w:p>
+    <w:p>
+      <w:pPr>
+        <w:pStyle w:val="PargrafodaLista"/>
+        <w:ind w:left="708" w:firstLine="697"/>
+        <w:jc w:val="both"/>
+      </w:pPr>
+    </w:p>
+    <w:p>
+      <w:pPr>
+        <w:pStyle w:val="PargrafodaLista"/>
+        <w:ind w:left="2135" w:firstLine="697"/>
+        <w:jc w:val="both"/>
+      </w:pPr>
+      <w:r>
+        <w:lastRenderedPageBreak/>
+        <w:t xml:space="preserve">Cada patch é tratado como uma “palavra” em NLP — ou seja, um token. A ideia aqui é que cada patch carregue informações locais, e depois o modelo poderá entender como eles se relacionam globalmente através da </w:t>
+      </w:r>
+      <w:proofErr w:type="spellStart"/>
+      <w:r>
+        <w:t>autoatenção</w:t>
+      </w:r>
+      <w:proofErr w:type="spellEnd"/>
+      <w:r>
+        <w:t>.</w:t>
+      </w:r>
+    </w:p>
+    <w:p>
+      <w:pPr>
+        <w:pStyle w:val="PargrafodaLista"/>
+        <w:ind w:left="2135"/>
+        <w:rPr>
+          <w:b/>
+          <w:bCs/>
+        </w:rPr>
+      </w:pPr>
+    </w:p>
+    <w:p>
+      <w:pPr>
+        <w:pStyle w:val="PargrafodaLista"/>
+        <w:numPr>
+          <w:ilvl w:val="0"/>
+          <w:numId w:val="10"/>
+        </w:numPr>
+        <w:rPr>
+          <w:b/>
+          <w:bCs/>
+        </w:rPr>
+      </w:pPr>
+      <w:proofErr w:type="spellStart"/>
+      <w:r>
+        <w:rPr>
+          <w:b/>
+          <w:bCs/>
+        </w:rPr>
+        <w:t>Flattening</w:t>
+      </w:r>
+      <w:proofErr w:type="spellEnd"/>
+      <w:r>
+        <w:rPr>
+          <w:b/>
+          <w:bCs/>
+        </w:rPr>
+        <w:t xml:space="preserve"> e linear </w:t>
+      </w:r>
+      <w:proofErr w:type="spellStart"/>
+      <w:r>
+        <w:rPr>
+          <w:b/>
+          <w:bCs/>
+        </w:rPr>
+        <w:t>embedding</w:t>
+      </w:r>
+      <w:proofErr w:type="spellEnd"/>
+      <w:r>
+        <w:rPr>
+          <w:b/>
+          <w:bCs/>
+        </w:rPr>
+        <w:t xml:space="preserve"> dos patches</w:t>
+      </w:r>
+    </w:p>
+    <w:p>
+      <w:pPr>
+        <w:pStyle w:val="PargrafodaLista"/>
+        <w:ind w:left="2135"/>
+        <w:rPr>
+          <w:b/>
+          <w:bCs/>
+        </w:rPr>
+      </w:pPr>
+    </w:p>
+    <w:p>
+      <w:pPr>
+        <w:pStyle w:val="PargrafodaLista"/>
+        <w:ind w:left="2135" w:firstLine="697"/>
+        <w:jc w:val="both"/>
+      </w:pPr>
+      <w:r>
+        <w:t>Depois de dividir a imagem em patches (pequenos blocos de pixels), o que temos ainda são dados brutos de imagem</w:t>
+      </w:r>
+      <w:r>
+        <w:t>,</w:t>
+      </w:r>
+      <w:r>
+        <w:t xml:space="preserve"> ou seja, tensores tridimensionais (altura × largura × canais RGB). Esses dados são achatados</w:t>
+      </w:r>
+      <w:r>
+        <w:t xml:space="preserve"> (</w:t>
+      </w:r>
+      <w:proofErr w:type="spellStart"/>
+      <w:r>
+        <w:t>flatten</w:t>
+      </w:r>
+      <w:proofErr w:type="spellEnd"/>
+      <w:r>
+        <w:t>)</w:t>
+      </w:r>
+      <w:r>
+        <w:t xml:space="preserve"> em vetores de valores de pixel, mas ainda não estão no formato apropriado para serem processados por um Transformer, que espera receber vetores em um espaço vetorial uniforme de dimensão fixa.</w:t>
+      </w:r>
+      <w:r>
+        <w:t xml:space="preserve"> </w:t>
+      </w:r>
+      <w:r>
+        <w:t xml:space="preserve">A projeção linear resolve isso transformando cada patch em um vetor denso de características </w:t>
+      </w:r>
+      <w:r>
+        <w:rPr>
+          <w:b/>
+          <w:bCs/>
+        </w:rPr>
+        <w:t xml:space="preserve">(o </w:t>
+      </w:r>
+      <w:proofErr w:type="spellStart"/>
+      <w:r>
+        <w:rPr>
+          <w:b/>
+          <w:bCs/>
+          <w:i/>
+          <w:iCs/>
+        </w:rPr>
+        <w:t>embedding</w:t>
+      </w:r>
+      <w:proofErr w:type="spellEnd"/>
+      <w:r>
+        <w:rPr>
+          <w:b/>
+          <w:bCs/>
+        </w:rPr>
+        <w:t>)</w:t>
+      </w:r>
+      <w:r>
+        <w:t xml:space="preserve"> com dimensão D. </w:t>
+      </w:r>
+    </w:p>
+    <w:p>
+      <w:pPr>
+        <w:pStyle w:val="PargrafodaLista"/>
+        <w:ind w:left="2135" w:firstLine="697"/>
+        <w:jc w:val="both"/>
+      </w:pPr>
+      <w:r>
+        <w:t xml:space="preserve">Para aplicar o </w:t>
+      </w:r>
+      <w:proofErr w:type="spellStart"/>
+      <w:r>
+        <w:t>embedding</w:t>
+      </w:r>
+      <w:proofErr w:type="spellEnd"/>
+      <w:r>
+        <w:t xml:space="preserve">, o vetor do patch é inserido em uma camada linear (camada densa) que </w:t>
+      </w:r>
+      <w:r>
+        <w:t>aprende a projetar os dados brutos de pixel (ou qualquer outro vetor) para uma nova representação mais útil para a tarefa desejada</w:t>
+      </w:r>
+    </w:p>
+    <w:p>
+      <w:pPr>
+        <w:pStyle w:val="PargrafodaLista"/>
+        <w:ind w:left="2135" w:firstLine="697"/>
+        <w:jc w:val="both"/>
+      </w:pPr>
+      <w:r>
+        <w:t>Essa transformação tem quatro objetivos fundamentais</w:t>
+      </w:r>
+      <w:r>
+        <w:t>:</w:t>
+      </w:r>
+    </w:p>
+    <w:p>
+      <w:pPr>
+        <w:pStyle w:val="PargrafodaLista"/>
+        <w:ind w:left="2135" w:firstLine="697"/>
+        <w:jc w:val="both"/>
+      </w:pPr>
+    </w:p>
+    <w:p>
+      <w:pPr>
+        <w:pStyle w:val="PargrafodaLista"/>
+        <w:numPr>
+          <w:ilvl w:val="3"/>
+          <w:numId w:val="10"/>
+        </w:numPr>
+        <w:jc w:val="both"/>
+      </w:pPr>
+      <w:r>
+        <w:rPr>
+          <w:b/>
+          <w:bCs/>
+        </w:rPr>
+        <w:t>Uniformizar o formato dos dados:</w:t>
+      </w:r>
+      <w:r>
+        <w:t xml:space="preserve"> o Transformer só opera com sequências de vetores de dimensão fixa </w:t>
+      </w:r>
+      <w:r>
+        <w:rPr>
+          <w:rFonts w:ascii="Cambria Math" w:hAnsi="Cambria Math" w:cs="Cambria Math"/>
+        </w:rPr>
+        <w:t>𝐷</w:t>
+      </w:r>
+      <w:r>
+        <w:rPr>
+          <w:rFonts w:ascii="Cambria Math" w:hAnsi="Cambria Math" w:cs="Cambria Math"/>
+        </w:rPr>
+        <w:t xml:space="preserve">. </w:t>
+      </w:r>
+      <w:r>
+        <w:t>A camada linear garante isso.</w:t>
+      </w:r>
+    </w:p>
+    <w:p>
+      <w:pPr>
+        <w:pStyle w:val="PargrafodaLista"/>
+        <w:numPr>
+          <w:ilvl w:val="3"/>
+          <w:numId w:val="10"/>
+        </w:numPr>
+        <w:jc w:val="both"/>
+      </w:pPr>
+      <w:r>
+        <w:rPr>
+          <w:b/>
+          <w:bCs/>
+        </w:rPr>
+        <w:t>Extração inicial de características</w:t>
+      </w:r>
+      <w:r>
+        <w:t>: a projeção aprende pesos que transformam os valores brutos de pixels em características visuais úteis, como bordas, texturas, etc.</w:t>
+      </w:r>
+    </w:p>
+    <w:p>
+      <w:pPr>
+        <w:pStyle w:val="PargrafodaLista"/>
+        <w:numPr>
+          <w:ilvl w:val="3"/>
+          <w:numId w:val="10"/>
+        </w:numPr>
+        <w:jc w:val="both"/>
+      </w:pPr>
+      <w:r>
+        <w:rPr>
+          <w:b/>
+          <w:bCs/>
+        </w:rPr>
+        <w:t>Mapeamento para um espaço de atenção:</w:t>
+      </w:r>
+      <w:r>
+        <w:t xml:space="preserve"> os vetores resultantes precisam estar no mesmo espaço vetorial para que a </w:t>
+      </w:r>
+      <w:proofErr w:type="spellStart"/>
+      <w:r>
+        <w:t>autoatenção</w:t>
+      </w:r>
+      <w:proofErr w:type="spellEnd"/>
+      <w:r>
+        <w:t xml:space="preserve"> funcione corretamente.</w:t>
+      </w:r>
+    </w:p>
+    <w:p>
+      <w:pPr>
+        <w:pStyle w:val="PargrafodaLista"/>
+        <w:numPr>
+          <w:ilvl w:val="3"/>
+          <w:numId w:val="10"/>
+        </w:numPr>
+        <w:jc w:val="both"/>
+      </w:pPr>
+      <w:r>
+        <w:rPr>
+          <w:b/>
+          <w:bCs/>
+        </w:rPr>
+        <w:t>Redução ou ampliação da dimensionalidade:</w:t>
+      </w:r>
+      <w:r>
+        <w:t xml:space="preserve"> se o vetor original (patch) tiver dimensão muito alta, pode ser útil reduzi-la. Ou vice-versa, para dar mais capacidade de representação.</w:t>
+      </w:r>
+    </w:p>
+    <w:p>
+      <w:pPr>
+        <w:ind w:left="2135"/>
+        <w:jc w:val="both"/>
+        <w:rPr>
+          <w:i/>
+          <w:iCs/>
+        </w:rPr>
+      </w:pPr>
+      <w:proofErr w:type="spellStart"/>
+      <w:r>
+        <w:rPr>
+          <w:i/>
+          <w:iCs/>
+        </w:rPr>
+        <w:t>Obs</w:t>
+      </w:r>
+      <w:proofErr w:type="spellEnd"/>
+      <w:r>
+        <w:rPr>
+          <w:i/>
+          <w:iCs/>
+        </w:rPr>
+        <w:t>: A estrutura da camada linear é dada por:</w:t>
+      </w:r>
+    </w:p>
+    <w:p>
+      <w:pPr>
+        <w:ind w:left="2135"/>
+        <w:jc w:val="both"/>
+        <w:rPr>
+          <w:i/>
+          <w:iCs/>
+        </w:rPr>
+      </w:pPr>
+      <w:r>
+        <w:rPr>
+          <w:i/>
+          <w:iCs/>
+        </w:rPr>
+        <w:drawing>
+          <wp:inline distT="0" distB="0" distL="0" distR="0" wp14:anchorId="170A2CFB" wp14:editId="5281157D">
+            <wp:extent cx="3984708" cy="1391180"/>
+            <wp:effectExtent l="0" t="0" r="0" b="0"/>
+            <wp:docPr id="618458465" name="Imagem 1"/>
+            <wp:cNvGraphicFramePr>
+              <a:graphicFrameLocks xmlns:a="http://schemas.openxmlformats.org/drawingml/2006/main" noChangeAspect="1"/>
+            </wp:cNvGraphicFramePr>
+            <a:graphic xmlns:a="http://schemas.openxmlformats.org/drawingml/2006/main">
+              <a:graphicData uri="http://schemas.openxmlformats.org/drawingml/2006/picture">
+                <pic:pic xmlns:pic="http://schemas.openxmlformats.org/drawingml/2006/picture">
+                  <pic:nvPicPr>
+                    <pic:cNvPr id="618458465" name=""/>
+                    <pic:cNvPicPr/>
+                  </pic:nvPicPr>
+                  <pic:blipFill>
+                    <a:blip r:embed="rId38"/>
+                    <a:stretch>
+                      <a:fillRect/>
+                    </a:stretch>
+                  </pic:blipFill>
+                  <pic:spPr>
+                    <a:xfrm>
+                      <a:off x="0" y="0"/>
+                      <a:ext cx="4001284" cy="1396967"/>
+                    </a:xfrm>
+                    <a:prstGeom prst="rect">
+                      <a:avLst/>
+                    </a:prstGeom>
+                  </pic:spPr>
+                </pic:pic>
+              </a:graphicData>
+            </a:graphic>
+          </wp:inline>
+        </w:drawing>
+      </w:r>
+    </w:p>
+    <w:p>
+      <w:pPr>
+        <w:pStyle w:val="PargrafodaLista"/>
+        <w:ind w:left="2135"/>
+        <w:jc w:val="both"/>
+        <w:rPr>
+          <w:i/>
+          <w:iCs/>
+        </w:rPr>
+      </w:pPr>
+      <w:r>
+        <w:rPr>
+          <w:i/>
+          <w:iCs/>
+        </w:rPr>
+        <w:lastRenderedPageBreak/>
+        <w:t>Impor</w:t>
+      </w:r>
+      <w:r>
+        <w:rPr>
+          <w:i/>
+          <w:iCs/>
+        </w:rPr>
+        <w:t xml:space="preserve">tante salientar que quando falamos que W é uma matriz de pesos treináveis com dimensão </w:t>
+      </w:r>
+      <w:proofErr w:type="spellStart"/>
+      <w:r>
+        <w:rPr>
+          <w:i/>
+          <w:iCs/>
+        </w:rPr>
+        <w:t>DxP</w:t>
+      </w:r>
+      <w:proofErr w:type="spellEnd"/>
+      <w:r>
+        <w:rPr>
+          <w:i/>
+          <w:iCs/>
+        </w:rPr>
+        <w:t xml:space="preserve">, estamos nos referindo aos </w:t>
+      </w:r>
+      <w:r>
+        <w:rPr>
+          <w:i/>
+          <w:iCs/>
+        </w:rPr>
+        <w:t>valores</w:t>
+      </w:r>
+      <w:r>
+        <w:rPr>
+          <w:i/>
+          <w:iCs/>
+        </w:rPr>
+        <w:t xml:space="preserve"> numéricos ajustados automaticamente durante o treinamento para que a rede aprenda a realizar uma tarefa</w:t>
+      </w:r>
+      <w:r>
+        <w:rPr>
+          <w:i/>
+          <w:iCs/>
+        </w:rPr>
+        <w:t>.</w:t>
+      </w:r>
+    </w:p>
+    <w:p>
+      <w:pPr>
+        <w:pStyle w:val="PargrafodaLista"/>
+        <w:ind w:left="2135"/>
+        <w:jc w:val="both"/>
+        <w:rPr>
+          <w:i/>
+          <w:iCs/>
+        </w:rPr>
+      </w:pPr>
+    </w:p>
+    <w:p>
+      <w:pPr>
+        <w:pStyle w:val="PargrafodaLista"/>
+        <w:ind w:left="2135"/>
+        <w:rPr>
+          <w:i/>
+          <w:iCs/>
+        </w:rPr>
+      </w:pPr>
+      <w:r>
+        <w:rPr>
+          <w:i/>
+          <w:iCs/>
+        </w:rPr>
+        <w:drawing>
+          <wp:inline distT="0" distB="0" distL="0" distR="0" wp14:anchorId="5B3F35B0" wp14:editId="57D343FE">
+            <wp:extent cx="3968805" cy="1418764"/>
+            <wp:effectExtent l="0" t="0" r="0" b="0"/>
+            <wp:docPr id="817796383" name="Imagem 1"/>
+            <wp:cNvGraphicFramePr>
+              <a:graphicFrameLocks xmlns:a="http://schemas.openxmlformats.org/drawingml/2006/main" noChangeAspect="1"/>
+            </wp:cNvGraphicFramePr>
+            <a:graphic xmlns:a="http://schemas.openxmlformats.org/drawingml/2006/main">
+              <a:graphicData uri="http://schemas.openxmlformats.org/drawingml/2006/picture">
+                <pic:pic xmlns:pic="http://schemas.openxmlformats.org/drawingml/2006/picture">
+                  <pic:nvPicPr>
+                    <pic:cNvPr id="817796383" name=""/>
+                    <pic:cNvPicPr/>
+                  </pic:nvPicPr>
+                  <pic:blipFill>
+                    <a:blip r:embed="rId39"/>
+                    <a:stretch>
+                      <a:fillRect/>
+                    </a:stretch>
+                  </pic:blipFill>
+                  <pic:spPr>
+                    <a:xfrm>
+                      <a:off x="0" y="0"/>
+                      <a:ext cx="3976720" cy="1421593"/>
+                    </a:xfrm>
+                    <a:prstGeom prst="rect">
+                      <a:avLst/>
+                    </a:prstGeom>
+                  </pic:spPr>
+                </pic:pic>
+              </a:graphicData>
+            </a:graphic>
+          </wp:inline>
+        </w:drawing>
+      </w:r>
+    </w:p>
+    <w:p>
+      <w:pPr>
+        <w:pStyle w:val="PargrafodaLista"/>
+        <w:ind w:left="2135"/>
+        <w:rPr>
+          <w:i/>
+          <w:iCs/>
+        </w:rPr>
+      </w:pPr>
+    </w:p>
+    <w:p>
+      <w:pPr>
+        <w:pStyle w:val="PargrafodaLista"/>
+        <w:ind w:left="2135" w:firstLine="697"/>
+        <w:jc w:val="both"/>
+      </w:pPr>
+      <w:r>
+        <w:t xml:space="preserve">Como uma analogia simples, podemos dizer </w:t>
+      </w:r>
+      <w:r>
+        <w:t xml:space="preserve">que cada patch da imagem é como um conjunto de ingredientes crus. A matriz W funciona como uma receita que combina esses ingredientes para fazer algo útil (o </w:t>
+      </w:r>
+      <w:proofErr w:type="spellStart"/>
+      <w:r>
+        <w:t>embedding</w:t>
+      </w:r>
+      <w:proofErr w:type="spellEnd"/>
+      <w:r>
+        <w:t>). Durante o treinamento, o modelo vai testando receitas diferentes e ajustando as quantidades de cada ingrediente (os pesos) até obter um resultado delicioso — ou seja, uma boa representação da imagem para classificar corretamente.</w:t>
+      </w:r>
+    </w:p>
+    <w:p>
+      <w:pPr>
+        <w:pStyle w:val="PargrafodaLista"/>
+        <w:ind w:left="2135"/>
+        <w:jc w:val="both"/>
+      </w:pPr>
+      <w:r>
+        <w:tab/>
+        <w:t xml:space="preserve">Como exemplo prático, podemos supor uma imagem que foi dividida em 196 patches 16x16x3, cada um contendo 768 valores, ao aplicar sobre eles a camada linear, temos como saída: </w:t>
+      </w:r>
+    </w:p>
+    <w:p>
+      <w:pPr>
+        <w:pStyle w:val="PargrafodaLista"/>
+        <w:ind w:left="2135"/>
+        <w:jc w:val="both"/>
+      </w:pPr>
+    </w:p>
+    <w:p>
+      <w:pPr>
+        <w:pStyle w:val="PargrafodaLista"/>
+        <w:ind w:left="2135"/>
+        <w:jc w:val="both"/>
+      </w:pPr>
+      <w:r>
+        <w:drawing>
+          <wp:inline distT="0" distB="0" distL="0" distR="0" wp14:anchorId="2D256151" wp14:editId="2B37A7EE">
+            <wp:extent cx="4048318" cy="1449092"/>
+            <wp:effectExtent l="0" t="0" r="9525" b="0"/>
+            <wp:docPr id="1579262188" name="Imagem 1"/>
+            <wp:cNvGraphicFramePr>
+              <a:graphicFrameLocks xmlns:a="http://schemas.openxmlformats.org/drawingml/2006/main" noChangeAspect="1"/>
+            </wp:cNvGraphicFramePr>
+            <a:graphic xmlns:a="http://schemas.openxmlformats.org/drawingml/2006/main">
+              <a:graphicData uri="http://schemas.openxmlformats.org/drawingml/2006/picture">
+                <pic:pic xmlns:pic="http://schemas.openxmlformats.org/drawingml/2006/picture">
+                  <pic:nvPicPr>
+                    <pic:cNvPr id="1579262188" name=""/>
+                    <pic:cNvPicPr/>
+                  </pic:nvPicPr>
+                  <pic:blipFill>
+                    <a:blip r:embed="rId40"/>
+                    <a:stretch>
+                      <a:fillRect/>
+                    </a:stretch>
+                  </pic:blipFill>
+                  <pic:spPr>
+                    <a:xfrm>
+                      <a:off x="0" y="0"/>
+                      <a:ext cx="4064116" cy="1454747"/>
+                    </a:xfrm>
+                    <a:prstGeom prst="rect">
+                      <a:avLst/>
+                    </a:prstGeom>
+                  </pic:spPr>
+                </pic:pic>
+              </a:graphicData>
+            </a:graphic>
+          </wp:inline>
+        </w:drawing>
+      </w:r>
+    </w:p>
+    <w:p>
+      <w:pPr>
+        <w:pStyle w:val="PargrafodaLista"/>
+        <w:ind w:left="2135"/>
+        <w:jc w:val="both"/>
+      </w:pPr>
+    </w:p>
+    <w:p>
+      <w:pPr>
+        <w:pStyle w:val="PargrafodaLista"/>
+        <w:ind w:left="2135"/>
+        <w:jc w:val="both"/>
+        <w:rPr>
+          <w:i/>
+          <w:iCs/>
+        </w:rPr>
+      </w:pPr>
+      <w:proofErr w:type="spellStart"/>
+      <w:r>
+        <w:rPr>
+          <w:i/>
+          <w:iCs/>
+        </w:rPr>
+        <w:t>Obs</w:t>
+      </w:r>
+      <w:proofErr w:type="spellEnd"/>
+      <w:r>
+        <w:rPr>
+          <w:i/>
+          <w:iCs/>
+        </w:rPr>
+        <w:t xml:space="preserve">: </w:t>
+      </w:r>
+      <w:r>
+        <w:rPr>
+          <w:i/>
+          <w:iCs/>
+        </w:rPr>
+        <w:t xml:space="preserve">A escolha do valor de DDD (dimensão do </w:t>
+      </w:r>
+      <w:proofErr w:type="spellStart"/>
+      <w:r>
+        <w:rPr>
+          <w:i/>
+          <w:iCs/>
+        </w:rPr>
+        <w:t>embedding</w:t>
+      </w:r>
+      <w:proofErr w:type="spellEnd"/>
+      <w:r>
+        <w:rPr>
+          <w:i/>
+          <w:iCs/>
+        </w:rPr>
+        <w:t>) depende d</w:t>
+      </w:r>
+      <w:r>
+        <w:rPr>
+          <w:i/>
+          <w:iCs/>
+        </w:rPr>
+        <w:t>a c</w:t>
+      </w:r>
+      <w:r>
+        <w:rPr>
+          <w:i/>
+          <w:iCs/>
+        </w:rPr>
+        <w:t>apacidade do modelo desejada</w:t>
+      </w:r>
+      <w:r>
+        <w:rPr>
+          <w:i/>
+          <w:iCs/>
+        </w:rPr>
+        <w:t>:</w:t>
+      </w:r>
+      <w:r>
+        <w:rPr>
+          <w:i/>
+          <w:iCs/>
+        </w:rPr>
+        <w:t xml:space="preserve"> </w:t>
+      </w:r>
+      <w:r>
+        <w:rPr>
+          <w:i/>
+          <w:iCs/>
+        </w:rPr>
+        <w:t>Q</w:t>
+      </w:r>
+      <w:r>
+        <w:rPr>
+          <w:i/>
+          <w:iCs/>
+        </w:rPr>
+        <w:t>uanto maior D, ma</w:t>
+      </w:r>
+      <w:r>
+        <w:rPr>
+          <w:i/>
+          <w:iCs/>
+        </w:rPr>
+        <w:t>ior será a</w:t>
+      </w:r>
+      <w:r>
+        <w:rPr>
+          <w:i/>
+          <w:iCs/>
+        </w:rPr>
+        <w:t xml:space="preserve"> capacidade de representação</w:t>
+      </w:r>
+      <w:r>
+        <w:rPr>
+          <w:i/>
+          <w:iCs/>
+        </w:rPr>
+        <w:t>, porém</w:t>
+      </w:r>
+      <w:r>
+        <w:rPr>
+          <w:i/>
+          <w:iCs/>
+        </w:rPr>
+        <w:t xml:space="preserve"> maior</w:t>
+      </w:r>
+      <w:r>
+        <w:rPr>
+          <w:i/>
+          <w:iCs/>
+        </w:rPr>
+        <w:t xml:space="preserve"> será o</w:t>
+      </w:r>
+      <w:r>
+        <w:rPr>
+          <w:i/>
+          <w:iCs/>
+        </w:rPr>
+        <w:t xml:space="preserve"> custo computacional.</w:t>
+      </w:r>
+      <w:r>
+        <w:rPr>
+          <w:i/>
+          <w:iCs/>
+        </w:rPr>
+        <w:t xml:space="preserve"> Além disso, também é importante considerar a a</w:t>
+      </w:r>
+      <w:r>
+        <w:rPr>
+          <w:i/>
+          <w:iCs/>
+        </w:rPr>
+        <w:t>rquitetura base</w:t>
+      </w:r>
+      <w:r>
+        <w:rPr>
+          <w:i/>
+          <w:iCs/>
+        </w:rPr>
+        <w:t>:</w:t>
+      </w:r>
+      <w:r>
+        <w:rPr>
+          <w:i/>
+          <w:iCs/>
+        </w:rPr>
+        <w:t xml:space="preserve"> os modelos </w:t>
+      </w:r>
+      <w:proofErr w:type="spellStart"/>
+      <w:r>
+        <w:rPr>
+          <w:i/>
+          <w:iCs/>
+        </w:rPr>
+        <w:t>ViT</w:t>
+      </w:r>
+      <w:proofErr w:type="spellEnd"/>
+      <w:r>
+        <w:rPr>
+          <w:i/>
+          <w:iCs/>
+        </w:rPr>
+        <w:t xml:space="preserve"> são normalmente chamados de </w:t>
+      </w:r>
+      <w:proofErr w:type="spellStart"/>
+      <w:r>
+        <w:rPr>
+          <w:i/>
+          <w:iCs/>
+        </w:rPr>
+        <w:t>ViT</w:t>
+      </w:r>
+      <w:proofErr w:type="spellEnd"/>
+      <w:r>
+        <w:rPr>
+          <w:i/>
+          <w:iCs/>
+        </w:rPr>
+        <w:t xml:space="preserve">-Base, </w:t>
+      </w:r>
+      <w:proofErr w:type="spellStart"/>
+      <w:r>
+        <w:rPr>
+          <w:i/>
+          <w:iCs/>
+        </w:rPr>
+        <w:t>ViT</w:t>
+      </w:r>
+      <w:proofErr w:type="spellEnd"/>
+      <w:r>
+        <w:rPr>
+          <w:i/>
+          <w:iCs/>
+        </w:rPr>
+        <w:t>-Large, etc., e cada um define valores de DDD, número de cabeças de atenção, camadas do encoder, etc.</w:t>
+      </w:r>
+    </w:p>
+    <w:p>
+      <w:pPr>
+        <w:pStyle w:val="PargrafodaLista"/>
+        <w:ind w:left="2135"/>
+        <w:jc w:val="both"/>
+        <w:rPr>
+          <w:i/>
+          <w:iCs/>
+        </w:rPr>
+      </w:pPr>
+    </w:p>
+    <w:p>
+      <w:pPr>
+        <w:pStyle w:val="PargrafodaLista"/>
+        <w:ind w:left="2135"/>
+        <w:jc w:val="both"/>
+        <w:rPr>
+          <w:i/>
+          <w:iCs/>
+        </w:rPr>
+      </w:pPr>
+      <w:r>
+        <w:rPr>
+          <w:i/>
+          <w:iCs/>
+        </w:rPr>
+        <w:lastRenderedPageBreak/>
+        <w:drawing>
+          <wp:inline distT="0" distB="0" distL="0" distR="0" wp14:anchorId="55E225CD" wp14:editId="56CD98EB">
+            <wp:extent cx="4215296" cy="1289770"/>
+            <wp:effectExtent l="0" t="0" r="0" b="5715"/>
+            <wp:docPr id="42520974" name="Imagem 1"/>
+            <wp:cNvGraphicFramePr>
+              <a:graphicFrameLocks xmlns:a="http://schemas.openxmlformats.org/drawingml/2006/main" noChangeAspect="1"/>
+            </wp:cNvGraphicFramePr>
+            <a:graphic xmlns:a="http://schemas.openxmlformats.org/drawingml/2006/main">
+              <a:graphicData uri="http://schemas.openxmlformats.org/drawingml/2006/picture">
+                <pic:pic xmlns:pic="http://schemas.openxmlformats.org/drawingml/2006/picture">
+                  <pic:nvPicPr>
+                    <pic:cNvPr id="42520974" name=""/>
+                    <pic:cNvPicPr/>
+                  </pic:nvPicPr>
+                  <pic:blipFill>
+                    <a:blip r:embed="rId41"/>
+                    <a:stretch>
+                      <a:fillRect/>
+                    </a:stretch>
+                  </pic:blipFill>
+                  <pic:spPr>
+                    <a:xfrm>
+                      <a:off x="0" y="0"/>
+                      <a:ext cx="4235044" cy="1295812"/>
+                    </a:xfrm>
+                    <a:prstGeom prst="rect">
+                      <a:avLst/>
+                    </a:prstGeom>
+                  </pic:spPr>
+                </pic:pic>
+              </a:graphicData>
+            </a:graphic>
+          </wp:inline>
+        </w:drawing>
+      </w:r>
+    </w:p>
+    <w:p>
+      <w:pPr>
+        <w:pStyle w:val="PargrafodaLista"/>
+        <w:ind w:left="2135"/>
+        <w:rPr>
+          <w:i/>
+          <w:iCs/>
+        </w:rPr>
+      </w:pPr>
+    </w:p>
+    <w:p>
+      <w:pPr>
+        <w:pStyle w:val="PargrafodaLista"/>
+        <w:numPr>
+          <w:ilvl w:val="0"/>
+          <w:numId w:val="10"/>
+        </w:numPr>
+        <w:rPr>
+          <w:b/>
+          <w:bCs/>
+        </w:rPr>
+      </w:pPr>
+      <w:proofErr w:type="spellStart"/>
+      <w:r>
+        <w:rPr>
+          <w:b/>
+          <w:bCs/>
+        </w:rPr>
+        <w:t>Class</w:t>
+      </w:r>
+      <w:proofErr w:type="spellEnd"/>
+      <w:r>
+        <w:rPr>
+          <w:b/>
+          <w:bCs/>
+        </w:rPr>
+        <w:t xml:space="preserve"> Token</w:t>
+      </w:r>
+    </w:p>
+    <w:p>
+      <w:pPr>
+        <w:pStyle w:val="PargrafodaLista"/>
+        <w:ind w:left="2135"/>
+        <w:rPr>
+          <w:b/>
+          <w:bCs/>
+        </w:rPr>
+      </w:pPr>
+    </w:p>
+    <w:p>
+      <w:pPr>
+        <w:pStyle w:val="PargrafodaLista"/>
+        <w:ind w:left="2135" w:firstLine="697"/>
+        <w:jc w:val="both"/>
+      </w:pPr>
+      <w:r>
+        <w:t xml:space="preserve">Logo após a criação dos vetores de </w:t>
+      </w:r>
+      <w:proofErr w:type="spellStart"/>
+      <w:r>
+        <w:t>embedding</w:t>
+      </w:r>
+      <w:proofErr w:type="spellEnd"/>
+      <w:r>
+        <w:t xml:space="preserve">, </w:t>
+      </w:r>
+      <w:r>
+        <w:t>um vetor denominado ‘</w:t>
+      </w:r>
+      <w:proofErr w:type="spellStart"/>
+      <w:r>
+        <w:t>classification</w:t>
+      </w:r>
+      <w:proofErr w:type="spellEnd"/>
+      <w:r>
+        <w:t xml:space="preserve"> token’ [CLS] é inserido no início da sequência. Este vetor não representa um patch da imagem, mas sim uma posição especial. Seu objetivo é aprender a representar toda a imagem, pois é a única posição usada para prever a classe final.</w:t>
+      </w:r>
+    </w:p>
+    <w:p>
+      <w:pPr>
+        <w:pStyle w:val="PargrafodaLista"/>
+        <w:ind w:left="2135" w:firstLine="697"/>
+        <w:jc w:val="both"/>
+      </w:pPr>
+      <w:r>
+        <w:t xml:space="preserve">Importante salientar que o [CLS] NÃO resume a imagem no início, ele começa como um vetor aprendível aleatório, igual a qualquer outro vetor de </w:t>
+      </w:r>
+      <w:proofErr w:type="spellStart"/>
+      <w:r>
+        <w:t>embedding</w:t>
+      </w:r>
+      <w:proofErr w:type="spellEnd"/>
+      <w:r>
+        <w:t xml:space="preserve">. Ele não contém informação da imagem no início. Mas ao passar pelas camadas do Transformer, ele vai "ouvir" todos os patches via </w:t>
+      </w:r>
+      <w:proofErr w:type="spellStart"/>
+      <w:r>
+        <w:t>autoatenção</w:t>
+      </w:r>
+      <w:proofErr w:type="spellEnd"/>
+      <w:r>
+        <w:t xml:space="preserve"> — e ao final, ele terá aprendido a carregar as informações globais mais relevantes da imagem.</w:t>
+      </w:r>
+    </w:p>
+    <w:p>
+      <w:pPr>
+        <w:pStyle w:val="PargrafodaLista"/>
+        <w:ind w:left="2135" w:firstLine="697"/>
+        <w:jc w:val="both"/>
+        <w:rPr>
+          <w:b/>
+          <w:bCs/>
+        </w:rPr>
+      </w:pPr>
+    </w:p>
+    <w:p>
+      <w:pPr>
+        <w:pStyle w:val="PargrafodaLista"/>
+        <w:ind w:left="1416" w:firstLine="697"/>
+        <w:jc w:val="both"/>
+        <w:rPr>
+          <w:b/>
+          <w:bCs/>
+        </w:rPr>
+      </w:pPr>
+      <w:r>
+        <w:rPr>
+          <w:noProof/>
+        </w:rPr>
+        <w:drawing>
+          <wp:inline distT="0" distB="0" distL="0" distR="0" wp14:anchorId="4E9EFB89" wp14:editId="14EA64E4">
+            <wp:extent cx="4261899" cy="2657171"/>
+            <wp:effectExtent l="0" t="0" r="5715" b="0"/>
+            <wp:docPr id="962684248" name="Imagem 1"/>
+            <wp:cNvGraphicFramePr>
+              <a:graphicFrameLocks xmlns:a="http://schemas.openxmlformats.org/drawingml/2006/main" noChangeAspect="1"/>
+            </wp:cNvGraphicFramePr>
+            <a:graphic xmlns:a="http://schemas.openxmlformats.org/drawingml/2006/main">
+              <a:graphicData uri="http://schemas.openxmlformats.org/drawingml/2006/picture">
+                <pic:pic xmlns:pic="http://schemas.openxmlformats.org/drawingml/2006/picture">
+                  <pic:nvPicPr>
+                    <pic:cNvPr id="962684248" name=""/>
+                    <pic:cNvPicPr/>
+                  </pic:nvPicPr>
+                  <pic:blipFill>
+                    <a:blip r:embed="rId42"/>
+                    <a:stretch>
+                      <a:fillRect/>
+                    </a:stretch>
+                  </pic:blipFill>
+                  <pic:spPr>
+                    <a:xfrm>
+                      <a:off x="0" y="0"/>
+                      <a:ext cx="4277465" cy="2666876"/>
+                    </a:xfrm>
+                    <a:prstGeom prst="rect">
+                      <a:avLst/>
+                    </a:prstGeom>
+                  </pic:spPr>
+                </pic:pic>
+              </a:graphicData>
+            </a:graphic>
+          </wp:inline>
+        </w:drawing>
+      </w:r>
+    </w:p>
+    <w:p>
+      <w:pPr>
+        <w:pStyle w:val="PargrafodaLista"/>
+        <w:ind w:left="1416" w:firstLine="697"/>
+        <w:jc w:val="both"/>
+        <w:rPr>
+          <w:b/>
+          <w:bCs/>
+        </w:rPr>
+      </w:pPr>
+    </w:p>
+    <w:p>
+      <w:pPr>
+        <w:pStyle w:val="PargrafodaLista"/>
+        <w:ind w:left="2113" w:firstLine="708"/>
+        <w:jc w:val="both"/>
+      </w:pPr>
+      <w:r>
+        <w:t xml:space="preserve">Transformers não possuem uma estrutura hierárquica como as </w:t>
+      </w:r>
+      <w:proofErr w:type="spellStart"/>
+      <w:r>
+        <w:t>CNNs</w:t>
+      </w:r>
+      <w:proofErr w:type="spellEnd"/>
+      <w:r>
+        <w:t xml:space="preserve"> (que vão gradualmente de local para global). Assim, o CLS Token atua como um "agregador" global, sem precisar recorrer a </w:t>
+      </w:r>
+      <w:proofErr w:type="spellStart"/>
+      <w:r>
+        <w:t>pooling</w:t>
+      </w:r>
+      <w:proofErr w:type="spellEnd"/>
+      <w:r>
+        <w:t xml:space="preserve"> ou convoluções. Ele aprende, via atenção, a "ouvir" todos os patches importantes e resumir essa informação em si mesmo.</w:t>
+      </w:r>
+    </w:p>
+    <w:p>
+      <w:pPr>
+        <w:pStyle w:val="PargrafodaLista"/>
+        <w:ind w:left="1416" w:firstLine="697"/>
+        <w:jc w:val="both"/>
+        <w:rPr>
+          <w:b/>
+          <w:bCs/>
+        </w:rPr>
+      </w:pPr>
+    </w:p>
+    <w:p>
+      <w:pPr>
+        <w:pStyle w:val="PargrafodaLista"/>
+        <w:ind w:left="1416" w:firstLine="697"/>
+        <w:jc w:val="both"/>
+        <w:rPr>
+          <w:b/>
+          <w:bCs/>
+        </w:rPr>
+      </w:pPr>
+    </w:p>
+    <w:p>
+      <w:pPr>
+        <w:pStyle w:val="PargrafodaLista"/>
+        <w:ind w:left="1416" w:firstLine="697"/>
+        <w:jc w:val="both"/>
+        <w:rPr>
+          <w:b/>
+          <w:bCs/>
+        </w:rPr>
+      </w:pPr>
+    </w:p>
+    <w:p>
+      <w:pPr>
+        <w:pStyle w:val="PargrafodaLista"/>
+        <w:ind w:left="1416" w:firstLine="697"/>
+        <w:jc w:val="both"/>
+        <w:rPr>
+          <w:b/>
+          <w:bCs/>
+        </w:rPr>
+      </w:pPr>
+    </w:p>
+    <w:p>
+      <w:pPr>
+        <w:pStyle w:val="PargrafodaLista"/>
+        <w:ind w:left="1416" w:firstLine="697"/>
+        <w:jc w:val="both"/>
+        <w:rPr>
+          <w:b/>
+          <w:bCs/>
+        </w:rPr>
+      </w:pPr>
+    </w:p>
+    <w:p>
+      <w:pPr>
+        <w:pStyle w:val="PargrafodaLista"/>
+        <w:numPr>
+          <w:ilvl w:val="0"/>
+          <w:numId w:val="10"/>
+        </w:numPr>
+        <w:rPr>
+          <w:b/>
+          <w:bCs/>
+        </w:rPr>
+      </w:pPr>
+      <w:proofErr w:type="spellStart"/>
+      <w:r>
+        <w:rPr>
+          <w:b/>
+          <w:bCs/>
+        </w:rPr>
+        <w:lastRenderedPageBreak/>
+        <w:t>Positional</w:t>
+      </w:r>
+      <w:proofErr w:type="spellEnd"/>
+      <w:r>
+        <w:rPr>
+          <w:b/>
+          <w:bCs/>
+        </w:rPr>
+        <w:t xml:space="preserve"> </w:t>
+      </w:r>
+      <w:proofErr w:type="spellStart"/>
+      <w:r>
+        <w:rPr>
+          <w:b/>
+          <w:bCs/>
+        </w:rPr>
+        <w:t>Encoding</w:t>
+      </w:r>
+      <w:proofErr w:type="spellEnd"/>
+      <w:r>
+        <w:rPr>
+          <w:b/>
+          <w:bCs/>
+        </w:rPr>
+        <w:t xml:space="preserve"> para patches</w:t>
+      </w:r>
+    </w:p>
+    <w:p>
+      <w:pPr>
+        <w:pStyle w:val="PargrafodaLista"/>
+        <w:ind w:left="2135"/>
+        <w:jc w:val="both"/>
+        <w:rPr>
+          <w:b/>
+          <w:bCs/>
+        </w:rPr>
+      </w:pPr>
+    </w:p>
+    <w:p>
+      <w:pPr>
+        <w:pStyle w:val="PargrafodaLista"/>
+        <w:ind w:left="2135" w:firstLine="697"/>
+        <w:jc w:val="both"/>
+      </w:pPr>
+      <w:r>
+        <w:t xml:space="preserve">Diferente das </w:t>
+      </w:r>
+      <w:proofErr w:type="spellStart"/>
+      <w:r>
+        <w:t>CNNs</w:t>
+      </w:r>
+      <w:proofErr w:type="spellEnd"/>
+      <w:r>
+        <w:t xml:space="preserve">, o Transformer não tem noção de ordem ou posição espacial, já que trata todos os tokens como independentes. Por isso, é necessário adicionar informações de posição para cada patch, o que é feito via </w:t>
+      </w:r>
+      <w:proofErr w:type="spellStart"/>
+      <w:r>
+        <w:t>Positional</w:t>
+      </w:r>
+      <w:proofErr w:type="spellEnd"/>
+      <w:r>
+        <w:t xml:space="preserve"> </w:t>
+      </w:r>
+      <w:proofErr w:type="spellStart"/>
+      <w:r>
+        <w:t>Encoding</w:t>
+      </w:r>
+      <w:proofErr w:type="spellEnd"/>
+      <w:r>
+        <w:t xml:space="preserve">. Esses valores são vetores aprendidos ou fixos que são somados aos </w:t>
+      </w:r>
+      <w:proofErr w:type="spellStart"/>
+      <w:r>
+        <w:t>embeddings</w:t>
+      </w:r>
+      <w:proofErr w:type="spellEnd"/>
+      <w:r>
+        <w:t xml:space="preserve"> dos patches (incluindo o </w:t>
+      </w:r>
+      <w:proofErr w:type="spellStart"/>
+      <w:r>
+        <w:t>class</w:t>
+      </w:r>
+      <w:proofErr w:type="spellEnd"/>
+      <w:r>
+        <w:t xml:space="preserve"> token) antes de entrarem no Transformer.</w:t>
+      </w:r>
+    </w:p>
+    <w:p>
+      <w:pPr>
+        <w:pStyle w:val="PargrafodaLista"/>
         <w:ind w:left="2160"/>
       </w:pPr>
+    </w:p>
+    <w:p>
+      <w:pPr>
+        <w:pStyle w:val="PargrafodaLista"/>
+        <w:ind w:left="2160"/>
+      </w:pPr>
+      <w:r>
+        <w:drawing>
+          <wp:inline distT="0" distB="0" distL="0" distR="0" wp14:anchorId="08DD6977" wp14:editId="67F7D251">
+            <wp:extent cx="4053722" cy="1351722"/>
+            <wp:effectExtent l="0" t="0" r="4445" b="1270"/>
+            <wp:docPr id="1146887183" name="Imagem 1"/>
+            <wp:cNvGraphicFramePr>
+              <a:graphicFrameLocks xmlns:a="http://schemas.openxmlformats.org/drawingml/2006/main" noChangeAspect="1"/>
+            </wp:cNvGraphicFramePr>
+            <a:graphic xmlns:a="http://schemas.openxmlformats.org/drawingml/2006/main">
+              <a:graphicData uri="http://schemas.openxmlformats.org/drawingml/2006/picture">
+                <pic:pic xmlns:pic="http://schemas.openxmlformats.org/drawingml/2006/picture">
+                  <pic:nvPicPr>
+                    <pic:cNvPr id="1146887183" name=""/>
+                    <pic:cNvPicPr/>
+                  </pic:nvPicPr>
+                  <pic:blipFill rotWithShape="1">
+                    <a:blip r:embed="rId43"/>
+                    <a:srcRect r="30705"/>
+                    <a:stretch/>
+                  </pic:blipFill>
+                  <pic:spPr bwMode="auto">
+                    <a:xfrm>
+                      <a:off x="0" y="0"/>
+                      <a:ext cx="4112031" cy="1371165"/>
+                    </a:xfrm>
+                    <a:prstGeom prst="rect">
+                      <a:avLst/>
+                    </a:prstGeom>
+                    <a:ln>
+                      <a:noFill/>
+                    </a:ln>
+                    <a:extLst>
+                      <a:ext uri="{53640926-AAD7-44D8-BBD7-CCE9431645EC}">
+                        <a14:shadowObscured xmlns:a14="http://schemas.microsoft.com/office/drawing/2010/main"/>
+                      </a:ext>
+                    </a:extLst>
+                  </pic:spPr>
+                </pic:pic>
+              </a:graphicData>
+            </a:graphic>
+          </wp:inline>
+        </w:drawing>
+      </w:r>
+    </w:p>
+    <w:p>
+      <w:pPr>
+        <w:pStyle w:val="PargrafodaLista"/>
+        <w:ind w:left="2160"/>
+      </w:pPr>
+      <w:r>
+        <w:drawing>
+          <wp:inline distT="0" distB="0" distL="0" distR="0" wp14:anchorId="35C10577" wp14:editId="1A038D02">
+            <wp:extent cx="4053205" cy="2282549"/>
+            <wp:effectExtent l="0" t="0" r="4445" b="3810"/>
+            <wp:docPr id="523361648" name="Imagem 1"/>
+            <wp:cNvGraphicFramePr>
+              <a:graphicFrameLocks xmlns:a="http://schemas.openxmlformats.org/drawingml/2006/main" noChangeAspect="1"/>
+            </wp:cNvGraphicFramePr>
+            <a:graphic xmlns:a="http://schemas.openxmlformats.org/drawingml/2006/main">
+              <a:graphicData uri="http://schemas.openxmlformats.org/drawingml/2006/picture">
+                <pic:pic xmlns:pic="http://schemas.openxmlformats.org/drawingml/2006/picture">
+                  <pic:nvPicPr>
+                    <pic:cNvPr id="523361648" name=""/>
+                    <pic:cNvPicPr/>
+                  </pic:nvPicPr>
+                  <pic:blipFill>
+                    <a:blip r:embed="rId44"/>
+                    <a:stretch>
+                      <a:fillRect/>
+                    </a:stretch>
+                  </pic:blipFill>
+                  <pic:spPr>
+                    <a:xfrm>
+                      <a:off x="0" y="0"/>
+                      <a:ext cx="4065891" cy="2289693"/>
+                    </a:xfrm>
+                    <a:prstGeom prst="rect">
+                      <a:avLst/>
+                    </a:prstGeom>
+                  </pic:spPr>
+                </pic:pic>
+              </a:graphicData>
+            </a:graphic>
+          </wp:inline>
+        </w:drawing>
+      </w:r>
+    </w:p>
+    <w:p>
+      <w:pPr>
+        <w:pStyle w:val="PargrafodaLista"/>
+        <w:ind w:left="2160"/>
+      </w:pPr>
+    </w:p>
+    <w:p>
+      <w:pPr>
+        <w:pStyle w:val="PargrafodaLista"/>
+        <w:numPr>
+          <w:ilvl w:val="0"/>
+          <w:numId w:val="10"/>
+        </w:numPr>
+        <w:rPr>
+          <w:b/>
+          <w:bCs/>
+        </w:rPr>
+      </w:pPr>
+      <w:r>
+        <w:rPr>
+          <w:b/>
+          <w:bCs/>
+        </w:rPr>
+        <w:t>Aplicação do Encoder Transformer (sem decoder)</w:t>
+      </w:r>
+    </w:p>
+    <w:p>
+      <w:pPr>
+        <w:pStyle w:val="PargrafodaLista"/>
+        <w:ind w:left="2135"/>
+        <w:jc w:val="both"/>
+      </w:pPr>
+    </w:p>
+    <w:p>
+      <w:pPr>
+        <w:pStyle w:val="PargrafodaLista"/>
+        <w:ind w:left="2135" w:firstLine="697"/>
+        <w:jc w:val="both"/>
+      </w:pPr>
+      <w:r>
+        <w:t>Com a sequência formada e posicionada,</w:t>
+      </w:r>
+      <w:r>
+        <w:t xml:space="preserve"> obtemos uma sequência de vetores de dimensão D como por exemplo: </w:t>
+      </w:r>
+    </w:p>
+    <w:p>
+      <w:pPr>
+        <w:pStyle w:val="PargrafodaLista"/>
+        <w:ind w:left="2135" w:firstLine="697"/>
+        <w:jc w:val="both"/>
+      </w:pPr>
+    </w:p>
+    <w:p>
+      <w:pPr>
+        <w:pStyle w:val="PargrafodaLista"/>
+        <w:ind w:left="1416" w:firstLine="697"/>
+        <w:jc w:val="both"/>
+      </w:pPr>
+      <w:r>
+        <w:drawing>
+          <wp:inline distT="0" distB="0" distL="0" distR="0" wp14:anchorId="3859EAA0" wp14:editId="4BBED015">
+            <wp:extent cx="4080124" cy="1086242"/>
+            <wp:effectExtent l="0" t="0" r="0" b="0"/>
+            <wp:docPr id="998861639" name="Imagem 1"/>
+            <wp:cNvGraphicFramePr>
+              <a:graphicFrameLocks xmlns:a="http://schemas.openxmlformats.org/drawingml/2006/main" noChangeAspect="1"/>
+            </wp:cNvGraphicFramePr>
+            <a:graphic xmlns:a="http://schemas.openxmlformats.org/drawingml/2006/main">
+              <a:graphicData uri="http://schemas.openxmlformats.org/drawingml/2006/picture">
+                <pic:pic xmlns:pic="http://schemas.openxmlformats.org/drawingml/2006/picture">
+                  <pic:nvPicPr>
+                    <pic:cNvPr id="998861639" name=""/>
+                    <pic:cNvPicPr/>
+                  </pic:nvPicPr>
+                  <pic:blipFill>
+                    <a:blip r:embed="rId45"/>
+                    <a:stretch>
+                      <a:fillRect/>
+                    </a:stretch>
+                  </pic:blipFill>
+                  <pic:spPr>
+                    <a:xfrm>
+                      <a:off x="0" y="0"/>
+                      <a:ext cx="4110635" cy="1094365"/>
+                    </a:xfrm>
+                    <a:prstGeom prst="rect">
+                      <a:avLst/>
+                    </a:prstGeom>
+                  </pic:spPr>
+                </pic:pic>
+              </a:graphicData>
+            </a:graphic>
+          </wp:inline>
+        </w:drawing>
+      </w:r>
+    </w:p>
+    <w:p>
+      <w:pPr>
+        <w:ind w:left="2113" w:firstLine="708"/>
+        <w:jc w:val="both"/>
+      </w:pPr>
+      <w:r>
+        <w:t>Esta sequência entra em uma pilha de camadas d</w:t>
+      </w:r>
+      <w:r>
+        <w:t xml:space="preserve">e </w:t>
+      </w:r>
+      <w:r>
+        <w:t xml:space="preserve">Encoder Transformer (geralmente 12 camadas no </w:t>
+      </w:r>
+      <w:proofErr w:type="spellStart"/>
+      <w:r>
+        <w:t>ViT</w:t>
+      </w:r>
+      <w:proofErr w:type="spellEnd"/>
+      <w:r>
+        <w:t xml:space="preserve"> Base)</w:t>
+      </w:r>
+      <w:r>
+        <w:t xml:space="preserve"> sem o uso do decoder</w:t>
+      </w:r>
+      <w:r>
+        <w:t>, uma vez que</w:t>
+      </w:r>
+      <w:r>
+        <w:t xml:space="preserve"> estamos tratando de uma tarefa de classificação, não de geração.</w:t>
+      </w:r>
       <w:r>
         <w:t xml:space="preserve"> </w:t>
       </w:r>
-    </w:p>
-    <w:p>
-      <w:pPr>
-        <w:pStyle w:val="PargrafodaLista"/>
-        <w:ind w:left="2160"/>
-      </w:pPr>
-    </w:p>
-    <w:p>
-      <w:pPr>
-        <w:pStyle w:val="PargrafodaLista"/>
-        <w:ind w:left="2160"/>
-      </w:pPr>
-    </w:p>
-    <w:p>
-      <w:pPr>
-        <w:pStyle w:val="PargrafodaLista"/>
-        <w:ind w:left="2160"/>
-      </w:pPr>
-    </w:p>
-    <w:p>
-      <w:pPr>
-        <w:pStyle w:val="PargrafodaLista"/>
-        <w:ind w:left="2160"/>
-      </w:pPr>
-    </w:p>
-    <w:p>
-      <w:pPr>
-        <w:pStyle w:val="PargrafodaLista"/>
-        <w:ind w:left="2160"/>
+      <w:r>
+        <w:t>O encoder é composto por múltiplas camadas que realizam</w:t>
+      </w:r>
+      <w:r>
+        <w:t>:</w:t>
+      </w:r>
+    </w:p>
+    <w:p>
+      <w:pPr>
+        <w:pStyle w:val="PargrafodaLista"/>
+        <w:numPr>
+          <w:ilvl w:val="0"/>
+          <w:numId w:val="12"/>
+        </w:numPr>
+        <w:jc w:val="both"/>
+      </w:pPr>
+      <w:proofErr w:type="spellStart"/>
+      <w:r>
+        <w:rPr>
+          <w:b/>
+          <w:bCs/>
+        </w:rPr>
+        <w:lastRenderedPageBreak/>
+        <w:t>Autoatenção</w:t>
+      </w:r>
+      <w:proofErr w:type="spellEnd"/>
+      <w:r>
+        <w:rPr>
+          <w:b/>
+          <w:bCs/>
+        </w:rPr>
+        <w:t xml:space="preserve"> </w:t>
+      </w:r>
+      <w:proofErr w:type="spellStart"/>
+      <w:r>
+        <w:rPr>
+          <w:b/>
+          <w:bCs/>
+        </w:rPr>
+        <w:t>multi-cabeça</w:t>
+      </w:r>
+      <w:proofErr w:type="spellEnd"/>
+      <w:r>
+        <w:t xml:space="preserve">: </w:t>
+      </w:r>
+      <w:r>
+        <w:t xml:space="preserve">A </w:t>
+      </w:r>
+      <w:proofErr w:type="spellStart"/>
+      <w:r>
+        <w:t>autoatenção</w:t>
+      </w:r>
+      <w:proofErr w:type="spellEnd"/>
+      <w:r>
+        <w:t xml:space="preserve"> </w:t>
+      </w:r>
+      <w:proofErr w:type="spellStart"/>
+      <w:r>
+        <w:t>multi-cabeça</w:t>
+      </w:r>
+      <w:proofErr w:type="spellEnd"/>
+      <w:r>
+        <w:t xml:space="preserve"> é o mecanismo central dos Transformers. Ela permite que cada vetor (token) da sequência atenda a todos os outros tokens, inclusive a si mesmo. Ou seja, um patch pode "olhar" para todos os outros patches e decidir quais são relevantes para entender o contexto da imagem.</w:t>
+      </w:r>
+    </w:p>
+    <w:p>
+      <w:pPr>
+        <w:pStyle w:val="PargrafodaLista"/>
+        <w:ind w:left="2855"/>
+        <w:jc w:val="both"/>
+        <w:rPr>
+          <w:b/>
+          <w:bCs/>
+        </w:rPr>
+      </w:pPr>
+    </w:p>
+    <w:p>
+      <w:pPr>
+        <w:pStyle w:val="PargrafodaLista"/>
+        <w:ind w:left="2495"/>
+        <w:jc w:val="both"/>
+        <w:rPr>
+          <w:b/>
+          <w:bCs/>
+        </w:rPr>
+      </w:pPr>
+      <w:r>
+        <w:rPr>
+          <w:b/>
+          <w:bCs/>
+        </w:rPr>
+        <w:drawing>
+          <wp:inline distT="0" distB="0" distL="0" distR="0" wp14:anchorId="25C899E0" wp14:editId="184F856F">
+            <wp:extent cx="3825682" cy="1780580"/>
+            <wp:effectExtent l="0" t="0" r="3810" b="0"/>
+            <wp:docPr id="1700173863" name="Imagem 1"/>
+            <wp:cNvGraphicFramePr>
+              <a:graphicFrameLocks xmlns:a="http://schemas.openxmlformats.org/drawingml/2006/main" noChangeAspect="1"/>
+            </wp:cNvGraphicFramePr>
+            <a:graphic xmlns:a="http://schemas.openxmlformats.org/drawingml/2006/main">
+              <a:graphicData uri="http://schemas.openxmlformats.org/drawingml/2006/picture">
+                <pic:pic xmlns:pic="http://schemas.openxmlformats.org/drawingml/2006/picture">
+                  <pic:nvPicPr>
+                    <pic:cNvPr id="1700173863" name=""/>
+                    <pic:cNvPicPr/>
+                  </pic:nvPicPr>
+                  <pic:blipFill>
+                    <a:blip r:embed="rId46"/>
+                    <a:stretch>
+                      <a:fillRect/>
+                    </a:stretch>
+                  </pic:blipFill>
+                  <pic:spPr>
+                    <a:xfrm>
+                      <a:off x="0" y="0"/>
+                      <a:ext cx="3839790" cy="1787146"/>
+                    </a:xfrm>
+                    <a:prstGeom prst="rect">
+                      <a:avLst/>
+                    </a:prstGeom>
+                  </pic:spPr>
+                </pic:pic>
+              </a:graphicData>
+            </a:graphic>
+          </wp:inline>
+        </w:drawing>
+      </w:r>
+    </w:p>
+    <w:p>
+      <w:pPr>
+        <w:pStyle w:val="PargrafodaLista"/>
+        <w:ind w:left="2495"/>
+        <w:jc w:val="both"/>
+        <w:rPr>
+          <w:b/>
+          <w:bCs/>
+        </w:rPr>
+      </w:pPr>
+    </w:p>
+    <w:p>
+      <w:pPr>
+        <w:pStyle w:val="PargrafodaLista"/>
+        <w:ind w:left="2832" w:firstLine="708"/>
+        <w:jc w:val="both"/>
+      </w:pPr>
+      <w:r>
+        <w:t xml:space="preserve">Em seguida, para cada vetor da sequência, calculamos sua similaridade com todos os outros tokens, via produto escalar entre Query e Key. Essas pontuações alimentam uma </w:t>
+      </w:r>
+      <w:proofErr w:type="spellStart"/>
+      <w:r>
+        <w:t>softmax</w:t>
+      </w:r>
+      <w:proofErr w:type="spellEnd"/>
+      <w:r>
+        <w:t xml:space="preserve"> que atua como um “peso de importância” para cada token. Esses pesos ponderam os valores VVV, permitindo que o token original atualize sua representação com base no contexto.</w:t>
+      </w:r>
+    </w:p>
+    <w:p>
+      <w:pPr>
+        <w:pStyle w:val="PargrafodaLista"/>
+        <w:ind w:left="2832" w:firstLine="708"/>
+        <w:jc w:val="both"/>
+      </w:pPr>
+      <w:r>
+        <w:t>Utilizamos a estrutura ‘</w:t>
+      </w:r>
+      <w:proofErr w:type="spellStart"/>
+      <w:r>
+        <w:t>multi-cabeças</w:t>
+      </w:r>
+      <w:proofErr w:type="spellEnd"/>
+      <w:r>
+        <w:t>’ pois ao invés</w:t>
+      </w:r>
+      <w:r>
+        <w:t xml:space="preserve"> de fazer uma única atenção, fazemos várias "em paralelo", cada uma com sua própria projeção de Q, K e V. Isso permite capturar múltiplos tipos de relação entre os patches. Se tivermos h</w:t>
+      </w:r>
+      <w:r>
+        <w:t xml:space="preserve"> </w:t>
+      </w:r>
+      <w:r>
+        <w:t>=</w:t>
+      </w:r>
+      <w:r>
+        <w:t xml:space="preserve"> </w:t>
+      </w:r>
+      <w:r>
+        <w:t>8 cabeças, por exemplo, teremos 8 conjuntos independentes de Q, K, V.</w:t>
+      </w:r>
+    </w:p>
+    <w:p>
+      <w:pPr>
+        <w:pStyle w:val="PargrafodaLista"/>
+        <w:ind w:left="2855"/>
+        <w:jc w:val="both"/>
+      </w:pPr>
+    </w:p>
+    <w:p>
+      <w:pPr>
+        <w:pStyle w:val="PargrafodaLista"/>
+        <w:numPr>
+          <w:ilvl w:val="0"/>
+          <w:numId w:val="12"/>
+        </w:numPr>
+        <w:jc w:val="both"/>
+      </w:pPr>
+      <w:r>
+        <w:rPr>
+          <w:b/>
+          <w:bCs/>
+        </w:rPr>
+        <w:t xml:space="preserve">Residual Connection + </w:t>
+      </w:r>
+      <w:proofErr w:type="spellStart"/>
+      <w:r>
+        <w:rPr>
+          <w:b/>
+          <w:bCs/>
+        </w:rPr>
+        <w:t>Layer</w:t>
+      </w:r>
+      <w:proofErr w:type="spellEnd"/>
+      <w:r>
+        <w:rPr>
+          <w:b/>
+          <w:bCs/>
+        </w:rPr>
+        <w:t xml:space="preserve"> </w:t>
+      </w:r>
+      <w:proofErr w:type="spellStart"/>
+      <w:r>
+        <w:rPr>
+          <w:b/>
+          <w:bCs/>
+        </w:rPr>
+        <w:t>Normalization</w:t>
+      </w:r>
+      <w:proofErr w:type="spellEnd"/>
+      <w:r>
+        <w:rPr>
+          <w:b/>
+          <w:bCs/>
+        </w:rPr>
+        <w:t xml:space="preserve"> (Pós-Atenção)</w:t>
+      </w:r>
+      <w:r>
+        <w:rPr>
+          <w:b/>
+          <w:bCs/>
+        </w:rPr>
+        <w:t xml:space="preserve">: </w:t>
+      </w:r>
+      <w:r>
+        <w:t>Depois que a atenção é aplicada, a saída passa por uma conexão residual e normalização em camadas</w:t>
+      </w:r>
+    </w:p>
+    <w:p>
+      <w:pPr>
+        <w:pStyle w:val="PargrafodaLista"/>
+        <w:ind w:left="2855"/>
+        <w:jc w:val="both"/>
+        <w:rPr>
+          <w:b/>
+          <w:bCs/>
+        </w:rPr>
+      </w:pPr>
+    </w:p>
+    <w:p>
+      <w:pPr>
+        <w:pStyle w:val="PargrafodaLista"/>
+        <w:ind w:left="2495"/>
+        <w:jc w:val="both"/>
+      </w:pPr>
+      <w:r>
+        <w:drawing>
+          <wp:inline distT="0" distB="0" distL="0" distR="0" wp14:anchorId="03C2CEB2" wp14:editId="10F0D16F">
+            <wp:extent cx="4038679" cy="2409245"/>
+            <wp:effectExtent l="0" t="0" r="0" b="0"/>
+            <wp:docPr id="956373921" name="Imagem 1"/>
+            <wp:cNvGraphicFramePr>
+              <a:graphicFrameLocks xmlns:a="http://schemas.openxmlformats.org/drawingml/2006/main" noChangeAspect="1"/>
+            </wp:cNvGraphicFramePr>
+            <a:graphic xmlns:a="http://schemas.openxmlformats.org/drawingml/2006/main">
+              <a:graphicData uri="http://schemas.openxmlformats.org/drawingml/2006/picture">
+                <pic:pic xmlns:pic="http://schemas.openxmlformats.org/drawingml/2006/picture">
+                  <pic:nvPicPr>
+                    <pic:cNvPr id="956373921" name=""/>
+                    <pic:cNvPicPr/>
+                  </pic:nvPicPr>
+                  <pic:blipFill>
+                    <a:blip r:embed="rId47"/>
+                    <a:stretch>
+                      <a:fillRect/>
+                    </a:stretch>
+                  </pic:blipFill>
+                  <pic:spPr>
+                    <a:xfrm>
+                      <a:off x="0" y="0"/>
+                      <a:ext cx="4049951" cy="2415969"/>
+                    </a:xfrm>
+                    <a:prstGeom prst="rect">
+                      <a:avLst/>
+                    </a:prstGeom>
+                  </pic:spPr>
+                </pic:pic>
+              </a:graphicData>
+            </a:graphic>
+          </wp:inline>
+        </w:drawing>
+      </w:r>
+    </w:p>
+    <w:p>
+      <w:pPr>
+        <w:pStyle w:val="PargrafodaLista"/>
+        <w:numPr>
+          <w:ilvl w:val="0"/>
+          <w:numId w:val="12"/>
+        </w:numPr>
+        <w:jc w:val="both"/>
+      </w:pPr>
+      <w:proofErr w:type="spellStart"/>
+      <w:r>
+        <w:rPr>
+          <w:b/>
+          <w:bCs/>
+        </w:rPr>
+        <w:lastRenderedPageBreak/>
+        <w:t>Feedforward</w:t>
+      </w:r>
+      <w:proofErr w:type="spellEnd"/>
+      <w:r>
+        <w:rPr>
+          <w:b/>
+          <w:bCs/>
+        </w:rPr>
+        <w:t xml:space="preserve"> MLP</w:t>
+      </w:r>
+      <w:r>
+        <w:t xml:space="preserve">: </w:t>
+      </w:r>
+      <w:r>
+        <w:t xml:space="preserve">Após a </w:t>
+      </w:r>
+      <w:proofErr w:type="spellStart"/>
+      <w:r>
+        <w:t>autoatenção</w:t>
+      </w:r>
+      <w:proofErr w:type="spellEnd"/>
+      <w:r>
+        <w:t xml:space="preserve"> + residual + </w:t>
+      </w:r>
+      <w:proofErr w:type="spellStart"/>
+      <w:r>
+        <w:t>norm</w:t>
+      </w:r>
+      <w:proofErr w:type="spellEnd"/>
+      <w:r>
+        <w:t>, cada vetor da sequência é passado por uma MLP (</w:t>
+      </w:r>
+      <w:proofErr w:type="spellStart"/>
+      <w:r>
+        <w:t>perceptron</w:t>
+      </w:r>
+      <w:proofErr w:type="spellEnd"/>
+      <w:r>
+        <w:t xml:space="preserve"> de múltiplas camadas), aplicada de forma idêntica e independente a cada token. Ou seja, ela não mistura informações entre tokens, mas refina individualmente cada vetor.</w:t>
+      </w:r>
+    </w:p>
+    <w:p>
+      <w:pPr>
+        <w:pStyle w:val="PargrafodaLista"/>
+        <w:ind w:left="2855"/>
+        <w:jc w:val="both"/>
+        <w:rPr>
+          <w:b/>
+          <w:bCs/>
+        </w:rPr>
+      </w:pPr>
+    </w:p>
+    <w:p>
+      <w:pPr>
+        <w:pStyle w:val="PargrafodaLista"/>
+        <w:ind w:left="2495"/>
+        <w:jc w:val="both"/>
+      </w:pPr>
+      <w:r>
+        <w:drawing>
+          <wp:inline distT="0" distB="0" distL="0" distR="0" wp14:anchorId="0AB9F216" wp14:editId="58D8FA4A">
+            <wp:extent cx="3870054" cy="1566407"/>
+            <wp:effectExtent l="0" t="0" r="0" b="0"/>
+            <wp:docPr id="304654017" name="Imagem 1"/>
+            <wp:cNvGraphicFramePr>
+              <a:graphicFrameLocks xmlns:a="http://schemas.openxmlformats.org/drawingml/2006/main" noChangeAspect="1"/>
+            </wp:cNvGraphicFramePr>
+            <a:graphic xmlns:a="http://schemas.openxmlformats.org/drawingml/2006/main">
+              <a:graphicData uri="http://schemas.openxmlformats.org/drawingml/2006/picture">
+                <pic:pic xmlns:pic="http://schemas.openxmlformats.org/drawingml/2006/picture">
+                  <pic:nvPicPr>
+                    <pic:cNvPr id="304654017" name=""/>
+                    <pic:cNvPicPr/>
+                  </pic:nvPicPr>
+                  <pic:blipFill>
+                    <a:blip r:embed="rId48"/>
+                    <a:stretch>
+                      <a:fillRect/>
+                    </a:stretch>
+                  </pic:blipFill>
+                  <pic:spPr>
+                    <a:xfrm>
+                      <a:off x="0" y="0"/>
+                      <a:ext cx="3910208" cy="1582659"/>
+                    </a:xfrm>
+                    <a:prstGeom prst="rect">
+                      <a:avLst/>
+                    </a:prstGeom>
+                  </pic:spPr>
+                </pic:pic>
+              </a:graphicData>
+            </a:graphic>
+          </wp:inline>
+        </w:drawing>
+      </w:r>
+    </w:p>
+    <w:p>
+      <w:pPr>
+        <w:pStyle w:val="PargrafodaLista"/>
+        <w:ind w:left="2495"/>
+        <w:jc w:val="both"/>
+      </w:pPr>
+    </w:p>
+    <w:p>
+      <w:pPr>
+        <w:pStyle w:val="PargrafodaLista"/>
+        <w:numPr>
+          <w:ilvl w:val="0"/>
+          <w:numId w:val="12"/>
+        </w:numPr>
+        <w:jc w:val="both"/>
+        <w:rPr>
+          <w:b/>
+          <w:bCs/>
+        </w:rPr>
+      </w:pPr>
+      <w:r>
+        <w:rPr>
+          <w:b/>
+          <w:bCs/>
+        </w:rPr>
+        <w:t xml:space="preserve">Residual Connection + </w:t>
+      </w:r>
+      <w:proofErr w:type="spellStart"/>
+      <w:r>
+        <w:rPr>
+          <w:b/>
+          <w:bCs/>
+        </w:rPr>
+        <w:t>LayerNorm</w:t>
+      </w:r>
+      <w:proofErr w:type="spellEnd"/>
+      <w:r>
+        <w:rPr>
+          <w:b/>
+          <w:bCs/>
+        </w:rPr>
+        <w:t xml:space="preserve"> (Pós-MLP)</w:t>
+      </w:r>
+      <w:r>
+        <w:rPr>
+          <w:b/>
+          <w:bCs/>
+        </w:rPr>
+        <w:t xml:space="preserve">: </w:t>
+      </w:r>
+      <w:r>
+        <w:t>Assim como após a atenção, a saída do MLP também passa po</w:t>
+      </w:r>
+      <w:r>
+        <w:t xml:space="preserve">r uma soma residual com a entrada do MLP e por uma normalização (seguindo os mesmos moldes do processo anterior). Após este processo, temos </w:t>
+      </w:r>
+      <w:r>
+        <w:t xml:space="preserve">uma nova representação </w:t>
+      </w:r>
+      <m:oMath>
+        <m:sSub>
+          <m:sSubPr>
+            <m:ctrlPr>
+              <w:rPr>
+                <w:rFonts w:ascii="Cambria Math" w:hAnsi="Cambria Math"/>
+                <w:i/>
+              </w:rPr>
+            </m:ctrlPr>
+          </m:sSubPr>
+          <m:e>
+            <m:r>
+              <w:rPr>
+                <w:rFonts w:ascii="Cambria Math" w:hAnsi="Cambria Math"/>
+              </w:rPr>
+              <m:t>Z</m:t>
+            </m:r>
+          </m:e>
+          <m:sub>
+            <m:r>
+              <w:rPr>
+                <w:rFonts w:ascii="Cambria Math" w:hAnsi="Cambria Math"/>
+              </w:rPr>
+              <m:t>1</m:t>
+            </m:r>
+          </m:sub>
+        </m:sSub>
+      </m:oMath>
+      <w:r>
+        <w:t>​, que pode ser alimentada na próxima camada do encoder</w:t>
+      </w:r>
+      <w:r>
+        <w:t xml:space="preserve"> referente a</w:t>
+      </w:r>
+      <w:r>
+        <w:t>o processo de camadas empilhadas</w:t>
+      </w:r>
+      <w:r>
+        <w:t>:</w:t>
+      </w:r>
+    </w:p>
+    <w:p>
+      <w:pPr>
+        <w:pStyle w:val="PargrafodaLista"/>
+        <w:ind w:left="2855"/>
+        <w:jc w:val="both"/>
+        <w:rPr>
+          <w:b/>
+          <w:bCs/>
+        </w:rPr>
+      </w:pPr>
+    </w:p>
+    <w:p>
+      <w:pPr>
+        <w:pStyle w:val="PargrafodaLista"/>
+        <w:ind w:left="2495"/>
+        <w:jc w:val="both"/>
+        <w:rPr>
+          <w:b/>
+          <w:bCs/>
+        </w:rPr>
+      </w:pPr>
+      <w:r>
+        <w:rPr>
+          <w:b/>
+          <w:bCs/>
+        </w:rPr>
+        <w:drawing>
+          <wp:inline distT="0" distB="0" distL="0" distR="0" wp14:anchorId="01584FAB" wp14:editId="1735D88C">
+            <wp:extent cx="3912042" cy="1341428"/>
+            <wp:effectExtent l="0" t="0" r="0" b="0"/>
+            <wp:docPr id="1721003851" name="Imagem 1"/>
+            <wp:cNvGraphicFramePr>
+              <a:graphicFrameLocks xmlns:a="http://schemas.openxmlformats.org/drawingml/2006/main" noChangeAspect="1"/>
+            </wp:cNvGraphicFramePr>
+            <a:graphic xmlns:a="http://schemas.openxmlformats.org/drawingml/2006/main">
+              <a:graphicData uri="http://schemas.openxmlformats.org/drawingml/2006/picture">
+                <pic:pic xmlns:pic="http://schemas.openxmlformats.org/drawingml/2006/picture">
+                  <pic:nvPicPr>
+                    <pic:cNvPr id="1721003851" name=""/>
+                    <pic:cNvPicPr/>
+                  </pic:nvPicPr>
+                  <pic:blipFill>
+                    <a:blip r:embed="rId49"/>
+                    <a:stretch>
+                      <a:fillRect/>
+                    </a:stretch>
+                  </pic:blipFill>
+                  <pic:spPr>
+                    <a:xfrm>
+                      <a:off x="0" y="0"/>
+                      <a:ext cx="3954683" cy="1356049"/>
+                    </a:xfrm>
+                    <a:prstGeom prst="rect">
+                      <a:avLst/>
+                    </a:prstGeom>
+                  </pic:spPr>
+                </pic:pic>
+              </a:graphicData>
+            </a:graphic>
+          </wp:inline>
+        </w:drawing>
+      </w:r>
+    </w:p>
+    <w:p>
+      <w:pPr>
+        <w:pStyle w:val="PargrafodaLista"/>
+        <w:ind w:left="2495"/>
+        <w:jc w:val="both"/>
+        <w:rPr>
+          <w:b/>
+          <w:bCs/>
+        </w:rPr>
+      </w:pPr>
+    </w:p>
+    <w:p>
+      <w:pPr>
+        <w:pStyle w:val="PargrafodaLista"/>
+        <w:ind w:left="2495"/>
+        <w:jc w:val="both"/>
+        <w:rPr>
+          <w:b/>
+          <w:bCs/>
+        </w:rPr>
+      </w:pPr>
+      <w:r>
+        <w:rPr>
+          <w:b/>
+          <w:bCs/>
+        </w:rPr>
+        <w:t>Recapitulação da estrutura:</w:t>
+      </w:r>
+    </w:p>
+    <w:p>
+      <w:pPr>
+        <w:pStyle w:val="PargrafodaLista"/>
+        <w:ind w:left="2495"/>
+        <w:jc w:val="both"/>
+        <w:rPr>
+          <w:b/>
+          <w:bCs/>
+        </w:rPr>
+      </w:pPr>
+    </w:p>
+    <w:p>
+      <w:pPr>
+        <w:pStyle w:val="PargrafodaLista"/>
+        <w:ind w:left="2495"/>
+        <w:jc w:val="both"/>
+        <w:rPr>
+          <w:b/>
+          <w:bCs/>
+        </w:rPr>
+      </w:pPr>
+      <w:r>
+        <w:rPr>
+          <w:b/>
+          <w:bCs/>
+        </w:rPr>
+        <w:drawing>
+          <wp:inline distT="0" distB="0" distL="0" distR="0" wp14:anchorId="0293415F" wp14:editId="180D27F2">
+            <wp:extent cx="3921097" cy="1784874"/>
+            <wp:effectExtent l="0" t="0" r="3810" b="6350"/>
+            <wp:docPr id="1491747635" name="Imagem 1"/>
+            <wp:cNvGraphicFramePr>
+              <a:graphicFrameLocks xmlns:a="http://schemas.openxmlformats.org/drawingml/2006/main" noChangeAspect="1"/>
+            </wp:cNvGraphicFramePr>
+            <a:graphic xmlns:a="http://schemas.openxmlformats.org/drawingml/2006/main">
+              <a:graphicData uri="http://schemas.openxmlformats.org/drawingml/2006/picture">
+                <pic:pic xmlns:pic="http://schemas.openxmlformats.org/drawingml/2006/picture">
+                  <pic:nvPicPr>
+                    <pic:cNvPr id="1491747635" name=""/>
+                    <pic:cNvPicPr/>
+                  </pic:nvPicPr>
+                  <pic:blipFill>
+                    <a:blip r:embed="rId50"/>
+                    <a:stretch>
+                      <a:fillRect/>
+                    </a:stretch>
+                  </pic:blipFill>
+                  <pic:spPr>
+                    <a:xfrm>
+                      <a:off x="0" y="0"/>
+                      <a:ext cx="3929962" cy="1788909"/>
+                    </a:xfrm>
+                    <a:prstGeom prst="rect">
+                      <a:avLst/>
+                    </a:prstGeom>
+                  </pic:spPr>
+                </pic:pic>
+              </a:graphicData>
+            </a:graphic>
+          </wp:inline>
+        </w:drawing>
+      </w:r>
+    </w:p>
+    <w:p>
+      <w:pPr>
+        <w:pStyle w:val="PargrafodaLista"/>
+        <w:ind w:left="2135" w:firstLine="697"/>
+        <w:jc w:val="both"/>
+      </w:pPr>
+    </w:p>
+    <w:p>
+      <w:pPr>
+        <w:pStyle w:val="PargrafodaLista"/>
+        <w:ind w:left="360"/>
       </w:pPr>
     </w:p>
     <w:p>
@@ -5422,7 +8465,7 @@
   <w:abstractNum w:abstractNumId="1" w15:restartNumberingAfterBreak="0">
     <w:nsid w:val="0E7D7CEB"/>
     <w:multiLevelType w:val="hybridMultilevel"/>
-    <w:tmpl w:val="5762E6E6"/>
+    <w:tmpl w:val="D36A19AA"/>
     <w:lvl w:ilvl="0" w:tplc="0416000F">
       <w:start w:val="1"/>
       <w:numFmt w:val="decimal"/>
@@ -5506,6 +8549,92 @@
     </w:lvl>
   </w:abstractNum>
   <w:abstractNum w:abstractNumId="2" w15:restartNumberingAfterBreak="0">
+    <w:nsid w:val="10EC69D2"/>
+    <w:multiLevelType w:val="hybridMultilevel"/>
+    <w:tmpl w:val="C9963822"/>
+    <w:lvl w:ilvl="0" w:tplc="0416001B">
+      <w:start w:val="1"/>
+      <w:numFmt w:val="lowerRoman"/>
+      <w:lvlText w:val="%1."/>
+      <w:lvlJc w:val="right"/>
+      <w:pPr>
+        <w:ind w:left="2855" w:hanging="360"/>
+      </w:pPr>
+    </w:lvl>
+    <w:lvl w:ilvl="1" w:tplc="04160019" w:tentative="1">
+      <w:start w:val="1"/>
+      <w:numFmt w:val="lowerLetter"/>
+      <w:lvlText w:val="%2."/>
+      <w:lvlJc w:val="left"/>
+      <w:pPr>
+        <w:ind w:left="3575" w:hanging="360"/>
+      </w:pPr>
+    </w:lvl>
+    <w:lvl w:ilvl="2" w:tplc="0416001B" w:tentative="1">
+      <w:start w:val="1"/>
+      <w:numFmt w:val="lowerRoman"/>
+      <w:lvlText w:val="%3."/>
+      <w:lvlJc w:val="right"/>
+      <w:pPr>
+        <w:ind w:left="4295" w:hanging="180"/>
+      </w:pPr>
+    </w:lvl>
+    <w:lvl w:ilvl="3" w:tplc="0416000F" w:tentative="1">
+      <w:start w:val="1"/>
+      <w:numFmt w:val="decimal"/>
+      <w:lvlText w:val="%4."/>
+      <w:lvlJc w:val="left"/>
+      <w:pPr>
+        <w:ind w:left="5015" w:hanging="360"/>
+      </w:pPr>
+    </w:lvl>
+    <w:lvl w:ilvl="4" w:tplc="04160019" w:tentative="1">
+      <w:start w:val="1"/>
+      <w:numFmt w:val="lowerLetter"/>
+      <w:lvlText w:val="%5."/>
+      <w:lvlJc w:val="left"/>
+      <w:pPr>
+        <w:ind w:left="5735" w:hanging="360"/>
+      </w:pPr>
+    </w:lvl>
+    <w:lvl w:ilvl="5" w:tplc="0416001B" w:tentative="1">
+      <w:start w:val="1"/>
+      <w:numFmt w:val="lowerRoman"/>
+      <w:lvlText w:val="%6."/>
+      <w:lvlJc w:val="right"/>
+      <w:pPr>
+        <w:ind w:left="6455" w:hanging="180"/>
+      </w:pPr>
+    </w:lvl>
+    <w:lvl w:ilvl="6" w:tplc="0416000F" w:tentative="1">
+      <w:start w:val="1"/>
+      <w:numFmt w:val="decimal"/>
+      <w:lvlText w:val="%7."/>
+      <w:lvlJc w:val="left"/>
+      <w:pPr>
+        <w:ind w:left="7175" w:hanging="360"/>
+      </w:pPr>
+    </w:lvl>
+    <w:lvl w:ilvl="7" w:tplc="04160019" w:tentative="1">
+      <w:start w:val="1"/>
+      <w:numFmt w:val="lowerLetter"/>
+      <w:lvlText w:val="%8."/>
+      <w:lvlJc w:val="left"/>
+      <w:pPr>
+        <w:ind w:left="7895" w:hanging="360"/>
+      </w:pPr>
+    </w:lvl>
+    <w:lvl w:ilvl="8" w:tplc="0416001B" w:tentative="1">
+      <w:start w:val="1"/>
+      <w:numFmt w:val="lowerRoman"/>
+      <w:lvlText w:val="%9."/>
+      <w:lvlJc w:val="right"/>
+      <w:pPr>
+        <w:ind w:left="8615" w:hanging="180"/>
+      </w:pPr>
+    </w:lvl>
+  </w:abstractNum>
+  <w:abstractNum w:abstractNumId="3" w15:restartNumberingAfterBreak="0">
     <w:nsid w:val="242F4598"/>
     <w:multiLevelType w:val="multilevel"/>
     <w:tmpl w:val="4AB09D20"/>
@@ -5612,7 +8741,7 @@
       </w:rPr>
     </w:lvl>
   </w:abstractNum>
-  <w:abstractNum w:abstractNumId="3" w15:restartNumberingAfterBreak="0">
+  <w:abstractNum w:abstractNumId="4" w15:restartNumberingAfterBreak="0">
     <w:nsid w:val="2EE66796"/>
     <w:multiLevelType w:val="multilevel"/>
     <w:tmpl w:val="4AB09D20"/>
@@ -5719,7 +8848,7 @@
       </w:rPr>
     </w:lvl>
   </w:abstractNum>
-  <w:abstractNum w:abstractNumId="4" w15:restartNumberingAfterBreak="0">
+  <w:abstractNum w:abstractNumId="5" w15:restartNumberingAfterBreak="0">
     <w:nsid w:val="35F36835"/>
     <w:multiLevelType w:val="hybridMultilevel"/>
     <w:tmpl w:val="64A48098"/>
@@ -5805,7 +8934,7 @@
       </w:pPr>
     </w:lvl>
   </w:abstractNum>
-  <w:abstractNum w:abstractNumId="5" w15:restartNumberingAfterBreak="0">
+  <w:abstractNum w:abstractNumId="6" w15:restartNumberingAfterBreak="0">
     <w:nsid w:val="3931425D"/>
     <w:multiLevelType w:val="multilevel"/>
     <w:tmpl w:val="57C0DBFC"/>
@@ -5918,7 +9047,179 @@
       </w:pPr>
     </w:lvl>
   </w:abstractNum>
-  <w:abstractNum w:abstractNumId="6" w15:restartNumberingAfterBreak="0">
+  <w:abstractNum w:abstractNumId="7" w15:restartNumberingAfterBreak="0">
+    <w:nsid w:val="3A2C7A9A"/>
+    <w:multiLevelType w:val="hybridMultilevel"/>
+    <w:tmpl w:val="837E2204"/>
+    <w:lvl w:ilvl="0" w:tplc="0416000F">
+      <w:start w:val="1"/>
+      <w:numFmt w:val="decimal"/>
+      <w:lvlText w:val="%1."/>
+      <w:lvlJc w:val="left"/>
+      <w:pPr>
+        <w:ind w:left="360" w:hanging="360"/>
+      </w:pPr>
+    </w:lvl>
+    <w:lvl w:ilvl="1" w:tplc="04160019" w:tentative="1">
+      <w:start w:val="1"/>
+      <w:numFmt w:val="lowerLetter"/>
+      <w:lvlText w:val="%2."/>
+      <w:lvlJc w:val="left"/>
+      <w:pPr>
+        <w:ind w:left="1080" w:hanging="360"/>
+      </w:pPr>
+    </w:lvl>
+    <w:lvl w:ilvl="2" w:tplc="0416001B" w:tentative="1">
+      <w:start w:val="1"/>
+      <w:numFmt w:val="lowerRoman"/>
+      <w:lvlText w:val="%3."/>
+      <w:lvlJc w:val="right"/>
+      <w:pPr>
+        <w:ind w:left="1800" w:hanging="180"/>
+      </w:pPr>
+    </w:lvl>
+    <w:lvl w:ilvl="3" w:tplc="0416000F" w:tentative="1">
+      <w:start w:val="1"/>
+      <w:numFmt w:val="decimal"/>
+      <w:lvlText w:val="%4."/>
+      <w:lvlJc w:val="left"/>
+      <w:pPr>
+        <w:ind w:left="2520" w:hanging="360"/>
+      </w:pPr>
+    </w:lvl>
+    <w:lvl w:ilvl="4" w:tplc="04160019" w:tentative="1">
+      <w:start w:val="1"/>
+      <w:numFmt w:val="lowerLetter"/>
+      <w:lvlText w:val="%5."/>
+      <w:lvlJc w:val="left"/>
+      <w:pPr>
+        <w:ind w:left="3240" w:hanging="360"/>
+      </w:pPr>
+    </w:lvl>
+    <w:lvl w:ilvl="5" w:tplc="0416001B" w:tentative="1">
+      <w:start w:val="1"/>
+      <w:numFmt w:val="lowerRoman"/>
+      <w:lvlText w:val="%6."/>
+      <w:lvlJc w:val="right"/>
+      <w:pPr>
+        <w:ind w:left="3960" w:hanging="180"/>
+      </w:pPr>
+    </w:lvl>
+    <w:lvl w:ilvl="6" w:tplc="0416000F" w:tentative="1">
+      <w:start w:val="1"/>
+      <w:numFmt w:val="decimal"/>
+      <w:lvlText w:val="%7."/>
+      <w:lvlJc w:val="left"/>
+      <w:pPr>
+        <w:ind w:left="4680" w:hanging="360"/>
+      </w:pPr>
+    </w:lvl>
+    <w:lvl w:ilvl="7" w:tplc="04160019" w:tentative="1">
+      <w:start w:val="1"/>
+      <w:numFmt w:val="lowerLetter"/>
+      <w:lvlText w:val="%8."/>
+      <w:lvlJc w:val="left"/>
+      <w:pPr>
+        <w:ind w:left="5400" w:hanging="360"/>
+      </w:pPr>
+    </w:lvl>
+    <w:lvl w:ilvl="8" w:tplc="0416001B" w:tentative="1">
+      <w:start w:val="1"/>
+      <w:numFmt w:val="lowerRoman"/>
+      <w:lvlText w:val="%9."/>
+      <w:lvlJc w:val="right"/>
+      <w:pPr>
+        <w:ind w:left="6120" w:hanging="180"/>
+      </w:pPr>
+    </w:lvl>
+  </w:abstractNum>
+  <w:abstractNum w:abstractNumId="8" w15:restartNumberingAfterBreak="0">
+    <w:nsid w:val="61A71ACB"/>
+    <w:multiLevelType w:val="hybridMultilevel"/>
+    <w:tmpl w:val="7C96FA9E"/>
+    <w:lvl w:ilvl="0" w:tplc="04160015">
+      <w:start w:val="1"/>
+      <w:numFmt w:val="upperLetter"/>
+      <w:lvlText w:val="%1."/>
+      <w:lvlJc w:val="left"/>
+      <w:pPr>
+        <w:ind w:left="2135" w:hanging="360"/>
+      </w:pPr>
+    </w:lvl>
+    <w:lvl w:ilvl="1" w:tplc="04160019">
+      <w:start w:val="1"/>
+      <w:numFmt w:val="lowerLetter"/>
+      <w:lvlText w:val="%2."/>
+      <w:lvlJc w:val="left"/>
+      <w:pPr>
+        <w:ind w:left="2855" w:hanging="360"/>
+      </w:pPr>
+    </w:lvl>
+    <w:lvl w:ilvl="2" w:tplc="0416000F">
+      <w:start w:val="1"/>
+      <w:numFmt w:val="decimal"/>
+      <w:lvlText w:val="%3."/>
+      <w:lvlJc w:val="left"/>
+      <w:pPr>
+        <w:ind w:left="360" w:hanging="360"/>
+      </w:pPr>
+    </w:lvl>
+    <w:lvl w:ilvl="3" w:tplc="0416000F">
+      <w:start w:val="1"/>
+      <w:numFmt w:val="decimal"/>
+      <w:lvlText w:val="%4."/>
+      <w:lvlJc w:val="left"/>
+      <w:pPr>
+        <w:ind w:left="4295" w:hanging="360"/>
+      </w:pPr>
+    </w:lvl>
+    <w:lvl w:ilvl="4" w:tplc="04160019">
+      <w:start w:val="1"/>
+      <w:numFmt w:val="lowerLetter"/>
+      <w:lvlText w:val="%5."/>
+      <w:lvlJc w:val="left"/>
+      <w:pPr>
+        <w:ind w:left="5015" w:hanging="360"/>
+      </w:pPr>
+    </w:lvl>
+    <w:lvl w:ilvl="5" w:tplc="0416001B" w:tentative="1">
+      <w:start w:val="1"/>
+      <w:numFmt w:val="lowerRoman"/>
+      <w:lvlText w:val="%6."/>
+      <w:lvlJc w:val="right"/>
+      <w:pPr>
+        <w:ind w:left="5735" w:hanging="180"/>
+      </w:pPr>
+    </w:lvl>
+    <w:lvl w:ilvl="6" w:tplc="0416000F" w:tentative="1">
+      <w:start w:val="1"/>
+      <w:numFmt w:val="decimal"/>
+      <w:lvlText w:val="%7."/>
+      <w:lvlJc w:val="left"/>
+      <w:pPr>
+        <w:ind w:left="6455" w:hanging="360"/>
+      </w:pPr>
+    </w:lvl>
+    <w:lvl w:ilvl="7" w:tplc="04160019" w:tentative="1">
+      <w:start w:val="1"/>
+      <w:numFmt w:val="lowerLetter"/>
+      <w:lvlText w:val="%8."/>
+      <w:lvlJc w:val="left"/>
+      <w:pPr>
+        <w:ind w:left="7175" w:hanging="360"/>
+      </w:pPr>
+    </w:lvl>
+    <w:lvl w:ilvl="8" w:tplc="0416001B" w:tentative="1">
+      <w:start w:val="1"/>
+      <w:numFmt w:val="lowerRoman"/>
+      <w:lvlText w:val="%9."/>
+      <w:lvlJc w:val="right"/>
+      <w:pPr>
+        <w:ind w:left="7895" w:hanging="180"/>
+      </w:pPr>
+    </w:lvl>
+  </w:abstractNum>
+  <w:abstractNum w:abstractNumId="9" w15:restartNumberingAfterBreak="0">
     <w:nsid w:val="6772580A"/>
     <w:multiLevelType w:val="hybridMultilevel"/>
     <w:tmpl w:val="8ADEE540"/>
@@ -6031,7 +9332,7 @@
       </w:rPr>
     </w:lvl>
   </w:abstractNum>
-  <w:abstractNum w:abstractNumId="7" w15:restartNumberingAfterBreak="0">
+  <w:abstractNum w:abstractNumId="10" w15:restartNumberingAfterBreak="0">
     <w:nsid w:val="68DC19D1"/>
     <w:multiLevelType w:val="hybridMultilevel"/>
     <w:tmpl w:val="2348EE84"/>
@@ -6117,7 +9418,7 @@
       </w:pPr>
     </w:lvl>
   </w:abstractNum>
-  <w:abstractNum w:abstractNumId="8" w15:restartNumberingAfterBreak="0">
+  <w:abstractNum w:abstractNumId="11" w15:restartNumberingAfterBreak="0">
     <w:nsid w:val="778B51FC"/>
     <w:multiLevelType w:val="hybridMultilevel"/>
     <w:tmpl w:val="CA50DD40"/>
@@ -6231,30 +9532,39 @@
     </w:lvl>
   </w:abstractNum>
   <w:num w:numId="1" w16cid:durableId="605582124">
-    <w:abstractNumId w:val="4"/>
+    <w:abstractNumId w:val="5"/>
   </w:num>
   <w:num w:numId="2" w16cid:durableId="2110855022">
     <w:abstractNumId w:val="1"/>
   </w:num>
   <w:num w:numId="3" w16cid:durableId="1402870888">
-    <w:abstractNumId w:val="3"/>
+    <w:abstractNumId w:val="4"/>
   </w:num>
   <w:num w:numId="4" w16cid:durableId="1178810454">
-    <w:abstractNumId w:val="8"/>
+    <w:abstractNumId w:val="11"/>
   </w:num>
   <w:num w:numId="5" w16cid:durableId="996033702">
-    <w:abstractNumId w:val="7"/>
+    <w:abstractNumId w:val="10"/>
   </w:num>
   <w:num w:numId="6" w16cid:durableId="1764304894">
-    <w:abstractNumId w:val="5"/>
+    <w:abstractNumId w:val="6"/>
   </w:num>
   <w:num w:numId="7" w16cid:durableId="882403607">
-    <w:abstractNumId w:val="6"/>
+    <w:abstractNumId w:val="9"/>
   </w:num>
   <w:num w:numId="8" w16cid:durableId="485827746">
     <w:abstractNumId w:val="0"/>
   </w:num>
   <w:num w:numId="9" w16cid:durableId="280502286">
+    <w:abstractNumId w:val="3"/>
+  </w:num>
+  <w:num w:numId="10" w16cid:durableId="1497376078">
+    <w:abstractNumId w:val="8"/>
+  </w:num>
+  <w:num w:numId="11" w16cid:durableId="50353575">
+    <w:abstractNumId w:val="7"/>
+  </w:num>
+  <w:num w:numId="12" w16cid:durableId="565723477">
     <w:abstractNumId w:val="2"/>
   </w:num>
 </w:numbering>
